--- a/QA/lab1 - test spec/Lab1.docx
+++ b/QA/lab1 - test spec/Lab1.docx
@@ -1,6 +1,6 @@
 
 <file path=word/document.xml><?xml version="1.0" encoding="utf-8"?>
-<w:document xmlns:wpc="http://schemas.microsoft.com/office/word/2010/wordprocessingCanvas" xmlns:cx="http://schemas.microsoft.com/office/drawing/2014/chartex" xmlns:cx1="http://schemas.microsoft.com/office/drawing/2015/9/8/chartex" xmlns:cx2="http://schemas.microsoft.com/office/drawing/2015/10/21/chartex" xmlns:cx3="http://schemas.microsoft.com/office/drawing/2016/5/9/chartex" xmlns:cx4="http://schemas.microsoft.com/office/drawing/2016/5/10/chartex" xmlns:cx5="http://schemas.microsoft.com/office/drawing/2016/5/11/chartex" xmlns:cx6="http://schemas.microsoft.com/office/drawing/2016/5/12/chartex" xmlns:cx7="http://schemas.microsoft.com/office/drawing/2016/5/13/chartex" xmlns:cx8="http://schemas.microsoft.com/office/drawing/2016/5/14/chartex" xmlns:mc="http://schemas.openxmlformats.org/markup-compatibility/2006" xmlns:aink="http://schemas.microsoft.com/office/drawing/2016/ink" xmlns:am3d="http://schemas.microsoft.com/office/drawing/2017/model3d" xmlns:o="urn:schemas-microsoft-com:office:office" xmlns:r="http://schemas.openxmlformats.org/officeDocument/2006/relationships" xmlns:m="http://schemas.openxmlformats.org/officeDocument/2006/math" xmlns:v="urn:schemas-microsoft-com:vml" xmlns:wp14="http://schemas.microsoft.com/office/word/2010/wordprocessingDrawing" xmlns:wp="http://schemas.openxmlformats.org/drawingml/2006/wordprocessingDrawing" xmlns:w10="urn:schemas-microsoft-com:office:word" xmlns:w="http://schemas.openxmlformats.org/wordprocessingml/2006/main" xmlns:w14="http://schemas.microsoft.com/office/word/2010/wordml" xmlns:w15="http://schemas.microsoft.com/office/word/2012/wordml" xmlns:w16cex="http://schemas.microsoft.com/office/word/2018/wordml/cex" xmlns:w16cid="http://schemas.microsoft.com/office/word/2016/wordml/cid" xmlns:w16="http://schemas.microsoft.com/office/word/2018/wordml" xmlns:w16sdtdh="http://schemas.microsoft.com/office/word/2020/wordml/sdtdatahash" xmlns:w16se="http://schemas.microsoft.com/office/word/2015/wordml/symex" xmlns:wpg="http://schemas.microsoft.com/office/word/2010/wordprocessingGroup" xmlns:wpi="http://schemas.microsoft.com/office/word/2010/wordprocessingInk" xmlns:wne="http://schemas.microsoft.com/office/word/2006/wordml" xmlns:wps="http://schemas.microsoft.com/office/word/2010/wordprocessingShape" mc:Ignorable="w14 w15 w16se w16cid w16 w16cex w16sdtdh wp14">
+<w:document xmlns:wpc="http://schemas.microsoft.com/office/word/2010/wordprocessingCanvas" xmlns:cx="http://schemas.microsoft.com/office/drawing/2014/chartex" xmlns:cx1="http://schemas.microsoft.com/office/drawing/2015/9/8/chartex" xmlns:mc="http://schemas.openxmlformats.org/markup-compatibility/2006" xmlns:o="urn:schemas-microsoft-com:office:office" xmlns:r="http://schemas.openxmlformats.org/officeDocument/2006/relationships" xmlns:m="http://schemas.openxmlformats.org/officeDocument/2006/math" xmlns:v="urn:schemas-microsoft-com:vml" xmlns:wp14="http://schemas.microsoft.com/office/word/2010/wordprocessingDrawing" xmlns:wp="http://schemas.openxmlformats.org/drawingml/2006/wordprocessingDrawing" xmlns:w10="urn:schemas-microsoft-com:office:word" xmlns:w="http://schemas.openxmlformats.org/wordprocessingml/2006/main" xmlns:w14="http://schemas.microsoft.com/office/word/2010/wordml" xmlns:w15="http://schemas.microsoft.com/office/word/2012/wordml" xmlns:w16se="http://schemas.microsoft.com/office/word/2015/wordml/symex" xmlns:wpg="http://schemas.microsoft.com/office/word/2010/wordprocessingGroup" xmlns:wpi="http://schemas.microsoft.com/office/word/2010/wordprocessingInk" xmlns:wne="http://schemas.microsoft.com/office/word/2006/wordml" xmlns:wps="http://schemas.microsoft.com/office/word/2010/wordprocessingShape" mc:Ignorable="w14 w15 w16se wp14">
   <w:body>
     <w:p>
       <w:pPr>
@@ -636,7 +636,17 @@
           <w:sz w:val="28"/>
           <w:szCs w:val="28"/>
         </w:rPr>
-        <w:t>т.пр.</w:t>
+        <w:t>т.</w:t>
+      </w:r>
+      <w:proofErr w:type="gramStart"/>
+      <w:r>
+        <w:rPr>
+          <w:rFonts w:ascii="Times New Roman" w:hAnsi="Times New Roman"/>
+          <w:color w:val="000000"/>
+          <w:sz w:val="28"/>
+          <w:szCs w:val="28"/>
+        </w:rPr>
+        <w:t>пр.</w:t>
       </w:r>
       <w:r>
         <w:rPr>
@@ -648,6 +658,7 @@
         <w:t>каф</w:t>
       </w:r>
       <w:proofErr w:type="spellEnd"/>
+      <w:proofErr w:type="gramEnd"/>
       <w:r>
         <w:rPr>
           <w:rFonts w:ascii="Times New Roman" w:hAnsi="Times New Roman"/>
@@ -786,7 +797,7 @@
           <w:sz w:val="28"/>
           <w:szCs w:val="28"/>
         </w:rPr>
-        <w:t>получение знаний и практических навыков в формировании сущности решаемой актуальной проблемы, методов исследования, научной и практической ценности исследовательской работы.</w:t>
+        <w:t>Получение начальных знаний в области тестирования документации и требований заказчика.</w:t>
       </w:r>
     </w:p>
     <w:p>
@@ -815,6 +826,7 @@
     </w:p>
     <w:p>
       <w:pPr>
+        <w:jc w:val="both"/>
         <w:rPr>
           <w:rFonts w:ascii="Times New Roman" w:hAnsi="Times New Roman" w:cs="Times New Roman"/>
           <w:sz w:val="28"/>
@@ -829,15 +841,14 @@
         </w:rPr>
         <w:t>Общие положения: приложение должно выполнять</w:t>
       </w:r>
-    </w:p>
-    <w:p>
-      <w:pPr>
-        <w:rPr>
-          <w:rFonts w:ascii="Times New Roman" w:hAnsi="Times New Roman" w:cs="Times New Roman"/>
-          <w:sz w:val="28"/>
-          <w:szCs w:val="28"/>
-        </w:rPr>
-      </w:pPr>
+      <w:r>
+        <w:rPr>
+          <w:rFonts w:ascii="Times New Roman" w:hAnsi="Times New Roman" w:cs="Times New Roman"/>
+          <w:sz w:val="28"/>
+          <w:szCs w:val="28"/>
+        </w:rPr>
+        <w:t xml:space="preserve"> </w:t>
+      </w:r>
       <w:r>
         <w:rPr>
           <w:rFonts w:ascii="Times New Roman" w:hAnsi="Times New Roman" w:cs="Times New Roman"/>
@@ -873,51 +884,13 @@
         </w:rPr>
         <w:t>1. Приложение должно работать под всеми версиями ОС</w:t>
       </w:r>
-    </w:p>
-    <w:p>
-      <w:pPr>
-        <w:jc w:val="both"/>
-        <w:rPr>
-          <w:rFonts w:ascii="Times New Roman" w:hAnsi="Times New Roman" w:cs="Times New Roman"/>
-          <w:sz w:val="28"/>
-          <w:szCs w:val="28"/>
-        </w:rPr>
-      </w:pPr>
-      <w:r>
-        <w:rPr>
-          <w:rFonts w:ascii="Times New Roman" w:hAnsi="Times New Roman" w:cs="Times New Roman"/>
-          <w:sz w:val="28"/>
-          <w:szCs w:val="28"/>
-        </w:rPr>
-        <w:t xml:space="preserve">Windows. </w:t>
-      </w:r>
-    </w:p>
-    <w:p>
-      <w:pPr>
-        <w:jc w:val="both"/>
-        <w:rPr>
-          <w:rFonts w:ascii="Times New Roman" w:hAnsi="Times New Roman" w:cs="Times New Roman"/>
-          <w:sz w:val="28"/>
-          <w:szCs w:val="28"/>
-        </w:rPr>
-      </w:pPr>
-    </w:p>
-    <w:p>
-      <w:pPr>
-        <w:jc w:val="both"/>
-        <w:rPr>
-          <w:rFonts w:ascii="Times New Roman" w:hAnsi="Times New Roman" w:cs="Times New Roman"/>
-          <w:sz w:val="28"/>
-          <w:szCs w:val="28"/>
-        </w:rPr>
-      </w:pPr>
-      <w:r>
-        <w:rPr>
-          <w:rFonts w:ascii="Times New Roman" w:hAnsi="Times New Roman" w:cs="Times New Roman"/>
-          <w:sz w:val="28"/>
-          <w:szCs w:val="28"/>
-        </w:rPr>
-        <w:t>Если имеются ввиду семейство операционных систем Windows, то  требование не выполнимо. Если имеется ввиду номера версий конкретной операционной системы (</w:t>
+      <w:r>
+        <w:rPr>
+          <w:rFonts w:ascii="Times New Roman" w:hAnsi="Times New Roman" w:cs="Times New Roman"/>
+          <w:sz w:val="28"/>
+          <w:szCs w:val="28"/>
+        </w:rPr>
+        <w:t xml:space="preserve"> </w:t>
       </w:r>
       <w:proofErr w:type="spellStart"/>
       <w:r>
@@ -926,6 +899,77 @@
           <w:sz w:val="28"/>
           <w:szCs w:val="28"/>
         </w:rPr>
+        <w:t>Windows</w:t>
+      </w:r>
+      <w:proofErr w:type="spellEnd"/>
+      <w:r>
+        <w:rPr>
+          <w:rFonts w:ascii="Times New Roman" w:hAnsi="Times New Roman" w:cs="Times New Roman"/>
+          <w:sz w:val="28"/>
+          <w:szCs w:val="28"/>
+        </w:rPr>
+        <w:t xml:space="preserve">. </w:t>
+      </w:r>
+    </w:p>
+    <w:p>
+      <w:pPr>
+        <w:ind w:firstLine="708"/>
+        <w:jc w:val="both"/>
+        <w:rPr>
+          <w:rFonts w:ascii="Times New Roman" w:hAnsi="Times New Roman" w:cs="Times New Roman"/>
+          <w:sz w:val="28"/>
+          <w:szCs w:val="28"/>
+        </w:rPr>
+      </w:pPr>
+      <w:r>
+        <w:rPr>
+          <w:rFonts w:ascii="Times New Roman" w:hAnsi="Times New Roman" w:cs="Times New Roman"/>
+          <w:sz w:val="28"/>
+          <w:szCs w:val="28"/>
+        </w:rPr>
+        <w:t xml:space="preserve">Если имеются ввиду семейство операционных систем </w:t>
+      </w:r>
+      <w:proofErr w:type="spellStart"/>
+      <w:r>
+        <w:rPr>
+          <w:rFonts w:ascii="Times New Roman" w:hAnsi="Times New Roman" w:cs="Times New Roman"/>
+          <w:sz w:val="28"/>
+          <w:szCs w:val="28"/>
+        </w:rPr>
+        <w:t>Windows</w:t>
+      </w:r>
+      <w:proofErr w:type="spellEnd"/>
+      <w:r>
+        <w:rPr>
+          <w:rFonts w:ascii="Times New Roman" w:hAnsi="Times New Roman" w:cs="Times New Roman"/>
+          <w:sz w:val="28"/>
+          <w:szCs w:val="28"/>
+        </w:rPr>
+        <w:t xml:space="preserve">, </w:t>
+      </w:r>
+      <w:r>
+        <w:rPr>
+          <w:rFonts w:ascii="Times New Roman" w:hAnsi="Times New Roman" w:cs="Times New Roman"/>
+          <w:sz w:val="28"/>
+          <w:szCs w:val="28"/>
+        </w:rPr>
+        <w:t>то требование</w:t>
+      </w:r>
+      <w:r>
+        <w:rPr>
+          <w:rFonts w:ascii="Times New Roman" w:hAnsi="Times New Roman" w:cs="Times New Roman"/>
+          <w:sz w:val="28"/>
+          <w:szCs w:val="28"/>
+        </w:rPr>
+        <w:t xml:space="preserve"> не выполнимо. Если имеется ввиду номера версий конкретной операционной системы (</w:t>
+      </w:r>
+      <w:proofErr w:type="spellStart"/>
+      <w:r>
+        <w:rPr>
+          <w:rFonts w:ascii="Times New Roman" w:hAnsi="Times New Roman" w:cs="Times New Roman"/>
+          <w:sz w:val="28"/>
+          <w:szCs w:val="28"/>
+        </w:rPr>
         <w:t>Напиример</w:t>
       </w:r>
       <w:proofErr w:type="spellEnd"/>
@@ -935,7 +979,7 @@
           <w:sz w:val="28"/>
           <w:szCs w:val="28"/>
         </w:rPr>
-        <w:t xml:space="preserve"> Windows 10 2004), то требуется уточнение, на какой операционной системе должно работать приложение и в каком диапазоне версий. А только под Windows или на Unix системах? </w:t>
+        <w:t xml:space="preserve"> </w:t>
       </w:r>
       <w:proofErr w:type="spellStart"/>
       <w:r>
@@ -944,6 +988,24 @@
           <w:sz w:val="28"/>
           <w:szCs w:val="28"/>
         </w:rPr>
+        <w:t>Windows</w:t>
+      </w:r>
+      <w:proofErr w:type="spellEnd"/>
+      <w:r>
+        <w:rPr>
+          <w:rFonts w:ascii="Times New Roman" w:hAnsi="Times New Roman" w:cs="Times New Roman"/>
+          <w:sz w:val="28"/>
+          <w:szCs w:val="28"/>
+        </w:rPr>
+        <w:t xml:space="preserve"> 10 2004), то требуется уточнение, на какой операционной системе должно работать приложение и в каком диапазоне версий. А только под Windows или на Unix системах? </w:t>
+      </w:r>
+      <w:proofErr w:type="spellStart"/>
+      <w:r>
+        <w:rPr>
+          <w:rFonts w:ascii="Times New Roman" w:hAnsi="Times New Roman" w:cs="Times New Roman"/>
+          <w:sz w:val="28"/>
+          <w:szCs w:val="28"/>
+        </w:rPr>
         <w:t>Android</w:t>
       </w:r>
       <w:proofErr w:type="spellEnd"/>
@@ -965,16 +1027,73 @@
           <w:szCs w:val="28"/>
         </w:rPr>
       </w:pPr>
-    </w:p>
-    <w:p>
-      <w:pPr>
-        <w:jc w:val="both"/>
-        <w:rPr>
-          <w:rFonts w:ascii="Times New Roman" w:hAnsi="Times New Roman" w:cs="Times New Roman"/>
-          <w:sz w:val="28"/>
-          <w:szCs w:val="28"/>
-        </w:rPr>
-      </w:pPr>
+      <w:r>
+        <w:rPr>
+          <w:rFonts w:ascii="Times New Roman" w:hAnsi="Times New Roman" w:cs="Times New Roman"/>
+          <w:sz w:val="28"/>
+          <w:szCs w:val="28"/>
+        </w:rPr>
+        <w:tab/>
+        <w:t>Уточнение</w:t>
+      </w:r>
+      <w:r>
+        <w:rPr>
+          <w:rFonts w:ascii="Times New Roman" w:hAnsi="Times New Roman" w:cs="Times New Roman"/>
+          <w:sz w:val="28"/>
+          <w:szCs w:val="28"/>
+        </w:rPr>
+        <w:t xml:space="preserve">: </w:t>
+      </w:r>
+      <w:r>
+        <w:rPr>
+          <w:rFonts w:ascii="Times New Roman" w:hAnsi="Times New Roman" w:cs="Times New Roman"/>
+          <w:sz w:val="28"/>
+          <w:szCs w:val="28"/>
+        </w:rPr>
+        <w:t xml:space="preserve">приложение должно работать на всех сборках </w:t>
+      </w:r>
+      <w:r>
+        <w:rPr>
+          <w:rFonts w:ascii="Times New Roman" w:hAnsi="Times New Roman" w:cs="Times New Roman"/>
+          <w:sz w:val="28"/>
+          <w:szCs w:val="28"/>
+          <w:lang w:val="en-US"/>
+        </w:rPr>
+        <w:t>Windows</w:t>
+      </w:r>
+      <w:r>
+        <w:rPr>
+          <w:rFonts w:ascii="Times New Roman" w:hAnsi="Times New Roman" w:cs="Times New Roman"/>
+          <w:sz w:val="28"/>
+          <w:szCs w:val="28"/>
+        </w:rPr>
+        <w:t xml:space="preserve"> 7</w:t>
+      </w:r>
+      <w:r>
+        <w:rPr>
+          <w:rFonts w:ascii="Times New Roman" w:hAnsi="Times New Roman" w:cs="Times New Roman"/>
+          <w:sz w:val="28"/>
+          <w:szCs w:val="28"/>
+        </w:rPr>
+        <w:t xml:space="preserve"> и </w:t>
+      </w:r>
+      <w:r>
+        <w:rPr>
+          <w:rFonts w:ascii="Times New Roman" w:hAnsi="Times New Roman" w:cs="Times New Roman"/>
+          <w:sz w:val="28"/>
+          <w:szCs w:val="28"/>
+          <w:lang w:val="en-US"/>
+        </w:rPr>
+        <w:t>Windows</w:t>
+      </w:r>
+      <w:r>
+        <w:rPr>
+          <w:rFonts w:ascii="Times New Roman" w:hAnsi="Times New Roman" w:cs="Times New Roman"/>
+          <w:sz w:val="28"/>
+          <w:szCs w:val="28"/>
+        </w:rPr>
+        <w:t xml:space="preserve"> 10. Работа на остальных ОС не требуется.</w:t>
+      </w:r>
     </w:p>
     <w:p>
       <w:pPr>
@@ -993,34 +1112,48 @@
         </w:rPr>
         <w:t>2. Приложение должно быть максимально похоже на</w:t>
       </w:r>
-    </w:p>
-    <w:p>
-      <w:pPr>
-        <w:jc w:val="both"/>
-        <w:rPr>
-          <w:rFonts w:ascii="Times New Roman" w:hAnsi="Times New Roman" w:cs="Times New Roman"/>
-          <w:sz w:val="28"/>
-          <w:szCs w:val="28"/>
-        </w:rPr>
-      </w:pPr>
-      <w:r>
-        <w:rPr>
-          <w:rFonts w:ascii="Times New Roman" w:hAnsi="Times New Roman" w:cs="Times New Roman"/>
-          <w:sz w:val="28"/>
-          <w:szCs w:val="28"/>
-        </w:rPr>
-        <w:t>стандартный калькулятор Windows за исключением некоторых</w:t>
-      </w:r>
-    </w:p>
-    <w:p>
-      <w:pPr>
-        <w:jc w:val="both"/>
-        <w:rPr>
-          <w:rFonts w:ascii="Times New Roman" w:hAnsi="Times New Roman" w:cs="Times New Roman"/>
-          <w:sz w:val="28"/>
-          <w:szCs w:val="28"/>
-        </w:rPr>
-      </w:pPr>
+      <w:r>
+        <w:rPr>
+          <w:rFonts w:ascii="Times New Roman" w:hAnsi="Times New Roman" w:cs="Times New Roman"/>
+          <w:sz w:val="28"/>
+          <w:szCs w:val="28"/>
+        </w:rPr>
+        <w:t xml:space="preserve"> </w:t>
+      </w:r>
+      <w:r>
+        <w:rPr>
+          <w:rFonts w:ascii="Times New Roman" w:hAnsi="Times New Roman" w:cs="Times New Roman"/>
+          <w:sz w:val="28"/>
+          <w:szCs w:val="28"/>
+        </w:rPr>
+        <w:t xml:space="preserve">стандартный калькулятор </w:t>
+      </w:r>
+      <w:proofErr w:type="spellStart"/>
+      <w:r>
+        <w:rPr>
+          <w:rFonts w:ascii="Times New Roman" w:hAnsi="Times New Roman" w:cs="Times New Roman"/>
+          <w:sz w:val="28"/>
+          <w:szCs w:val="28"/>
+        </w:rPr>
+        <w:t>Windows</w:t>
+      </w:r>
+      <w:proofErr w:type="spellEnd"/>
+      <w:r>
+        <w:rPr>
+          <w:rFonts w:ascii="Times New Roman" w:hAnsi="Times New Roman" w:cs="Times New Roman"/>
+          <w:sz w:val="28"/>
+          <w:szCs w:val="28"/>
+        </w:rPr>
+        <w:t xml:space="preserve"> за исключением некоторых</w:t>
+      </w:r>
+      <w:r>
+        <w:rPr>
+          <w:rFonts w:ascii="Times New Roman" w:hAnsi="Times New Roman" w:cs="Times New Roman"/>
+          <w:sz w:val="28"/>
+          <w:szCs w:val="28"/>
+        </w:rPr>
+        <w:t xml:space="preserve"> </w:t>
+      </w:r>
       <w:r>
         <w:rPr>
           <w:rFonts w:ascii="Times New Roman" w:hAnsi="Times New Roman" w:cs="Times New Roman"/>
@@ -1032,51 +1165,166 @@
     </w:p>
     <w:p>
       <w:pPr>
-        <w:jc w:val="both"/>
-        <w:rPr>
-          <w:rFonts w:ascii="Times New Roman" w:hAnsi="Times New Roman" w:cs="Times New Roman"/>
-          <w:sz w:val="28"/>
-          <w:szCs w:val="28"/>
-        </w:rPr>
-      </w:pPr>
-    </w:p>
-    <w:p>
-      <w:pPr>
-        <w:jc w:val="both"/>
-        <w:rPr>
-          <w:rFonts w:ascii="Times New Roman" w:hAnsi="Times New Roman" w:cs="Times New Roman"/>
-          <w:sz w:val="28"/>
-          <w:szCs w:val="28"/>
-        </w:rPr>
-      </w:pPr>
-      <w:r>
-        <w:rPr>
-          <w:rFonts w:ascii="Times New Roman" w:hAnsi="Times New Roman" w:cs="Times New Roman"/>
-          <w:sz w:val="28"/>
-          <w:szCs w:val="28"/>
-        </w:rPr>
-        <w:t xml:space="preserve"> Какие особенности? Какой конкретно OS из семейства Windows? Windows XP или Windows 10 и т. д.?  Незавершенность.</w:t>
-      </w:r>
-    </w:p>
-    <w:p>
-      <w:pPr>
-        <w:jc w:val="both"/>
-        <w:rPr>
-          <w:rFonts w:ascii="Times New Roman" w:hAnsi="Times New Roman" w:cs="Times New Roman"/>
-          <w:sz w:val="28"/>
-          <w:szCs w:val="28"/>
-        </w:rPr>
-      </w:pPr>
-    </w:p>
-    <w:p>
-      <w:pPr>
-        <w:jc w:val="both"/>
-        <w:rPr>
-          <w:rFonts w:ascii="Times New Roman" w:hAnsi="Times New Roman" w:cs="Times New Roman"/>
-          <w:sz w:val="28"/>
-          <w:szCs w:val="28"/>
-        </w:rPr>
-      </w:pPr>
+        <w:ind w:firstLine="708"/>
+        <w:jc w:val="both"/>
+        <w:rPr>
+          <w:rFonts w:ascii="Times New Roman" w:hAnsi="Times New Roman" w:cs="Times New Roman"/>
+          <w:sz w:val="28"/>
+          <w:szCs w:val="28"/>
+        </w:rPr>
+      </w:pPr>
+      <w:r>
+        <w:rPr>
+          <w:rFonts w:ascii="Times New Roman" w:hAnsi="Times New Roman" w:cs="Times New Roman"/>
+          <w:sz w:val="28"/>
+          <w:szCs w:val="28"/>
+        </w:rPr>
+        <w:t xml:space="preserve">Какие особенности? Какой конкретно OS из семейства Windows? </w:t>
+      </w:r>
+      <w:r>
+        <w:rPr>
+          <w:rFonts w:ascii="Times New Roman" w:hAnsi="Times New Roman" w:cs="Times New Roman"/>
+          <w:sz w:val="28"/>
+          <w:szCs w:val="28"/>
+          <w:lang w:val="en-US"/>
+        </w:rPr>
+        <w:t xml:space="preserve">Windows XP </w:t>
+      </w:r>
+      <w:r>
+        <w:rPr>
+          <w:rFonts w:ascii="Times New Roman" w:hAnsi="Times New Roman" w:cs="Times New Roman"/>
+          <w:sz w:val="28"/>
+          <w:szCs w:val="28"/>
+        </w:rPr>
+        <w:t>или</w:t>
+      </w:r>
+      <w:r>
+        <w:rPr>
+          <w:rFonts w:ascii="Times New Roman" w:hAnsi="Times New Roman" w:cs="Times New Roman"/>
+          <w:sz w:val="28"/>
+          <w:szCs w:val="28"/>
+          <w:lang w:val="en-US"/>
+        </w:rPr>
+        <w:t xml:space="preserve"> Windows 10 </w:t>
+      </w:r>
+      <w:r>
+        <w:rPr>
+          <w:rFonts w:ascii="Times New Roman" w:hAnsi="Times New Roman" w:cs="Times New Roman"/>
+          <w:sz w:val="28"/>
+          <w:szCs w:val="28"/>
+        </w:rPr>
+        <w:t>и</w:t>
+      </w:r>
+      <w:r>
+        <w:rPr>
+          <w:rFonts w:ascii="Times New Roman" w:hAnsi="Times New Roman" w:cs="Times New Roman"/>
+          <w:sz w:val="28"/>
+          <w:szCs w:val="28"/>
+          <w:lang w:val="en-US"/>
+        </w:rPr>
+        <w:t xml:space="preserve"> </w:t>
+      </w:r>
+      <w:r>
+        <w:rPr>
+          <w:rFonts w:ascii="Times New Roman" w:hAnsi="Times New Roman" w:cs="Times New Roman"/>
+          <w:sz w:val="28"/>
+          <w:szCs w:val="28"/>
+        </w:rPr>
+        <w:t>т</w:t>
+      </w:r>
+      <w:r>
+        <w:rPr>
+          <w:rFonts w:ascii="Times New Roman" w:hAnsi="Times New Roman" w:cs="Times New Roman"/>
+          <w:sz w:val="28"/>
+          <w:szCs w:val="28"/>
+          <w:lang w:val="en-US"/>
+        </w:rPr>
+        <w:t>. </w:t>
+      </w:r>
+      <w:r>
+        <w:rPr>
+          <w:rFonts w:ascii="Times New Roman" w:hAnsi="Times New Roman" w:cs="Times New Roman"/>
+          <w:sz w:val="28"/>
+          <w:szCs w:val="28"/>
+        </w:rPr>
+        <w:t>д</w:t>
+      </w:r>
+      <w:r>
+        <w:rPr>
+          <w:rFonts w:ascii="Times New Roman" w:hAnsi="Times New Roman" w:cs="Times New Roman"/>
+          <w:sz w:val="28"/>
+          <w:szCs w:val="28"/>
+          <w:lang w:val="en-US"/>
+        </w:rPr>
+        <w:t xml:space="preserve">.?  </w:t>
+      </w:r>
+      <w:r>
+        <w:rPr>
+          <w:rFonts w:ascii="Times New Roman" w:hAnsi="Times New Roman" w:cs="Times New Roman"/>
+          <w:sz w:val="28"/>
+          <w:szCs w:val="28"/>
+        </w:rPr>
+        <w:t>Незавершенность.</w:t>
+      </w:r>
+    </w:p>
+    <w:p>
+      <w:pPr>
+        <w:jc w:val="both"/>
+        <w:rPr>
+          <w:rFonts w:ascii="Times New Roman" w:hAnsi="Times New Roman" w:cs="Times New Roman"/>
+          <w:sz w:val="28"/>
+          <w:szCs w:val="28"/>
+        </w:rPr>
+      </w:pPr>
+      <w:r>
+        <w:rPr>
+          <w:rFonts w:ascii="Times New Roman" w:hAnsi="Times New Roman" w:cs="Times New Roman"/>
+          <w:sz w:val="28"/>
+          <w:szCs w:val="28"/>
+        </w:rPr>
+        <w:tab/>
+      </w:r>
+      <w:r>
+        <w:rPr>
+          <w:rFonts w:ascii="Times New Roman" w:hAnsi="Times New Roman" w:cs="Times New Roman"/>
+          <w:sz w:val="28"/>
+          <w:szCs w:val="28"/>
+        </w:rPr>
+        <w:t>Уточнение</w:t>
+      </w:r>
+      <w:r>
+        <w:rPr>
+          <w:rFonts w:ascii="Times New Roman" w:hAnsi="Times New Roman" w:cs="Times New Roman"/>
+          <w:sz w:val="28"/>
+          <w:szCs w:val="28"/>
+        </w:rPr>
+        <w:t xml:space="preserve">: </w:t>
+      </w:r>
+      <w:r>
+        <w:rPr>
+          <w:rFonts w:ascii="Times New Roman" w:hAnsi="Times New Roman" w:cs="Times New Roman"/>
+          <w:sz w:val="28"/>
+          <w:szCs w:val="28"/>
+        </w:rPr>
+        <w:t xml:space="preserve">приложение должно в точности копировать внешний вид калькулятора </w:t>
+      </w:r>
+      <w:r>
+        <w:rPr>
+          <w:rFonts w:ascii="Times New Roman" w:hAnsi="Times New Roman" w:cs="Times New Roman"/>
+          <w:sz w:val="28"/>
+          <w:szCs w:val="28"/>
+          <w:lang w:val="en-US"/>
+        </w:rPr>
+        <w:t>Windows</w:t>
+      </w:r>
+      <w:r>
+        <w:rPr>
+          <w:rFonts w:ascii="Times New Roman" w:hAnsi="Times New Roman" w:cs="Times New Roman"/>
+          <w:sz w:val="28"/>
+          <w:szCs w:val="28"/>
+        </w:rPr>
+        <w:t xml:space="preserve"> 7. Особенностью является то, что в приложении должно быть несколько вкладок, для вычисления математических примеров и для построения графиков функций.</w:t>
+      </w:r>
     </w:p>
     <w:p>
       <w:pPr>
@@ -1095,16 +1343,14 @@
         </w:rPr>
         <w:t>3. Несколько приложений должны иметь возможность</w:t>
       </w:r>
-    </w:p>
-    <w:p>
-      <w:pPr>
-        <w:jc w:val="both"/>
-        <w:rPr>
-          <w:rFonts w:ascii="Times New Roman" w:hAnsi="Times New Roman" w:cs="Times New Roman"/>
-          <w:sz w:val="28"/>
-          <w:szCs w:val="28"/>
-        </w:rPr>
-      </w:pPr>
+      <w:r>
+        <w:rPr>
+          <w:rFonts w:ascii="Times New Roman" w:hAnsi="Times New Roman" w:cs="Times New Roman"/>
+          <w:sz w:val="28"/>
+          <w:szCs w:val="28"/>
+        </w:rPr>
+        <w:t xml:space="preserve"> </w:t>
+      </w:r>
       <w:r>
         <w:rPr>
           <w:rFonts w:ascii="Times New Roman" w:hAnsi="Times New Roman" w:cs="Times New Roman"/>
@@ -1116,16 +1362,7 @@
     </w:p>
     <w:p>
       <w:pPr>
-        <w:jc w:val="both"/>
-        <w:rPr>
-          <w:rFonts w:ascii="Times New Roman" w:hAnsi="Times New Roman" w:cs="Times New Roman"/>
-          <w:sz w:val="28"/>
-          <w:szCs w:val="28"/>
-        </w:rPr>
-      </w:pPr>
-    </w:p>
-    <w:p>
-      <w:pPr>
+        <w:ind w:firstLine="708"/>
         <w:jc w:val="both"/>
         <w:rPr>
           <w:rFonts w:ascii="Times New Roman" w:hAnsi="Times New Roman" w:cs="Times New Roman"/>
@@ -1151,6 +1388,38 @@
           <w:szCs w:val="28"/>
         </w:rPr>
       </w:pPr>
+      <w:r>
+        <w:rPr>
+          <w:rFonts w:ascii="Times New Roman" w:hAnsi="Times New Roman" w:cs="Times New Roman"/>
+          <w:sz w:val="28"/>
+          <w:szCs w:val="28"/>
+        </w:rPr>
+        <w:tab/>
+      </w:r>
+      <w:r>
+        <w:rPr>
+          <w:rFonts w:ascii="Times New Roman" w:hAnsi="Times New Roman" w:cs="Times New Roman"/>
+          <w:sz w:val="28"/>
+          <w:szCs w:val="28"/>
+        </w:rPr>
+        <w:t>Уточнение</w:t>
+      </w:r>
+      <w:r>
+        <w:rPr>
+          <w:rFonts w:ascii="Times New Roman" w:hAnsi="Times New Roman" w:cs="Times New Roman"/>
+          <w:sz w:val="28"/>
+          <w:szCs w:val="28"/>
+        </w:rPr>
+        <w:t>:</w:t>
+      </w:r>
+      <w:r>
+        <w:rPr>
+          <w:rFonts w:ascii="Times New Roman" w:hAnsi="Times New Roman" w:cs="Times New Roman"/>
+          <w:sz w:val="28"/>
+          <w:szCs w:val="28"/>
+        </w:rPr>
+        <w:t xml:space="preserve"> несколько копий разрабатываемого приложения</w:t>
+      </w:r>
     </w:p>
     <w:p>
       <w:pPr>
@@ -1169,16 +1438,14 @@
         </w:rPr>
         <w:t>4. При запуске приложения должно отображаться окно</w:t>
       </w:r>
-    </w:p>
-    <w:p>
-      <w:pPr>
-        <w:jc w:val="both"/>
-        <w:rPr>
-          <w:rFonts w:ascii="Times New Roman" w:hAnsi="Times New Roman" w:cs="Times New Roman"/>
-          <w:sz w:val="28"/>
-          <w:szCs w:val="28"/>
-        </w:rPr>
-      </w:pPr>
+      <w:r>
+        <w:rPr>
+          <w:rFonts w:ascii="Times New Roman" w:hAnsi="Times New Roman" w:cs="Times New Roman"/>
+          <w:sz w:val="28"/>
+          <w:szCs w:val="28"/>
+        </w:rPr>
+        <w:t xml:space="preserve"> </w:t>
+      </w:r>
       <w:r>
         <w:rPr>
           <w:rFonts w:ascii="Times New Roman" w:hAnsi="Times New Roman" w:cs="Times New Roman"/>
@@ -1187,16 +1454,14 @@
         </w:rPr>
         <w:t>со стандартными для калькулятора кнопками и полем ввода и</w:t>
       </w:r>
-    </w:p>
-    <w:p>
-      <w:pPr>
-        <w:jc w:val="both"/>
-        <w:rPr>
-          <w:rFonts w:ascii="Times New Roman" w:hAnsi="Times New Roman" w:cs="Times New Roman"/>
-          <w:sz w:val="28"/>
-          <w:szCs w:val="28"/>
-        </w:rPr>
-      </w:pPr>
+      <w:r>
+        <w:rPr>
+          <w:rFonts w:ascii="Times New Roman" w:hAnsi="Times New Roman" w:cs="Times New Roman"/>
+          <w:sz w:val="28"/>
+          <w:szCs w:val="28"/>
+        </w:rPr>
+        <w:t xml:space="preserve"> </w:t>
+      </w:r>
       <w:r>
         <w:rPr>
           <w:rFonts w:ascii="Times New Roman" w:hAnsi="Times New Roman" w:cs="Times New Roman"/>
@@ -1208,16 +1473,7 @@
     </w:p>
     <w:p>
       <w:pPr>
-        <w:jc w:val="both"/>
-        <w:rPr>
-          <w:rFonts w:ascii="Times New Roman" w:hAnsi="Times New Roman" w:cs="Times New Roman"/>
-          <w:sz w:val="28"/>
-          <w:szCs w:val="28"/>
-        </w:rPr>
-      </w:pPr>
-    </w:p>
-    <w:p>
-      <w:pPr>
+        <w:ind w:firstLine="708"/>
         <w:jc w:val="both"/>
         <w:rPr>
           <w:rFonts w:ascii="Times New Roman" w:hAnsi="Times New Roman" w:cs="Times New Roman"/>
@@ -1236,6 +1492,77 @@
     </w:p>
     <w:p>
       <w:pPr>
+        <w:ind w:firstLine="708"/>
+        <w:jc w:val="both"/>
+        <w:rPr>
+          <w:rFonts w:ascii="Times New Roman" w:hAnsi="Times New Roman" w:cs="Times New Roman"/>
+          <w:sz w:val="28"/>
+          <w:szCs w:val="28"/>
+        </w:rPr>
+      </w:pPr>
+      <w:r>
+        <w:rPr>
+          <w:rFonts w:ascii="Times New Roman" w:hAnsi="Times New Roman" w:cs="Times New Roman"/>
+          <w:sz w:val="28"/>
+          <w:szCs w:val="28"/>
+        </w:rPr>
+        <w:t>Уточнение</w:t>
+      </w:r>
+      <w:r>
+        <w:rPr>
+          <w:rFonts w:ascii="Times New Roman" w:hAnsi="Times New Roman" w:cs="Times New Roman"/>
+          <w:sz w:val="28"/>
+          <w:szCs w:val="28"/>
+        </w:rPr>
+        <w:t>:</w:t>
+      </w:r>
+      <w:r>
+        <w:rPr>
+          <w:rFonts w:ascii="Times New Roman" w:hAnsi="Times New Roman" w:cs="Times New Roman"/>
+          <w:sz w:val="28"/>
+          <w:szCs w:val="28"/>
+        </w:rPr>
+        <w:t xml:space="preserve"> </w:t>
+      </w:r>
+      <w:r>
+        <w:rPr>
+          <w:rFonts w:ascii="Times New Roman" w:hAnsi="Times New Roman" w:cs="Times New Roman"/>
+          <w:sz w:val="28"/>
+          <w:szCs w:val="28"/>
+        </w:rPr>
+        <w:t xml:space="preserve">Полное копирование калькулятора </w:t>
+      </w:r>
+      <w:r>
+        <w:rPr>
+          <w:rFonts w:ascii="Times New Roman" w:hAnsi="Times New Roman" w:cs="Times New Roman"/>
+          <w:sz w:val="28"/>
+          <w:szCs w:val="28"/>
+          <w:lang w:val="en-US"/>
+        </w:rPr>
+        <w:t>Windows</w:t>
+      </w:r>
+      <w:r>
+        <w:rPr>
+          <w:rFonts w:ascii="Times New Roman" w:hAnsi="Times New Roman" w:cs="Times New Roman"/>
+          <w:sz w:val="28"/>
+          <w:szCs w:val="28"/>
+        </w:rPr>
+        <w:t xml:space="preserve"> 7.</w:t>
+      </w:r>
+    </w:p>
+    <w:p>
+      <w:pPr>
+        <w:ind w:firstLine="708"/>
+        <w:jc w:val="both"/>
+        <w:rPr>
+          <w:rFonts w:ascii="Times New Roman" w:hAnsi="Times New Roman" w:cs="Times New Roman"/>
+          <w:sz w:val="28"/>
+          <w:szCs w:val="28"/>
+        </w:rPr>
+      </w:pPr>
+    </w:p>
+    <w:p>
+      <w:pPr>
         <w:jc w:val="both"/>
         <w:rPr>
           <w:rFonts w:ascii="Times New Roman" w:hAnsi="Times New Roman" w:cs="Times New Roman"/>
@@ -1261,16 +1588,14 @@
         </w:rPr>
         <w:t>5. Для начала вычислений пользователь должен нажать</w:t>
       </w:r>
-    </w:p>
-    <w:p>
-      <w:pPr>
-        <w:jc w:val="both"/>
-        <w:rPr>
-          <w:rFonts w:ascii="Times New Roman" w:hAnsi="Times New Roman" w:cs="Times New Roman"/>
-          <w:sz w:val="28"/>
-          <w:szCs w:val="28"/>
-        </w:rPr>
-      </w:pPr>
+      <w:r>
+        <w:rPr>
+          <w:rFonts w:ascii="Times New Roman" w:hAnsi="Times New Roman" w:cs="Times New Roman"/>
+          <w:sz w:val="28"/>
+          <w:szCs w:val="28"/>
+        </w:rPr>
+        <w:t xml:space="preserve"> </w:t>
+      </w:r>
       <w:r>
         <w:rPr>
           <w:rFonts w:ascii="Times New Roman" w:hAnsi="Times New Roman" w:cs="Times New Roman"/>
@@ -1282,30 +1607,39 @@
     </w:p>
     <w:p>
       <w:pPr>
-        <w:jc w:val="both"/>
-        <w:rPr>
-          <w:rFonts w:ascii="Times New Roman" w:hAnsi="Times New Roman" w:cs="Times New Roman"/>
-          <w:sz w:val="28"/>
-          <w:szCs w:val="28"/>
-        </w:rPr>
-      </w:pPr>
-    </w:p>
-    <w:p>
-      <w:pPr>
-        <w:jc w:val="both"/>
-        <w:rPr>
-          <w:rFonts w:ascii="Times New Roman" w:hAnsi="Times New Roman" w:cs="Times New Roman"/>
-          <w:sz w:val="28"/>
-          <w:szCs w:val="28"/>
-        </w:rPr>
-      </w:pPr>
-      <w:r>
-        <w:rPr>
-          <w:rFonts w:ascii="Times New Roman" w:hAnsi="Times New Roman" w:cs="Times New Roman"/>
-          <w:sz w:val="28"/>
-          <w:szCs w:val="28"/>
-        </w:rPr>
-        <w:t xml:space="preserve">А что если пользователь не ввел выражение? А как пользователь может ввести выражение? Клавиатура/ Кнопки в приложении или и то и то? Что можно вычислять? Какие операции? Правила округления? типы данных? А если выражение </w:t>
+        <w:ind w:firstLine="708"/>
+        <w:jc w:val="both"/>
+        <w:rPr>
+          <w:rFonts w:ascii="Times New Roman" w:hAnsi="Times New Roman" w:cs="Times New Roman"/>
+          <w:sz w:val="28"/>
+          <w:szCs w:val="28"/>
+        </w:rPr>
+      </w:pPr>
+      <w:r>
+        <w:rPr>
+          <w:rFonts w:ascii="Times New Roman" w:hAnsi="Times New Roman" w:cs="Times New Roman"/>
+          <w:sz w:val="28"/>
+          <w:szCs w:val="28"/>
+        </w:rPr>
+        <w:t xml:space="preserve">А что если пользователь не ввел выражение? А как пользователь может ввести выражение? Клавиатура/ Кнопки в приложении или и </w:t>
+      </w:r>
+      <w:proofErr w:type="gramStart"/>
+      <w:r>
+        <w:rPr>
+          <w:rFonts w:ascii="Times New Roman" w:hAnsi="Times New Roman" w:cs="Times New Roman"/>
+          <w:sz w:val="28"/>
+          <w:szCs w:val="28"/>
+        </w:rPr>
+        <w:t>то</w:t>
+      </w:r>
+      <w:proofErr w:type="gramEnd"/>
+      <w:r>
+        <w:rPr>
+          <w:rFonts w:ascii="Times New Roman" w:hAnsi="Times New Roman" w:cs="Times New Roman"/>
+          <w:sz w:val="28"/>
+          <w:szCs w:val="28"/>
+        </w:rPr>
+        <w:t xml:space="preserve"> и то? Что можно вычислять? Какие операции? Правила округления? типы данных? А если выражение </w:t>
       </w:r>
       <w:proofErr w:type="spellStart"/>
       <w:r>
@@ -1328,23 +1662,71 @@
     </w:p>
     <w:p>
       <w:pPr>
-        <w:jc w:val="both"/>
-        <w:rPr>
-          <w:rFonts w:ascii="Times New Roman" w:hAnsi="Times New Roman" w:cs="Times New Roman"/>
-          <w:sz w:val="28"/>
-          <w:szCs w:val="28"/>
-        </w:rPr>
-      </w:pPr>
-    </w:p>
-    <w:p>
-      <w:pPr>
-        <w:jc w:val="both"/>
-        <w:rPr>
-          <w:rFonts w:ascii="Times New Roman" w:hAnsi="Times New Roman" w:cs="Times New Roman"/>
-          <w:sz w:val="28"/>
-          <w:szCs w:val="28"/>
-        </w:rPr>
-      </w:pPr>
+        <w:ind w:firstLine="708"/>
+        <w:jc w:val="both"/>
+        <w:rPr>
+          <w:rFonts w:ascii="Times New Roman" w:hAnsi="Times New Roman" w:cs="Times New Roman"/>
+          <w:sz w:val="28"/>
+          <w:szCs w:val="28"/>
+        </w:rPr>
+      </w:pPr>
+      <w:r>
+        <w:rPr>
+          <w:rFonts w:ascii="Times New Roman" w:hAnsi="Times New Roman" w:cs="Times New Roman"/>
+          <w:sz w:val="28"/>
+          <w:szCs w:val="28"/>
+        </w:rPr>
+        <w:t>Уточнение</w:t>
+      </w:r>
+      <w:r>
+        <w:rPr>
+          <w:rFonts w:ascii="Times New Roman" w:hAnsi="Times New Roman" w:cs="Times New Roman"/>
+          <w:sz w:val="28"/>
+          <w:szCs w:val="28"/>
+        </w:rPr>
+        <w:t>:</w:t>
+      </w:r>
+      <w:r>
+        <w:rPr>
+          <w:rFonts w:ascii="Times New Roman" w:hAnsi="Times New Roman" w:cs="Times New Roman"/>
+          <w:sz w:val="28"/>
+          <w:szCs w:val="28"/>
+        </w:rPr>
+        <w:t xml:space="preserve"> </w:t>
+      </w:r>
+      <w:r>
+        <w:rPr>
+          <w:rFonts w:ascii="Times New Roman" w:hAnsi="Times New Roman" w:cs="Times New Roman"/>
+          <w:sz w:val="28"/>
+          <w:szCs w:val="28"/>
+        </w:rPr>
+        <w:t>все правила и поведение должны повторять калькулятор</w:t>
+      </w:r>
+      <w:r>
+        <w:rPr>
+          <w:rFonts w:ascii="Times New Roman" w:hAnsi="Times New Roman" w:cs="Times New Roman"/>
+          <w:sz w:val="28"/>
+          <w:szCs w:val="28"/>
+        </w:rPr>
+        <w:t xml:space="preserve"> </w:t>
+      </w:r>
+      <w:r>
+        <w:rPr>
+          <w:rFonts w:ascii="Times New Roman" w:hAnsi="Times New Roman" w:cs="Times New Roman"/>
+          <w:sz w:val="28"/>
+          <w:szCs w:val="28"/>
+          <w:lang w:val="en-US"/>
+        </w:rPr>
+        <w:t>Windows</w:t>
+      </w:r>
+      <w:r>
+        <w:rPr>
+          <w:rFonts w:ascii="Times New Roman" w:hAnsi="Times New Roman" w:cs="Times New Roman"/>
+          <w:sz w:val="28"/>
+          <w:szCs w:val="28"/>
+        </w:rPr>
+        <w:t xml:space="preserve"> 7.</w:t>
+      </w:r>
     </w:p>
     <w:p>
       <w:pPr>
@@ -1363,16 +1745,14 @@
         </w:rPr>
         <w:t>6. Приложение должно позволять легко сохранять</w:t>
       </w:r>
-    </w:p>
-    <w:p>
-      <w:pPr>
-        <w:jc w:val="both"/>
-        <w:rPr>
-          <w:rFonts w:ascii="Times New Roman" w:hAnsi="Times New Roman" w:cs="Times New Roman"/>
-          <w:sz w:val="28"/>
-          <w:szCs w:val="28"/>
-        </w:rPr>
-      </w:pPr>
+      <w:r>
+        <w:rPr>
+          <w:rFonts w:ascii="Times New Roman" w:hAnsi="Times New Roman" w:cs="Times New Roman"/>
+          <w:sz w:val="28"/>
+          <w:szCs w:val="28"/>
+        </w:rPr>
+        <w:t xml:space="preserve"> </w:t>
+      </w:r>
       <w:r>
         <w:rPr>
           <w:rFonts w:ascii="Times New Roman" w:hAnsi="Times New Roman" w:cs="Times New Roman"/>
@@ -1384,59 +1764,74 @@
     </w:p>
     <w:p>
       <w:pPr>
-        <w:jc w:val="both"/>
-        <w:rPr>
-          <w:rFonts w:ascii="Times New Roman" w:hAnsi="Times New Roman" w:cs="Times New Roman"/>
-          <w:sz w:val="28"/>
-          <w:szCs w:val="28"/>
-        </w:rPr>
-      </w:pPr>
-    </w:p>
-    <w:p>
-      <w:pPr>
-        <w:jc w:val="both"/>
-        <w:rPr>
-          <w:rFonts w:ascii="Times New Roman" w:hAnsi="Times New Roman" w:cs="Times New Roman"/>
-          <w:sz w:val="28"/>
-          <w:szCs w:val="28"/>
-        </w:rPr>
-      </w:pPr>
-      <w:r>
-        <w:rPr>
-          <w:rFonts w:ascii="Times New Roman" w:hAnsi="Times New Roman" w:cs="Times New Roman"/>
-          <w:sz w:val="28"/>
-          <w:szCs w:val="28"/>
-        </w:rPr>
-        <w:t xml:space="preserve">Какие форматы? Какой вид? Должна ли быть возможность обратной загрузки вычислений в приложение? Где пользователь может найти сохранение в </w:t>
-      </w:r>
-      <w:proofErr w:type="spellStart"/>
-      <w:r>
-        <w:rPr>
-          <w:rFonts w:ascii="Times New Roman" w:hAnsi="Times New Roman" w:cs="Times New Roman"/>
-          <w:sz w:val="28"/>
-          <w:szCs w:val="28"/>
-        </w:rPr>
-        <w:t>приложениеи</w:t>
-      </w:r>
-      <w:proofErr w:type="spellEnd"/>
-      <w:r>
-        <w:rPr>
-          <w:rFonts w:ascii="Times New Roman" w:hAnsi="Times New Roman" w:cs="Times New Roman"/>
-          <w:sz w:val="28"/>
-          <w:szCs w:val="28"/>
-        </w:rPr>
-        <w:t>? (Описание из пункта 4)</w:t>
-      </w:r>
-    </w:p>
-    <w:p>
-      <w:pPr>
-        <w:jc w:val="both"/>
-        <w:rPr>
-          <w:rFonts w:ascii="Times New Roman" w:hAnsi="Times New Roman" w:cs="Times New Roman"/>
-          <w:sz w:val="28"/>
-          <w:szCs w:val="28"/>
-        </w:rPr>
-      </w:pPr>
+        <w:ind w:firstLine="708"/>
+        <w:jc w:val="both"/>
+        <w:rPr>
+          <w:rFonts w:ascii="Times New Roman" w:hAnsi="Times New Roman" w:cs="Times New Roman"/>
+          <w:sz w:val="28"/>
+          <w:szCs w:val="28"/>
+        </w:rPr>
+      </w:pPr>
+      <w:r>
+        <w:rPr>
+          <w:rFonts w:ascii="Times New Roman" w:hAnsi="Times New Roman" w:cs="Times New Roman"/>
+          <w:sz w:val="28"/>
+          <w:szCs w:val="28"/>
+        </w:rPr>
+        <w:t xml:space="preserve">Какие форматы? Какой вид? Должна ли быть возможность обратной загрузки вычислений в приложение? </w:t>
+      </w:r>
+    </w:p>
+    <w:p>
+      <w:pPr>
+        <w:ind w:firstLine="708"/>
+        <w:jc w:val="both"/>
+        <w:rPr>
+          <w:rFonts w:ascii="Times New Roman" w:hAnsi="Times New Roman" w:cs="Times New Roman"/>
+          <w:sz w:val="28"/>
+          <w:szCs w:val="28"/>
+        </w:rPr>
+      </w:pPr>
+      <w:r>
+        <w:rPr>
+          <w:rFonts w:ascii="Times New Roman" w:hAnsi="Times New Roman" w:cs="Times New Roman"/>
+          <w:sz w:val="28"/>
+          <w:szCs w:val="28"/>
+        </w:rPr>
+        <w:t>Уточнение:</w:t>
+      </w:r>
+      <w:r>
+        <w:rPr>
+          <w:rFonts w:ascii="Times New Roman" w:hAnsi="Times New Roman" w:cs="Times New Roman"/>
+          <w:sz w:val="28"/>
+          <w:szCs w:val="28"/>
+        </w:rPr>
+        <w:t xml:space="preserve"> сохранение истории вычислений в файл </w:t>
+      </w:r>
+      <w:r>
+        <w:rPr>
+          <w:rFonts w:ascii="Times New Roman" w:hAnsi="Times New Roman" w:cs="Times New Roman"/>
+          <w:sz w:val="28"/>
+          <w:szCs w:val="28"/>
+          <w:lang w:val="en-US"/>
+        </w:rPr>
+        <w:t>txt</w:t>
+      </w:r>
+      <w:r>
+        <w:rPr>
+          <w:rFonts w:ascii="Times New Roman" w:hAnsi="Times New Roman" w:cs="Times New Roman"/>
+          <w:sz w:val="28"/>
+          <w:szCs w:val="28"/>
+        </w:rPr>
+        <w:t>. Обратная загрузка дол</w:t>
+      </w:r>
+      <w:r>
+        <w:rPr>
+          <w:rFonts w:ascii="Times New Roman" w:hAnsi="Times New Roman" w:cs="Times New Roman"/>
+          <w:sz w:val="28"/>
+          <w:szCs w:val="28"/>
+        </w:rPr>
+        <w:t>жна быть, для просмотра, корректировки и перерасчета выражений.</w:t>
+      </w:r>
     </w:p>
     <w:p>
       <w:pPr>
@@ -1455,16 +1850,14 @@
         </w:rPr>
         <w:t>7. Опционально предусматривается поддержка</w:t>
       </w:r>
-    </w:p>
-    <w:p>
-      <w:pPr>
-        <w:jc w:val="both"/>
-        <w:rPr>
-          <w:rFonts w:ascii="Times New Roman" w:hAnsi="Times New Roman" w:cs="Times New Roman"/>
-          <w:sz w:val="28"/>
-          <w:szCs w:val="28"/>
-        </w:rPr>
-      </w:pPr>
+      <w:r>
+        <w:rPr>
+          <w:rFonts w:ascii="Times New Roman" w:hAnsi="Times New Roman" w:cs="Times New Roman"/>
+          <w:sz w:val="28"/>
+          <w:szCs w:val="28"/>
+        </w:rPr>
+        <w:t xml:space="preserve"> </w:t>
+      </w:r>
       <w:r>
         <w:rPr>
           <w:rFonts w:ascii="Times New Roman" w:hAnsi="Times New Roman" w:cs="Times New Roman"/>
@@ -1476,6 +1869,7 @@
     </w:p>
     <w:p>
       <w:pPr>
+        <w:ind w:firstLine="708"/>
         <w:jc w:val="both"/>
         <w:rPr>
           <w:rFonts w:ascii="Times New Roman" w:hAnsi="Times New Roman" w:cs="Times New Roman"/>
@@ -1501,6 +1895,31 @@
           <w:szCs w:val="28"/>
         </w:rPr>
       </w:pPr>
+      <w:r>
+        <w:rPr>
+          <w:rFonts w:ascii="Times New Roman" w:hAnsi="Times New Roman" w:cs="Times New Roman"/>
+          <w:sz w:val="28"/>
+          <w:szCs w:val="28"/>
+        </w:rPr>
+        <w:tab/>
+        <w:t>Уточнение</w:t>
+      </w:r>
+      <w:r>
+        <w:rPr>
+          <w:rFonts w:ascii="Times New Roman" w:hAnsi="Times New Roman" w:cs="Times New Roman"/>
+          <w:sz w:val="28"/>
+          <w:szCs w:val="28"/>
+        </w:rPr>
+        <w:t>:</w:t>
+      </w:r>
+      <w:r>
+        <w:rPr>
+          <w:rFonts w:ascii="Times New Roman" w:hAnsi="Times New Roman" w:cs="Times New Roman"/>
+          <w:sz w:val="28"/>
+          <w:szCs w:val="28"/>
+        </w:rPr>
+        <w:t xml:space="preserve"> поддержка не требуется. Только русский язык.</w:t>
+      </w:r>
     </w:p>
     <w:p>
       <w:pPr>
@@ -1519,16 +1938,14 @@
         </w:rPr>
         <w:t>8. Приложение должно позволять выполнять</w:t>
       </w:r>
-    </w:p>
-    <w:p>
-      <w:pPr>
-        <w:jc w:val="both"/>
-        <w:rPr>
-          <w:rFonts w:ascii="Times New Roman" w:hAnsi="Times New Roman" w:cs="Times New Roman"/>
-          <w:sz w:val="28"/>
-          <w:szCs w:val="28"/>
-        </w:rPr>
-      </w:pPr>
+      <w:r>
+        <w:rPr>
+          <w:rFonts w:ascii="Times New Roman" w:hAnsi="Times New Roman" w:cs="Times New Roman"/>
+          <w:sz w:val="28"/>
+          <w:szCs w:val="28"/>
+        </w:rPr>
+        <w:t xml:space="preserve"> </w:t>
+      </w:r>
       <w:r>
         <w:rPr>
           <w:rFonts w:ascii="Times New Roman" w:hAnsi="Times New Roman" w:cs="Times New Roman"/>
@@ -1540,41 +1957,72 @@
     </w:p>
     <w:p>
       <w:pPr>
-        <w:jc w:val="both"/>
-        <w:rPr>
-          <w:rFonts w:ascii="Times New Roman" w:hAnsi="Times New Roman" w:cs="Times New Roman"/>
-          <w:sz w:val="28"/>
-          <w:szCs w:val="28"/>
-        </w:rPr>
-      </w:pPr>
-    </w:p>
-    <w:p>
-      <w:pPr>
-        <w:jc w:val="both"/>
-        <w:rPr>
-          <w:rFonts w:ascii="Times New Roman" w:hAnsi="Times New Roman" w:cs="Times New Roman"/>
-          <w:sz w:val="28"/>
-          <w:szCs w:val="28"/>
-        </w:rPr>
-      </w:pPr>
-      <w:r>
-        <w:rPr>
-          <w:rFonts w:ascii="Times New Roman" w:hAnsi="Times New Roman" w:cs="Times New Roman"/>
-          <w:sz w:val="28"/>
-          <w:szCs w:val="28"/>
-        </w:rPr>
-        <w:t>Вычисления чего? + противоречие с п.5</w:t>
-      </w:r>
-    </w:p>
-    <w:p>
-      <w:pPr>
-        <w:jc w:val="both"/>
-        <w:rPr>
-          <w:rFonts w:ascii="Times New Roman" w:hAnsi="Times New Roman" w:cs="Times New Roman"/>
-          <w:sz w:val="28"/>
-          <w:szCs w:val="28"/>
-        </w:rPr>
-      </w:pPr>
+        <w:ind w:firstLine="708"/>
+        <w:jc w:val="both"/>
+        <w:rPr>
+          <w:rFonts w:ascii="Times New Roman" w:hAnsi="Times New Roman" w:cs="Times New Roman"/>
+          <w:sz w:val="28"/>
+          <w:szCs w:val="28"/>
+        </w:rPr>
+      </w:pPr>
+      <w:r>
+        <w:rPr>
+          <w:rFonts w:ascii="Times New Roman" w:hAnsi="Times New Roman" w:cs="Times New Roman"/>
+          <w:sz w:val="28"/>
+          <w:szCs w:val="28"/>
+        </w:rPr>
+        <w:t>П</w:t>
+      </w:r>
+      <w:r>
+        <w:rPr>
+          <w:rFonts w:ascii="Times New Roman" w:hAnsi="Times New Roman" w:cs="Times New Roman"/>
+          <w:sz w:val="28"/>
+          <w:szCs w:val="28"/>
+        </w:rPr>
+        <w:t>ротиворечие с п.5</w:t>
+      </w:r>
+    </w:p>
+    <w:p>
+      <w:pPr>
+        <w:jc w:val="both"/>
+        <w:rPr>
+          <w:rFonts w:ascii="Times New Roman" w:hAnsi="Times New Roman" w:cs="Times New Roman"/>
+          <w:sz w:val="28"/>
+          <w:szCs w:val="28"/>
+        </w:rPr>
+      </w:pPr>
+      <w:r>
+        <w:rPr>
+          <w:rFonts w:ascii="Times New Roman" w:hAnsi="Times New Roman" w:cs="Times New Roman"/>
+          <w:sz w:val="28"/>
+          <w:szCs w:val="28"/>
+        </w:rPr>
+        <w:t>Уточнение</w:t>
+      </w:r>
+      <w:r>
+        <w:rPr>
+          <w:rFonts w:ascii="Times New Roman" w:hAnsi="Times New Roman" w:cs="Times New Roman"/>
+          <w:sz w:val="28"/>
+          <w:szCs w:val="28"/>
+        </w:rPr>
+        <w:t>:</w:t>
+      </w:r>
+      <w:r>
+        <w:rPr>
+          <w:rFonts w:ascii="Times New Roman" w:hAnsi="Times New Roman" w:cs="Times New Roman"/>
+          <w:sz w:val="28"/>
+          <w:szCs w:val="28"/>
+        </w:rPr>
+        <w:t xml:space="preserve"> </w:t>
+      </w:r>
+      <w:r>
+        <w:rPr>
+          <w:rFonts w:ascii="Times New Roman" w:hAnsi="Times New Roman" w:cs="Times New Roman"/>
+          <w:sz w:val="28"/>
+          <w:szCs w:val="28"/>
+        </w:rPr>
+        <w:t>пункт исключается.</w:t>
+      </w:r>
     </w:p>
     <w:p>
       <w:pPr>
@@ -1593,16 +2041,14 @@
         </w:rPr>
         <w:t>9. Скорость вычислений должна быть максимально</w:t>
       </w:r>
-    </w:p>
-    <w:p>
-      <w:pPr>
-        <w:jc w:val="both"/>
-        <w:rPr>
-          <w:rFonts w:ascii="Times New Roman" w:hAnsi="Times New Roman" w:cs="Times New Roman"/>
-          <w:sz w:val="28"/>
-          <w:szCs w:val="28"/>
-        </w:rPr>
-      </w:pPr>
+      <w:r>
+        <w:rPr>
+          <w:rFonts w:ascii="Times New Roman" w:hAnsi="Times New Roman" w:cs="Times New Roman"/>
+          <w:sz w:val="28"/>
+          <w:szCs w:val="28"/>
+        </w:rPr>
+        <w:t xml:space="preserve"> </w:t>
+      </w:r>
       <w:r>
         <w:rPr>
           <w:rFonts w:ascii="Times New Roman" w:hAnsi="Times New Roman" w:cs="Times New Roman"/>
@@ -1614,16 +2060,7 @@
     </w:p>
     <w:p>
       <w:pPr>
-        <w:jc w:val="both"/>
-        <w:rPr>
-          <w:rFonts w:ascii="Times New Roman" w:hAnsi="Times New Roman" w:cs="Times New Roman"/>
-          <w:sz w:val="28"/>
-          <w:szCs w:val="28"/>
-        </w:rPr>
-      </w:pPr>
-    </w:p>
-    <w:p>
-      <w:pPr>
+        <w:ind w:firstLine="708"/>
         <w:jc w:val="both"/>
         <w:rPr>
           <w:rFonts w:ascii="Times New Roman" w:hAnsi="Times New Roman" w:cs="Times New Roman"/>
@@ -1649,16 +2086,6 @@
           <w:szCs w:val="28"/>
         </w:rPr>
       </w:pPr>
-    </w:p>
-    <w:p>
-      <w:pPr>
-        <w:jc w:val="both"/>
-        <w:rPr>
-          <w:rFonts w:ascii="Times New Roman" w:hAnsi="Times New Roman" w:cs="Times New Roman"/>
-          <w:sz w:val="28"/>
-          <w:szCs w:val="28"/>
-        </w:rPr>
-      </w:pPr>
       <w:r>
         <w:rPr>
           <w:rFonts w:ascii="Times New Roman" w:hAnsi="Times New Roman" w:cs="Times New Roman"/>
@@ -1667,16 +2094,14 @@
         </w:rPr>
         <w:t>10. Приложение должно позволять выполнять следующие</w:t>
       </w:r>
-    </w:p>
-    <w:p>
-      <w:pPr>
-        <w:jc w:val="both"/>
-        <w:rPr>
-          <w:rFonts w:ascii="Times New Roman" w:hAnsi="Times New Roman" w:cs="Times New Roman"/>
-          <w:sz w:val="28"/>
-          <w:szCs w:val="28"/>
-        </w:rPr>
-      </w:pPr>
+      <w:r>
+        <w:rPr>
+          <w:rFonts w:ascii="Times New Roman" w:hAnsi="Times New Roman" w:cs="Times New Roman"/>
+          <w:sz w:val="28"/>
+          <w:szCs w:val="28"/>
+        </w:rPr>
+        <w:t xml:space="preserve"> </w:t>
+      </w:r>
       <w:r>
         <w:rPr>
           <w:rFonts w:ascii="Times New Roman" w:hAnsi="Times New Roman" w:cs="Times New Roman"/>
@@ -1688,16 +2113,7 @@
     </w:p>
     <w:p>
       <w:pPr>
-        <w:jc w:val="both"/>
-        <w:rPr>
-          <w:rFonts w:ascii="Times New Roman" w:hAnsi="Times New Roman" w:cs="Times New Roman"/>
-          <w:sz w:val="28"/>
-          <w:szCs w:val="28"/>
-        </w:rPr>
-      </w:pPr>
-    </w:p>
-    <w:p>
-      <w:pPr>
+        <w:ind w:firstLine="708"/>
         <w:jc w:val="both"/>
         <w:rPr>
           <w:rFonts w:ascii="Times New Roman" w:hAnsi="Times New Roman" w:cs="Times New Roman"/>
@@ -1713,26 +2129,14 @@
         </w:rPr>
         <w:t>Имеется ввиду математические операции? Или это конкретные возможности приложения?</w:t>
       </w:r>
-    </w:p>
-    <w:p>
-      <w:pPr>
-        <w:jc w:val="both"/>
-        <w:rPr>
-          <w:rFonts w:ascii="Times New Roman" w:hAnsi="Times New Roman" w:cs="Times New Roman"/>
-          <w:sz w:val="28"/>
-          <w:szCs w:val="28"/>
-        </w:rPr>
-      </w:pPr>
-    </w:p>
-    <w:p>
-      <w:pPr>
-        <w:jc w:val="both"/>
-        <w:rPr>
-          <w:rFonts w:ascii="Times New Roman" w:hAnsi="Times New Roman" w:cs="Times New Roman"/>
-          <w:sz w:val="28"/>
-          <w:szCs w:val="28"/>
-        </w:rPr>
-      </w:pPr>
+      <w:r>
+        <w:rPr>
+          <w:rFonts w:ascii="Times New Roman" w:hAnsi="Times New Roman" w:cs="Times New Roman"/>
+          <w:sz w:val="28"/>
+          <w:szCs w:val="28"/>
+        </w:rPr>
+        <w:t xml:space="preserve"> </w:t>
+      </w:r>
       <w:r>
         <w:rPr>
           <w:rFonts w:ascii="Times New Roman" w:hAnsi="Times New Roman" w:cs="Times New Roman"/>
@@ -1767,18 +2171,17 @@
           <w:sz w:val="28"/>
           <w:szCs w:val="28"/>
         </w:rPr>
+        <w:lastRenderedPageBreak/>
         <w:t>11. Приложение должно позволять строит графики</w:t>
       </w:r>
-    </w:p>
-    <w:p>
-      <w:pPr>
-        <w:jc w:val="both"/>
-        <w:rPr>
-          <w:rFonts w:ascii="Times New Roman" w:hAnsi="Times New Roman" w:cs="Times New Roman"/>
-          <w:sz w:val="28"/>
-          <w:szCs w:val="28"/>
-        </w:rPr>
-      </w:pPr>
+      <w:r>
+        <w:rPr>
+          <w:rFonts w:ascii="Times New Roman" w:hAnsi="Times New Roman" w:cs="Times New Roman"/>
+          <w:sz w:val="28"/>
+          <w:szCs w:val="28"/>
+        </w:rPr>
+        <w:t xml:space="preserve"> </w:t>
+      </w:r>
       <w:r>
         <w:rPr>
           <w:rFonts w:ascii="Times New Roman" w:hAnsi="Times New Roman" w:cs="Times New Roman"/>
@@ -1790,23 +2193,15 @@
     </w:p>
     <w:p>
       <w:pPr>
-        <w:jc w:val="both"/>
-        <w:rPr>
-          <w:rFonts w:ascii="Times New Roman" w:hAnsi="Times New Roman" w:cs="Times New Roman"/>
-          <w:sz w:val="28"/>
-          <w:szCs w:val="28"/>
-        </w:rPr>
-      </w:pPr>
-    </w:p>
-    <w:p>
-      <w:pPr>
-        <w:jc w:val="both"/>
-        <w:rPr>
-          <w:rFonts w:ascii="Times New Roman" w:hAnsi="Times New Roman" w:cs="Times New Roman"/>
-          <w:sz w:val="28"/>
-          <w:szCs w:val="28"/>
-        </w:rPr>
-      </w:pPr>
+        <w:ind w:firstLine="708"/>
+        <w:jc w:val="both"/>
+        <w:rPr>
+          <w:rFonts w:ascii="Times New Roman" w:hAnsi="Times New Roman" w:cs="Times New Roman"/>
+          <w:sz w:val="28"/>
+          <w:szCs w:val="28"/>
+        </w:rPr>
+      </w:pPr>
+      <w:bookmarkStart w:id="1" w:name="_GoBack"/>
       <w:r>
         <w:rPr>
           <w:rFonts w:ascii="Times New Roman" w:hAnsi="Times New Roman" w:cs="Times New Roman"/>
@@ -1816,26 +2211,7 @@
         <w:t>Опечатка. Что подразумевается под простыми? Какие ограничение? Если в п. 10 Подразумеваются возможности приложения, то противоречивость</w:t>
       </w:r>
     </w:p>
-    <w:p>
-      <w:pPr>
-        <w:jc w:val="both"/>
-        <w:rPr>
-          <w:rFonts w:ascii="Times New Roman" w:hAnsi="Times New Roman" w:cs="Times New Roman"/>
-          <w:sz w:val="28"/>
-          <w:szCs w:val="28"/>
-        </w:rPr>
-      </w:pPr>
-    </w:p>
-    <w:p>
-      <w:pPr>
-        <w:jc w:val="both"/>
-        <w:rPr>
-          <w:rFonts w:ascii="Times New Roman" w:hAnsi="Times New Roman" w:cs="Times New Roman"/>
-          <w:sz w:val="28"/>
-          <w:szCs w:val="28"/>
-        </w:rPr>
-      </w:pPr>
-    </w:p>
+    <w:bookmarkEnd w:id="1"/>
     <w:p>
       <w:pPr>
         <w:jc w:val="both"/>
@@ -1889,83 +2265,6 @@
         </w:rPr>
         <w:t>сохранил результаты работы.</w:t>
       </w:r>
-    </w:p>
-    <w:p>
-      <w:pPr>
-        <w:jc w:val="both"/>
-        <w:rPr>
-          <w:rFonts w:ascii="Times New Roman" w:hAnsi="Times New Roman" w:cs="Times New Roman"/>
-          <w:sz w:val="28"/>
-          <w:szCs w:val="28"/>
-        </w:rPr>
-      </w:pPr>
-    </w:p>
-    <w:p>
-      <w:pPr>
-        <w:jc w:val="both"/>
-        <w:rPr>
-          <w:rFonts w:ascii="Times New Roman" w:hAnsi="Times New Roman" w:cs="Times New Roman"/>
-          <w:sz w:val="28"/>
-          <w:szCs w:val="28"/>
-        </w:rPr>
-      </w:pPr>
-      <w:r>
-        <w:rPr>
-          <w:rFonts w:ascii="Times New Roman" w:hAnsi="Times New Roman" w:cs="Times New Roman"/>
-          <w:sz w:val="28"/>
-          <w:szCs w:val="28"/>
-        </w:rPr>
-        <w:t xml:space="preserve">Что если пользователь </w:t>
-      </w:r>
-      <w:proofErr w:type="spellStart"/>
-      <w:r>
-        <w:rPr>
-          <w:rFonts w:ascii="Times New Roman" w:hAnsi="Times New Roman" w:cs="Times New Roman"/>
-          <w:sz w:val="28"/>
-          <w:szCs w:val="28"/>
-        </w:rPr>
-        <w:t>поддтвердил</w:t>
-      </w:r>
-      <w:proofErr w:type="spellEnd"/>
-      <w:r>
-        <w:rPr>
-          <w:rFonts w:ascii="Times New Roman" w:hAnsi="Times New Roman" w:cs="Times New Roman"/>
-          <w:sz w:val="28"/>
-          <w:szCs w:val="28"/>
-        </w:rPr>
-        <w:t xml:space="preserve"> или не </w:t>
-      </w:r>
-      <w:proofErr w:type="spellStart"/>
-      <w:r>
-        <w:rPr>
-          <w:rFonts w:ascii="Times New Roman" w:hAnsi="Times New Roman" w:cs="Times New Roman"/>
-          <w:sz w:val="28"/>
-          <w:szCs w:val="28"/>
-        </w:rPr>
-        <w:t>поддтвердил</w:t>
-      </w:r>
-      <w:proofErr w:type="spellEnd"/>
-      <w:r>
-        <w:rPr>
-          <w:rFonts w:ascii="Times New Roman" w:hAnsi="Times New Roman" w:cs="Times New Roman"/>
-          <w:sz w:val="28"/>
-          <w:szCs w:val="28"/>
-        </w:rPr>
-        <w:t>?</w:t>
-      </w:r>
-    </w:p>
-    <w:p>
-      <w:pPr>
-        <w:spacing w:after="120" w:line="360" w:lineRule="auto"/>
-        <w:ind w:firstLine="709"/>
-        <w:jc w:val="both"/>
-        <w:rPr>
-          <w:rFonts w:ascii="Times New Roman" w:hAnsi="Times New Roman" w:cs="Times New Roman"/>
-          <w:b/>
-          <w:sz w:val="28"/>
-          <w:szCs w:val="28"/>
-        </w:rPr>
-      </w:pPr>
     </w:p>
     <w:p>
       <w:pPr>
@@ -2042,7 +2341,7 @@
 </file>
 
 <file path=word/endnotes.xml><?xml version="1.0" encoding="utf-8"?>
-<w:endnotes xmlns:wpc="http://schemas.microsoft.com/office/word/2010/wordprocessingCanvas" xmlns:cx="http://schemas.microsoft.com/office/drawing/2014/chartex" xmlns:cx1="http://schemas.microsoft.com/office/drawing/2015/9/8/chartex" xmlns:cx2="http://schemas.microsoft.com/office/drawing/2015/10/21/chartex" xmlns:cx3="http://schemas.microsoft.com/office/drawing/2016/5/9/chartex" xmlns:cx4="http://schemas.microsoft.com/office/drawing/2016/5/10/chartex" xmlns:cx5="http://schemas.microsoft.com/office/drawing/2016/5/11/chartex" xmlns:cx6="http://schemas.microsoft.com/office/drawing/2016/5/12/chartex" xmlns:cx7="http://schemas.microsoft.com/office/drawing/2016/5/13/chartex" xmlns:cx8="http://schemas.microsoft.com/office/drawing/2016/5/14/chartex" xmlns:mc="http://schemas.openxmlformats.org/markup-compatibility/2006" xmlns:aink="http://schemas.microsoft.com/office/drawing/2016/ink" xmlns:am3d="http://schemas.microsoft.com/office/drawing/2017/model3d" xmlns:o="urn:schemas-microsoft-com:office:office" xmlns:r="http://schemas.openxmlformats.org/officeDocument/2006/relationships" xmlns:m="http://schemas.openxmlformats.org/officeDocument/2006/math" xmlns:v="urn:schemas-microsoft-com:vml" xmlns:wp14="http://schemas.microsoft.com/office/word/2010/wordprocessingDrawing" xmlns:wp="http://schemas.openxmlformats.org/drawingml/2006/wordprocessingDrawing" xmlns:w10="urn:schemas-microsoft-com:office:word" xmlns:w="http://schemas.openxmlformats.org/wordprocessingml/2006/main" xmlns:w14="http://schemas.microsoft.com/office/word/2010/wordml" xmlns:w15="http://schemas.microsoft.com/office/word/2012/wordml" xmlns:w16cex="http://schemas.microsoft.com/office/word/2018/wordml/cex" xmlns:w16cid="http://schemas.microsoft.com/office/word/2016/wordml/cid" xmlns:w16="http://schemas.microsoft.com/office/word/2018/wordml" xmlns:w16sdtdh="http://schemas.microsoft.com/office/word/2020/wordml/sdtdatahash" xmlns:w16se="http://schemas.microsoft.com/office/word/2015/wordml/symex" xmlns:wpg="http://schemas.microsoft.com/office/word/2010/wordprocessingGroup" xmlns:wpi="http://schemas.microsoft.com/office/word/2010/wordprocessingInk" xmlns:wne="http://schemas.microsoft.com/office/word/2006/wordml" xmlns:wps="http://schemas.microsoft.com/office/word/2010/wordprocessingShape" mc:Ignorable="w14 w15 w16se w16cid w16 w16cex w16sdtdh wp14">
+<w:endnotes xmlns:wpc="http://schemas.microsoft.com/office/word/2010/wordprocessingCanvas" xmlns:cx="http://schemas.microsoft.com/office/drawing/2014/chartex" xmlns:cx1="http://schemas.microsoft.com/office/drawing/2015/9/8/chartex" xmlns:mc="http://schemas.openxmlformats.org/markup-compatibility/2006" xmlns:o="urn:schemas-microsoft-com:office:office" xmlns:r="http://schemas.openxmlformats.org/officeDocument/2006/relationships" xmlns:m="http://schemas.openxmlformats.org/officeDocument/2006/math" xmlns:v="urn:schemas-microsoft-com:vml" xmlns:wp14="http://schemas.microsoft.com/office/word/2010/wordprocessingDrawing" xmlns:wp="http://schemas.openxmlformats.org/drawingml/2006/wordprocessingDrawing" xmlns:w10="urn:schemas-microsoft-com:office:word" xmlns:w="http://schemas.openxmlformats.org/wordprocessingml/2006/main" xmlns:w14="http://schemas.microsoft.com/office/word/2010/wordml" xmlns:w15="http://schemas.microsoft.com/office/word/2012/wordml" xmlns:w16se="http://schemas.microsoft.com/office/word/2015/wordml/symex" xmlns:wpg="http://schemas.microsoft.com/office/word/2010/wordprocessingGroup" xmlns:wpi="http://schemas.microsoft.com/office/word/2010/wordprocessingInk" xmlns:wne="http://schemas.microsoft.com/office/word/2006/wordml" xmlns:wps="http://schemas.microsoft.com/office/word/2010/wordprocessingShape" mc:Ignorable="w14 w15 w16se wp14">
   <w:endnote w:type="separator" w:id="-1">
     <w:p>
       <w:pPr>
@@ -2067,7 +2366,7 @@
 </file>
 
 <file path=word/footer1.xml><?xml version="1.0" encoding="utf-8"?>
-<w:ftr xmlns:wpc="http://schemas.microsoft.com/office/word/2010/wordprocessingCanvas" xmlns:cx="http://schemas.microsoft.com/office/drawing/2014/chartex" xmlns:cx1="http://schemas.microsoft.com/office/drawing/2015/9/8/chartex" xmlns:cx2="http://schemas.microsoft.com/office/drawing/2015/10/21/chartex" xmlns:cx3="http://schemas.microsoft.com/office/drawing/2016/5/9/chartex" xmlns:cx4="http://schemas.microsoft.com/office/drawing/2016/5/10/chartex" xmlns:cx5="http://schemas.microsoft.com/office/drawing/2016/5/11/chartex" xmlns:cx6="http://schemas.microsoft.com/office/drawing/2016/5/12/chartex" xmlns:cx7="http://schemas.microsoft.com/office/drawing/2016/5/13/chartex" xmlns:cx8="http://schemas.microsoft.com/office/drawing/2016/5/14/chartex" xmlns:mc="http://schemas.openxmlformats.org/markup-compatibility/2006" xmlns:aink="http://schemas.microsoft.com/office/drawing/2016/ink" xmlns:am3d="http://schemas.microsoft.com/office/drawing/2017/model3d" xmlns:o="urn:schemas-microsoft-com:office:office" xmlns:r="http://schemas.openxmlformats.org/officeDocument/2006/relationships" xmlns:m="http://schemas.openxmlformats.org/officeDocument/2006/math" xmlns:v="urn:schemas-microsoft-com:vml" xmlns:wp14="http://schemas.microsoft.com/office/word/2010/wordprocessingDrawing" xmlns:wp="http://schemas.openxmlformats.org/drawingml/2006/wordprocessingDrawing" xmlns:w10="urn:schemas-microsoft-com:office:word" xmlns:w="http://schemas.openxmlformats.org/wordprocessingml/2006/main" xmlns:w14="http://schemas.microsoft.com/office/word/2010/wordml" xmlns:w15="http://schemas.microsoft.com/office/word/2012/wordml" xmlns:w16cex="http://schemas.microsoft.com/office/word/2018/wordml/cex" xmlns:w16cid="http://schemas.microsoft.com/office/word/2016/wordml/cid" xmlns:w16="http://schemas.microsoft.com/office/word/2018/wordml" xmlns:w16sdtdh="http://schemas.microsoft.com/office/word/2020/wordml/sdtdatahash" xmlns:w16se="http://schemas.microsoft.com/office/word/2015/wordml/symex" xmlns:wpg="http://schemas.microsoft.com/office/word/2010/wordprocessingGroup" xmlns:wpi="http://schemas.microsoft.com/office/word/2010/wordprocessingInk" xmlns:wne="http://schemas.microsoft.com/office/word/2006/wordml" xmlns:wps="http://schemas.microsoft.com/office/word/2010/wordprocessingShape" mc:Ignorable="w14 w15 w16se w16cid w16 w16cex w16sdtdh wp14">
+<w:ftr xmlns:wpc="http://schemas.microsoft.com/office/word/2010/wordprocessingCanvas" xmlns:cx="http://schemas.microsoft.com/office/drawing/2014/chartex" xmlns:cx1="http://schemas.microsoft.com/office/drawing/2015/9/8/chartex" xmlns:mc="http://schemas.openxmlformats.org/markup-compatibility/2006" xmlns:o="urn:schemas-microsoft-com:office:office" xmlns:r="http://schemas.openxmlformats.org/officeDocument/2006/relationships" xmlns:m="http://schemas.openxmlformats.org/officeDocument/2006/math" xmlns:v="urn:schemas-microsoft-com:vml" xmlns:wp14="http://schemas.microsoft.com/office/word/2010/wordprocessingDrawing" xmlns:wp="http://schemas.openxmlformats.org/drawingml/2006/wordprocessingDrawing" xmlns:w10="urn:schemas-microsoft-com:office:word" xmlns:w="http://schemas.openxmlformats.org/wordprocessingml/2006/main" xmlns:w14="http://schemas.microsoft.com/office/word/2010/wordml" xmlns:w15="http://schemas.microsoft.com/office/word/2012/wordml" xmlns:w16se="http://schemas.microsoft.com/office/word/2015/wordml/symex" xmlns:wpg="http://schemas.microsoft.com/office/word/2010/wordprocessingGroup" xmlns:wpi="http://schemas.microsoft.com/office/word/2010/wordprocessingInk" xmlns:wne="http://schemas.microsoft.com/office/word/2006/wordml" xmlns:wps="http://schemas.microsoft.com/office/word/2010/wordprocessingShape" mc:Ignorable="w14 w15 w16se wp14">
   <w:sdt>
     <w:sdtPr>
       <w:id w:val="-276111367"/>
@@ -2113,7 +2412,7 @@
 </file>
 
 <file path=word/footer2.xml><?xml version="1.0" encoding="utf-8"?>
-<w:ftr xmlns:wpc="http://schemas.microsoft.com/office/word/2010/wordprocessingCanvas" xmlns:cx="http://schemas.microsoft.com/office/drawing/2014/chartex" xmlns:cx1="http://schemas.microsoft.com/office/drawing/2015/9/8/chartex" xmlns:cx2="http://schemas.microsoft.com/office/drawing/2015/10/21/chartex" xmlns:cx3="http://schemas.microsoft.com/office/drawing/2016/5/9/chartex" xmlns:cx4="http://schemas.microsoft.com/office/drawing/2016/5/10/chartex" xmlns:cx5="http://schemas.microsoft.com/office/drawing/2016/5/11/chartex" xmlns:cx6="http://schemas.microsoft.com/office/drawing/2016/5/12/chartex" xmlns:cx7="http://schemas.microsoft.com/office/drawing/2016/5/13/chartex" xmlns:cx8="http://schemas.microsoft.com/office/drawing/2016/5/14/chartex" xmlns:mc="http://schemas.openxmlformats.org/markup-compatibility/2006" xmlns:aink="http://schemas.microsoft.com/office/drawing/2016/ink" xmlns:am3d="http://schemas.microsoft.com/office/drawing/2017/model3d" xmlns:o="urn:schemas-microsoft-com:office:office" xmlns:r="http://schemas.openxmlformats.org/officeDocument/2006/relationships" xmlns:m="http://schemas.openxmlformats.org/officeDocument/2006/math" xmlns:v="urn:schemas-microsoft-com:vml" xmlns:wp14="http://schemas.microsoft.com/office/word/2010/wordprocessingDrawing" xmlns:wp="http://schemas.openxmlformats.org/drawingml/2006/wordprocessingDrawing" xmlns:w10="urn:schemas-microsoft-com:office:word" xmlns:w="http://schemas.openxmlformats.org/wordprocessingml/2006/main" xmlns:w14="http://schemas.microsoft.com/office/word/2010/wordml" xmlns:w15="http://schemas.microsoft.com/office/word/2012/wordml" xmlns:w16cex="http://schemas.microsoft.com/office/word/2018/wordml/cex" xmlns:w16cid="http://schemas.microsoft.com/office/word/2016/wordml/cid" xmlns:w16="http://schemas.microsoft.com/office/word/2018/wordml" xmlns:w16sdtdh="http://schemas.microsoft.com/office/word/2020/wordml/sdtdatahash" xmlns:w16se="http://schemas.microsoft.com/office/word/2015/wordml/symex" xmlns:wpg="http://schemas.microsoft.com/office/word/2010/wordprocessingGroup" xmlns:wpi="http://schemas.microsoft.com/office/word/2010/wordprocessingInk" xmlns:wne="http://schemas.microsoft.com/office/word/2006/wordml" xmlns:wps="http://schemas.microsoft.com/office/word/2010/wordprocessingShape" mc:Ignorable="w14 w15 w16se w16cid w16 w16cex w16sdtdh wp14">
+<w:ftr xmlns:wpc="http://schemas.microsoft.com/office/word/2010/wordprocessingCanvas" xmlns:cx="http://schemas.microsoft.com/office/drawing/2014/chartex" xmlns:cx1="http://schemas.microsoft.com/office/drawing/2015/9/8/chartex" xmlns:mc="http://schemas.openxmlformats.org/markup-compatibility/2006" xmlns:o="urn:schemas-microsoft-com:office:office" xmlns:r="http://schemas.openxmlformats.org/officeDocument/2006/relationships" xmlns:m="http://schemas.openxmlformats.org/officeDocument/2006/math" xmlns:v="urn:schemas-microsoft-com:vml" xmlns:wp14="http://schemas.microsoft.com/office/word/2010/wordprocessingDrawing" xmlns:wp="http://schemas.openxmlformats.org/drawingml/2006/wordprocessingDrawing" xmlns:w10="urn:schemas-microsoft-com:office:word" xmlns:w="http://schemas.openxmlformats.org/wordprocessingml/2006/main" xmlns:w14="http://schemas.microsoft.com/office/word/2010/wordml" xmlns:w15="http://schemas.microsoft.com/office/word/2012/wordml" xmlns:w16se="http://schemas.microsoft.com/office/word/2015/wordml/symex" xmlns:wpg="http://schemas.microsoft.com/office/word/2010/wordprocessingGroup" xmlns:wpi="http://schemas.microsoft.com/office/word/2010/wordprocessingInk" xmlns:wne="http://schemas.microsoft.com/office/word/2006/wordml" xmlns:wps="http://schemas.microsoft.com/office/word/2010/wordprocessingShape" mc:Ignorable="w14 w15 w16se wp14">
   <w:p>
     <w:pPr>
       <w:pStyle w:val="a7"/>
@@ -2145,7 +2444,7 @@
 </file>
 
 <file path=word/footnotes.xml><?xml version="1.0" encoding="utf-8"?>
-<w:footnotes xmlns:wpc="http://schemas.microsoft.com/office/word/2010/wordprocessingCanvas" xmlns:cx="http://schemas.microsoft.com/office/drawing/2014/chartex" xmlns:cx1="http://schemas.microsoft.com/office/drawing/2015/9/8/chartex" xmlns:cx2="http://schemas.microsoft.com/office/drawing/2015/10/21/chartex" xmlns:cx3="http://schemas.microsoft.com/office/drawing/2016/5/9/chartex" xmlns:cx4="http://schemas.microsoft.com/office/drawing/2016/5/10/chartex" xmlns:cx5="http://schemas.microsoft.com/office/drawing/2016/5/11/chartex" xmlns:cx6="http://schemas.microsoft.com/office/drawing/2016/5/12/chartex" xmlns:cx7="http://schemas.microsoft.com/office/drawing/2016/5/13/chartex" xmlns:cx8="http://schemas.microsoft.com/office/drawing/2016/5/14/chartex" xmlns:mc="http://schemas.openxmlformats.org/markup-compatibility/2006" xmlns:aink="http://schemas.microsoft.com/office/drawing/2016/ink" xmlns:am3d="http://schemas.microsoft.com/office/drawing/2017/model3d" xmlns:o="urn:schemas-microsoft-com:office:office" xmlns:r="http://schemas.openxmlformats.org/officeDocument/2006/relationships" xmlns:m="http://schemas.openxmlformats.org/officeDocument/2006/math" xmlns:v="urn:schemas-microsoft-com:vml" xmlns:wp14="http://schemas.microsoft.com/office/word/2010/wordprocessingDrawing" xmlns:wp="http://schemas.openxmlformats.org/drawingml/2006/wordprocessingDrawing" xmlns:w10="urn:schemas-microsoft-com:office:word" xmlns:w="http://schemas.openxmlformats.org/wordprocessingml/2006/main" xmlns:w14="http://schemas.microsoft.com/office/word/2010/wordml" xmlns:w15="http://schemas.microsoft.com/office/word/2012/wordml" xmlns:w16cex="http://schemas.microsoft.com/office/word/2018/wordml/cex" xmlns:w16cid="http://schemas.microsoft.com/office/word/2016/wordml/cid" xmlns:w16="http://schemas.microsoft.com/office/word/2018/wordml" xmlns:w16sdtdh="http://schemas.microsoft.com/office/word/2020/wordml/sdtdatahash" xmlns:w16se="http://schemas.microsoft.com/office/word/2015/wordml/symex" xmlns:wpg="http://schemas.microsoft.com/office/word/2010/wordprocessingGroup" xmlns:wpi="http://schemas.microsoft.com/office/word/2010/wordprocessingInk" xmlns:wne="http://schemas.microsoft.com/office/word/2006/wordml" xmlns:wps="http://schemas.microsoft.com/office/word/2010/wordprocessingShape" mc:Ignorable="w14 w15 w16se w16cid w16 w16cex w16sdtdh wp14">
+<w:footnotes xmlns:wpc="http://schemas.microsoft.com/office/word/2010/wordprocessingCanvas" xmlns:cx="http://schemas.microsoft.com/office/drawing/2014/chartex" xmlns:cx1="http://schemas.microsoft.com/office/drawing/2015/9/8/chartex" xmlns:mc="http://schemas.openxmlformats.org/markup-compatibility/2006" xmlns:o="urn:schemas-microsoft-com:office:office" xmlns:r="http://schemas.openxmlformats.org/officeDocument/2006/relationships" xmlns:m="http://schemas.openxmlformats.org/officeDocument/2006/math" xmlns:v="urn:schemas-microsoft-com:vml" xmlns:wp14="http://schemas.microsoft.com/office/word/2010/wordprocessingDrawing" xmlns:wp="http://schemas.openxmlformats.org/drawingml/2006/wordprocessingDrawing" xmlns:w10="urn:schemas-microsoft-com:office:word" xmlns:w="http://schemas.openxmlformats.org/wordprocessingml/2006/main" xmlns:w14="http://schemas.microsoft.com/office/word/2010/wordml" xmlns:w15="http://schemas.microsoft.com/office/word/2012/wordml" xmlns:w16se="http://schemas.microsoft.com/office/word/2015/wordml/symex" xmlns:wpg="http://schemas.microsoft.com/office/word/2010/wordprocessingGroup" xmlns:wpi="http://schemas.microsoft.com/office/word/2010/wordprocessingInk" xmlns:wne="http://schemas.microsoft.com/office/word/2006/wordml" xmlns:wps="http://schemas.microsoft.com/office/word/2010/wordprocessingShape" mc:Ignorable="w14 w15 w16se wp14">
   <w:footnote w:type="separator" w:id="-1">
     <w:p>
       <w:pPr>
@@ -2170,7 +2469,7 @@
 </file>
 
 <file path=word/numbering.xml><?xml version="1.0" encoding="utf-8"?>
-<w:numbering xmlns:wpc="http://schemas.microsoft.com/office/word/2010/wordprocessingCanvas" xmlns:cx="http://schemas.microsoft.com/office/drawing/2014/chartex" xmlns:cx1="http://schemas.microsoft.com/office/drawing/2015/9/8/chartex" xmlns:cx2="http://schemas.microsoft.com/office/drawing/2015/10/21/chartex" xmlns:cx3="http://schemas.microsoft.com/office/drawing/2016/5/9/chartex" xmlns:cx4="http://schemas.microsoft.com/office/drawing/2016/5/10/chartex" xmlns:cx5="http://schemas.microsoft.com/office/drawing/2016/5/11/chartex" xmlns:cx6="http://schemas.microsoft.com/office/drawing/2016/5/12/chartex" xmlns:cx7="http://schemas.microsoft.com/office/drawing/2016/5/13/chartex" xmlns:cx8="http://schemas.microsoft.com/office/drawing/2016/5/14/chartex" xmlns:mc="http://schemas.openxmlformats.org/markup-compatibility/2006" xmlns:aink="http://schemas.microsoft.com/office/drawing/2016/ink" xmlns:am3d="http://schemas.microsoft.com/office/drawing/2017/model3d" xmlns:o="urn:schemas-microsoft-com:office:office" xmlns:r="http://schemas.openxmlformats.org/officeDocument/2006/relationships" xmlns:m="http://schemas.openxmlformats.org/officeDocument/2006/math" xmlns:v="urn:schemas-microsoft-com:vml" xmlns:wp14="http://schemas.microsoft.com/office/word/2010/wordprocessingDrawing" xmlns:wp="http://schemas.openxmlformats.org/drawingml/2006/wordprocessingDrawing" xmlns:w10="urn:schemas-microsoft-com:office:word" xmlns:w="http://schemas.openxmlformats.org/wordprocessingml/2006/main" xmlns:w14="http://schemas.microsoft.com/office/word/2010/wordml" xmlns:w15="http://schemas.microsoft.com/office/word/2012/wordml" xmlns:w16cex="http://schemas.microsoft.com/office/word/2018/wordml/cex" xmlns:w16cid="http://schemas.microsoft.com/office/word/2016/wordml/cid" xmlns:w16="http://schemas.microsoft.com/office/word/2018/wordml" xmlns:w16sdtdh="http://schemas.microsoft.com/office/word/2020/wordml/sdtdatahash" xmlns:w16se="http://schemas.microsoft.com/office/word/2015/wordml/symex" xmlns:wpg="http://schemas.microsoft.com/office/word/2010/wordprocessingGroup" xmlns:wpi="http://schemas.microsoft.com/office/word/2010/wordprocessingInk" xmlns:wne="http://schemas.microsoft.com/office/word/2006/wordml" xmlns:wps="http://schemas.microsoft.com/office/word/2010/wordprocessingShape" mc:Ignorable="w14 w15 w16se w16cid w16 w16cex w16sdtdh wp14">
+<w:numbering xmlns:wpc="http://schemas.microsoft.com/office/word/2010/wordprocessingCanvas" xmlns:cx="http://schemas.microsoft.com/office/drawing/2014/chartex" xmlns:cx1="http://schemas.microsoft.com/office/drawing/2015/9/8/chartex" xmlns:mc="http://schemas.openxmlformats.org/markup-compatibility/2006" xmlns:o="urn:schemas-microsoft-com:office:office" xmlns:r="http://schemas.openxmlformats.org/officeDocument/2006/relationships" xmlns:m="http://schemas.openxmlformats.org/officeDocument/2006/math" xmlns:v="urn:schemas-microsoft-com:vml" xmlns:wp14="http://schemas.microsoft.com/office/word/2010/wordprocessingDrawing" xmlns:wp="http://schemas.openxmlformats.org/drawingml/2006/wordprocessingDrawing" xmlns:w10="urn:schemas-microsoft-com:office:word" xmlns:w="http://schemas.openxmlformats.org/wordprocessingml/2006/main" xmlns:w14="http://schemas.microsoft.com/office/word/2010/wordml" xmlns:w15="http://schemas.microsoft.com/office/word/2012/wordml" xmlns:w16se="http://schemas.microsoft.com/office/word/2015/wordml/symex" xmlns:wpg="http://schemas.microsoft.com/office/word/2010/wordprocessingGroup" xmlns:wpi="http://schemas.microsoft.com/office/word/2010/wordprocessingInk" xmlns:wne="http://schemas.microsoft.com/office/word/2006/wordml" xmlns:wps="http://schemas.microsoft.com/office/word/2010/wordprocessingShape" mc:Ignorable="w14 w15 w16se wp14">
   <w:abstractNum w:abstractNumId="0" w15:restartNumberingAfterBreak="0">
     <w:nsid w:val="093324C6"/>
     <w:multiLevelType w:val="hybridMultilevel"/>
@@ -2750,7 +3049,7 @@
 </file>
 
 <file path=word/styles.xml><?xml version="1.0" encoding="utf-8"?>
-<w:styles xmlns:mc="http://schemas.openxmlformats.org/markup-compatibility/2006" xmlns:r="http://schemas.openxmlformats.org/officeDocument/2006/relationships" xmlns:w="http://schemas.openxmlformats.org/wordprocessingml/2006/main" xmlns:w14="http://schemas.microsoft.com/office/word/2010/wordml" xmlns:w15="http://schemas.microsoft.com/office/word/2012/wordml" xmlns:w16cex="http://schemas.microsoft.com/office/word/2018/wordml/cex" xmlns:w16cid="http://schemas.microsoft.com/office/word/2016/wordml/cid" xmlns:w16="http://schemas.microsoft.com/office/word/2018/wordml" xmlns:w16sdtdh="http://schemas.microsoft.com/office/word/2020/wordml/sdtdatahash" xmlns:w16se="http://schemas.microsoft.com/office/word/2015/wordml/symex" mc:Ignorable="w14 w15 w16se w16cid w16 w16cex w16sdtdh">
+<w:styles xmlns:mc="http://schemas.openxmlformats.org/markup-compatibility/2006" xmlns:r="http://schemas.openxmlformats.org/officeDocument/2006/relationships" xmlns:w="http://schemas.openxmlformats.org/wordprocessingml/2006/main" xmlns:w14="http://schemas.microsoft.com/office/word/2010/wordml" xmlns:w15="http://schemas.microsoft.com/office/word/2012/wordml" xmlns:w16se="http://schemas.microsoft.com/office/word/2015/wordml/symex" mc:Ignorable="w14 w15 w16se">
   <w:docDefaults>
     <w:rPrDefault>
       <w:rPr>
@@ -2766,7 +3065,7 @@
       </w:pPr>
     </w:pPrDefault>
   </w:docDefaults>
-  <w:latentStyles w:defLockedState="0" w:defUIPriority="99" w:defSemiHidden="0" w:defUnhideWhenUsed="0" w:defQFormat="0" w:count="376">
+  <w:latentStyles w:defLockedState="0" w:defUIPriority="99" w:defSemiHidden="0" w:defUnhideWhenUsed="0" w:defQFormat="0" w:count="371">
     <w:lsdException w:name="Normal" w:uiPriority="0" w:qFormat="1"/>
     <w:lsdException w:name="heading 1" w:uiPriority="9" w:qFormat="1"/>
     <w:lsdException w:name="heading 2" w:semiHidden="1" w:uiPriority="9" w:unhideWhenUsed="1" w:qFormat="1"/>
@@ -3138,11 +3437,6 @@
     <w:lsdException w:name="List Table 5 Dark Accent 6" w:uiPriority="50"/>
     <w:lsdException w:name="List Table 6 Colorful Accent 6" w:uiPriority="51"/>
     <w:lsdException w:name="List Table 7 Colorful Accent 6" w:uiPriority="52"/>
-    <w:lsdException w:name="Mention" w:semiHidden="1" w:unhideWhenUsed="1"/>
-    <w:lsdException w:name="Smart Hyperlink" w:semiHidden="1" w:unhideWhenUsed="1"/>
-    <w:lsdException w:name="Hashtag" w:semiHidden="1" w:unhideWhenUsed="1"/>
-    <w:lsdException w:name="Unresolved Mention" w:semiHidden="1" w:unhideWhenUsed="1"/>
-    <w:lsdException w:name="Smart Link" w:semiHidden="1" w:unhideWhenUsed="1"/>
   </w:latentStyles>
   <w:style w:type="paragraph" w:default="1" w:styleId="a">
     <w:name w:val="Normal"/>
@@ -3152,6 +3446,7 @@
   <w:style w:type="character" w:default="1" w:styleId="a0">
     <w:name w:val="Default Paragraph Font"/>
     <w:uiPriority w:val="1"/>
+    <w:semiHidden/>
     <w:unhideWhenUsed/>
   </w:style>
   <w:style w:type="table" w:default="1" w:styleId="a1">
@@ -3231,7 +3526,7 @@
     <w:rsid w:val="007E154E"/>
   </w:style>
   <w:style w:type="character" w:customStyle="1" w:styleId="a3">
-    <w:name w:val="Обычный (Интернет) Знак"/>
+    <w:name w:val="Обычный (веб) Знак"/>
     <w:link w:val="a4"/>
     <w:uiPriority w:val="99"/>
     <w:locked/>

--- a/QA/lab1 - test spec/Lab1.docx
+++ b/QA/lab1 - test spec/Lab1.docx
@@ -88,38 +88,20 @@
         <w:spacing w:before="0" w:beforeAutospacing="0" w:after="0" w:afterAutospacing="0"/>
         <w:jc w:val="center"/>
         <w:rPr>
-          <w:rFonts w:ascii="Times New Roman" w:hAnsi="Times New Roman"/>
-          <w:color w:val="000000"/>
-          <w:sz w:val="28"/>
-          <w:szCs w:val="28"/>
-        </w:rPr>
-      </w:pPr>
-      <w:r>
-        <w:rPr>
-          <w:rFonts w:ascii="Times New Roman" w:hAnsi="Times New Roman"/>
-          <w:color w:val="000000"/>
-          <w:sz w:val="28"/>
-          <w:szCs w:val="28"/>
-        </w:rPr>
-        <w:t>Кафедра «</w:t>
-      </w:r>
-      <w:r>
-        <w:rPr>
-          <w:rFonts w:ascii="Times New Roman" w:hAnsi="Times New Roman"/>
-          <w:color w:val="000000"/>
-          <w:sz w:val="28"/>
-          <w:szCs w:val="28"/>
-        </w:rPr>
-        <w:t>ЭВМ</w:t>
-      </w:r>
-      <w:r>
-        <w:rPr>
-          <w:rFonts w:ascii="Times New Roman" w:hAnsi="Times New Roman"/>
-          <w:color w:val="000000"/>
-          <w:sz w:val="28"/>
-          <w:szCs w:val="28"/>
-        </w:rPr>
-        <w:t>»</w:t>
+          <w:rFonts w:ascii="Times New Roman" w:hAnsi="Times New Roman" w:cs="Times New Roman"/>
+          <w:color w:val="000000"/>
+          <w:sz w:val="28"/>
+          <w:szCs w:val="28"/>
+        </w:rPr>
+      </w:pPr>
+      <w:r>
+        <w:rPr>
+          <w:rFonts w:ascii="Times New Roman" w:hAnsi="Times New Roman" w:cs="Times New Roman"/>
+          <w:color w:val="000000"/>
+          <w:sz w:val="28"/>
+          <w:szCs w:val="28"/>
+        </w:rPr>
+        <w:t>Кафедра «ЭВМ»</w:t>
       </w:r>
     </w:p>
     <w:p>
@@ -128,7 +110,7 @@
         <w:spacing w:before="0" w:beforeAutospacing="0" w:after="0" w:afterAutospacing="0" w:line="360" w:lineRule="auto"/>
         <w:jc w:val="center"/>
         <w:rPr>
-          <w:rFonts w:ascii="Times New Roman" w:hAnsi="Times New Roman"/>
+          <w:rFonts w:ascii="Times New Roman" w:hAnsi="Times New Roman" w:cs="Times New Roman"/>
           <w:color w:val="000000"/>
           <w:sz w:val="28"/>
           <w:szCs w:val="28"/>
@@ -141,7 +123,7 @@
         <w:spacing w:before="0" w:beforeAutospacing="0" w:after="0" w:afterAutospacing="0" w:line="360" w:lineRule="auto"/>
         <w:jc w:val="center"/>
         <w:rPr>
-          <w:rFonts w:ascii="Times New Roman" w:hAnsi="Times New Roman"/>
+          <w:rFonts w:ascii="Times New Roman" w:hAnsi="Times New Roman" w:cs="Times New Roman"/>
           <w:color w:val="000000"/>
           <w:sz w:val="28"/>
           <w:szCs w:val="28"/>
@@ -154,7 +136,7 @@
         <w:spacing w:before="0" w:beforeAutospacing="0" w:after="0" w:afterAutospacing="0" w:line="360" w:lineRule="auto"/>
         <w:jc w:val="center"/>
         <w:rPr>
-          <w:rFonts w:ascii="Times New Roman" w:hAnsi="Times New Roman"/>
+          <w:rFonts w:ascii="Times New Roman" w:hAnsi="Times New Roman" w:cs="Times New Roman"/>
           <w:color w:val="000000"/>
           <w:sz w:val="28"/>
           <w:szCs w:val="28"/>
@@ -167,15 +149,15 @@
         <w:spacing w:before="0" w:beforeAutospacing="0" w:after="0" w:afterAutospacing="0" w:line="360" w:lineRule="auto"/>
         <w:jc w:val="center"/>
         <w:rPr>
-          <w:rFonts w:ascii="Times New Roman" w:hAnsi="Times New Roman"/>
-          <w:color w:val="000000"/>
-          <w:sz w:val="28"/>
-          <w:szCs w:val="28"/>
-        </w:rPr>
-      </w:pPr>
-      <w:r>
-        <w:rPr>
-          <w:rFonts w:ascii="Times New Roman" w:hAnsi="Times New Roman"/>
+          <w:rFonts w:ascii="Times New Roman" w:hAnsi="Times New Roman" w:cs="Times New Roman"/>
+          <w:color w:val="000000"/>
+          <w:sz w:val="28"/>
+          <w:szCs w:val="28"/>
+        </w:rPr>
+      </w:pPr>
+      <w:r>
+        <w:rPr>
+          <w:rFonts w:ascii="Times New Roman" w:hAnsi="Times New Roman" w:cs="Times New Roman"/>
           <w:color w:val="000000"/>
           <w:sz w:val="28"/>
           <w:szCs w:val="28"/>
@@ -184,7 +166,7 @@
       </w:r>
       <w:r>
         <w:rPr>
-          <w:rFonts w:ascii="Times New Roman" w:hAnsi="Times New Roman"/>
+          <w:rFonts w:ascii="Times New Roman" w:hAnsi="Times New Roman" w:cs="Times New Roman"/>
           <w:color w:val="000000"/>
           <w:sz w:val="28"/>
           <w:szCs w:val="28"/>
@@ -193,7 +175,7 @@
       </w:r>
       <w:r>
         <w:rPr>
-          <w:rFonts w:ascii="Times New Roman" w:hAnsi="Times New Roman"/>
+          <w:rFonts w:ascii="Times New Roman" w:hAnsi="Times New Roman" w:cs="Times New Roman"/>
           <w:color w:val="000000"/>
           <w:sz w:val="28"/>
           <w:szCs w:val="28"/>
@@ -202,7 +184,7 @@
       </w:r>
       <w:r>
         <w:rPr>
-          <w:rFonts w:ascii="Times New Roman" w:hAnsi="Times New Roman"/>
+          <w:rFonts w:ascii="Times New Roman" w:hAnsi="Times New Roman" w:cs="Times New Roman"/>
           <w:color w:val="000000"/>
           <w:sz w:val="28"/>
           <w:szCs w:val="28"/>
@@ -216,7 +198,7 @@
         <w:spacing w:before="0" w:beforeAutospacing="0" w:after="0" w:afterAutospacing="0" w:line="360" w:lineRule="auto"/>
         <w:jc w:val="center"/>
         <w:rPr>
-          <w:rFonts w:ascii="Times New Roman" w:hAnsi="Times New Roman"/>
+          <w:rFonts w:ascii="Times New Roman" w:hAnsi="Times New Roman" w:cs="Times New Roman"/>
           <w:b/>
           <w:sz w:val="28"/>
           <w:szCs w:val="28"/>
@@ -229,7 +211,7 @@
         <w:spacing w:before="0" w:beforeAutospacing="0" w:after="0" w:afterAutospacing="0" w:line="360" w:lineRule="auto"/>
         <w:jc w:val="center"/>
         <w:rPr>
-          <w:rFonts w:ascii="Times New Roman" w:hAnsi="Times New Roman"/>
+          <w:rFonts w:ascii="Times New Roman" w:hAnsi="Times New Roman" w:cs="Times New Roman"/>
           <w:b/>
           <w:sz w:val="28"/>
           <w:szCs w:val="28"/>
@@ -237,7 +219,7 @@
       </w:pPr>
       <w:r>
         <w:rPr>
-          <w:rFonts w:ascii="Times New Roman" w:hAnsi="Times New Roman"/>
+          <w:rFonts w:ascii="Times New Roman" w:hAnsi="Times New Roman" w:cs="Times New Roman"/>
           <w:sz w:val="28"/>
           <w:szCs w:val="28"/>
         </w:rPr>
@@ -245,7 +227,7 @@
       </w:r>
       <w:r>
         <w:rPr>
-          <w:rFonts w:ascii="Times New Roman" w:hAnsi="Times New Roman"/>
+          <w:rFonts w:ascii="Times New Roman" w:hAnsi="Times New Roman" w:cs="Times New Roman"/>
           <w:sz w:val="28"/>
           <w:szCs w:val="28"/>
         </w:rPr>
@@ -253,7 +235,7 @@
       </w:r>
       <w:r>
         <w:rPr>
-          <w:rFonts w:ascii="Times New Roman" w:hAnsi="Times New Roman"/>
+          <w:rFonts w:ascii="Times New Roman" w:hAnsi="Times New Roman" w:cs="Times New Roman"/>
           <w:sz w:val="28"/>
           <w:szCs w:val="28"/>
         </w:rPr>
@@ -266,15 +248,15 @@
         <w:spacing w:before="0" w:beforeAutospacing="0" w:after="0" w:afterAutospacing="0" w:line="360" w:lineRule="auto"/>
         <w:jc w:val="center"/>
         <w:rPr>
-          <w:rFonts w:ascii="Times New Roman" w:hAnsi="Times New Roman"/>
-          <w:color w:val="000000"/>
-          <w:sz w:val="28"/>
-          <w:szCs w:val="28"/>
-        </w:rPr>
-      </w:pPr>
-      <w:r>
-        <w:rPr>
-          <w:rFonts w:ascii="Times New Roman" w:hAnsi="Times New Roman"/>
+          <w:rFonts w:ascii="Times New Roman" w:hAnsi="Times New Roman" w:cs="Times New Roman"/>
+          <w:color w:val="000000"/>
+          <w:sz w:val="28"/>
+          <w:szCs w:val="28"/>
+        </w:rPr>
+      </w:pPr>
+      <w:r>
+        <w:rPr>
+          <w:rFonts w:ascii="Times New Roman" w:hAnsi="Times New Roman" w:cs="Times New Roman"/>
           <w:color w:val="000000"/>
           <w:sz w:val="28"/>
           <w:szCs w:val="28"/>
@@ -288,15 +270,15 @@
         <w:spacing w:before="0" w:beforeAutospacing="0" w:after="0" w:afterAutospacing="0" w:line="360" w:lineRule="auto"/>
         <w:jc w:val="center"/>
         <w:rPr>
-          <w:rFonts w:ascii="Times New Roman" w:hAnsi="Times New Roman"/>
-          <w:color w:val="000000"/>
-          <w:sz w:val="28"/>
-          <w:szCs w:val="28"/>
-        </w:rPr>
-      </w:pPr>
-      <w:r>
-        <w:rPr>
-          <w:rFonts w:ascii="Times New Roman" w:hAnsi="Times New Roman"/>
+          <w:rFonts w:ascii="Times New Roman" w:hAnsi="Times New Roman" w:cs="Times New Roman"/>
+          <w:color w:val="000000"/>
+          <w:sz w:val="28"/>
+          <w:szCs w:val="28"/>
+        </w:rPr>
+      </w:pPr>
+      <w:r>
+        <w:rPr>
+          <w:rFonts w:ascii="Times New Roman" w:hAnsi="Times New Roman" w:cs="Times New Roman"/>
           <w:color w:val="000000"/>
           <w:sz w:val="28"/>
           <w:szCs w:val="28"/>
@@ -305,7 +287,7 @@
       </w:r>
       <w:r>
         <w:rPr>
-          <w:rFonts w:ascii="Times New Roman" w:hAnsi="Times New Roman"/>
+          <w:rFonts w:ascii="Times New Roman" w:hAnsi="Times New Roman" w:cs="Times New Roman"/>
           <w:color w:val="000000"/>
           <w:sz w:val="28"/>
           <w:szCs w:val="28"/>
@@ -314,7 +296,7 @@
       </w:r>
       <w:r>
         <w:rPr>
-          <w:rFonts w:ascii="Times New Roman" w:hAnsi="Times New Roman"/>
+          <w:rFonts w:ascii="Times New Roman" w:hAnsi="Times New Roman" w:cs="Times New Roman"/>
           <w:color w:val="000000"/>
           <w:sz w:val="28"/>
           <w:szCs w:val="28"/>
@@ -328,7 +310,7 @@
         <w:spacing w:before="0" w:beforeAutospacing="0" w:after="0" w:afterAutospacing="0" w:line="360" w:lineRule="auto"/>
         <w:jc w:val="center"/>
         <w:rPr>
-          <w:rFonts w:ascii="Times New Roman" w:hAnsi="Times New Roman"/>
+          <w:rFonts w:ascii="Times New Roman" w:hAnsi="Times New Roman" w:cs="Times New Roman"/>
           <w:color w:val="000000"/>
           <w:sz w:val="28"/>
           <w:szCs w:val="28"/>
@@ -341,7 +323,7 @@
         <w:spacing w:before="0" w:beforeAutospacing="0" w:after="0" w:afterAutospacing="0" w:line="360" w:lineRule="auto"/>
         <w:jc w:val="center"/>
         <w:rPr>
-          <w:rFonts w:ascii="Times New Roman" w:hAnsi="Times New Roman"/>
+          <w:rFonts w:ascii="Times New Roman" w:hAnsi="Times New Roman" w:cs="Times New Roman"/>
           <w:color w:val="000000"/>
           <w:sz w:val="28"/>
           <w:szCs w:val="28"/>
@@ -354,7 +336,7 @@
         <w:spacing w:before="0" w:beforeAutospacing="0" w:after="0" w:afterAutospacing="0" w:line="360" w:lineRule="auto"/>
         <w:jc w:val="center"/>
         <w:rPr>
-          <w:rFonts w:ascii="Times New Roman" w:hAnsi="Times New Roman"/>
+          <w:rFonts w:ascii="Times New Roman" w:hAnsi="Times New Roman" w:cs="Times New Roman"/>
           <w:color w:val="000000"/>
           <w:sz w:val="28"/>
           <w:szCs w:val="28"/>
@@ -367,7 +349,7 @@
         <w:spacing w:before="0" w:beforeAutospacing="0" w:after="0" w:afterAutospacing="0" w:line="360" w:lineRule="auto"/>
         <w:jc w:val="right"/>
         <w:rPr>
-          <w:rFonts w:ascii="Times New Roman" w:hAnsi="Times New Roman"/>
+          <w:rFonts w:ascii="Times New Roman" w:hAnsi="Times New Roman" w:cs="Times New Roman"/>
           <w:color w:val="000000"/>
           <w:sz w:val="28"/>
           <w:szCs w:val="28"/>
@@ -380,7 +362,7 @@
         <w:spacing w:before="0" w:beforeAutospacing="0" w:after="0" w:afterAutospacing="0" w:line="360" w:lineRule="auto"/>
         <w:jc w:val="right"/>
         <w:rPr>
-          <w:rFonts w:ascii="Times New Roman" w:hAnsi="Times New Roman"/>
+          <w:rFonts w:ascii="Times New Roman" w:hAnsi="Times New Roman" w:cs="Times New Roman"/>
           <w:color w:val="000000"/>
           <w:sz w:val="28"/>
           <w:szCs w:val="28"/>
@@ -393,7 +375,7 @@
         <w:spacing w:before="0" w:beforeAutospacing="0" w:after="0" w:afterAutospacing="0" w:line="360" w:lineRule="auto"/>
         <w:jc w:val="right"/>
         <w:rPr>
-          <w:rFonts w:ascii="Times New Roman" w:hAnsi="Times New Roman"/>
+          <w:rFonts w:ascii="Times New Roman" w:hAnsi="Times New Roman" w:cs="Times New Roman"/>
           <w:color w:val="000000"/>
           <w:sz w:val="28"/>
           <w:szCs w:val="28"/>
@@ -406,7 +388,7 @@
         <w:spacing w:before="0" w:beforeAutospacing="0" w:after="0" w:afterAutospacing="0" w:line="360" w:lineRule="auto"/>
         <w:jc w:val="right"/>
         <w:rPr>
-          <w:rFonts w:ascii="Times New Roman" w:hAnsi="Times New Roman"/>
+          <w:rFonts w:ascii="Times New Roman" w:hAnsi="Times New Roman" w:cs="Times New Roman"/>
           <w:color w:val="000000"/>
           <w:sz w:val="28"/>
           <w:szCs w:val="28"/>
@@ -419,7 +401,7 @@
         <w:spacing w:before="0" w:beforeAutospacing="0" w:after="0" w:afterAutospacing="0" w:line="360" w:lineRule="auto"/>
         <w:jc w:val="right"/>
         <w:rPr>
-          <w:rFonts w:ascii="Times New Roman" w:hAnsi="Times New Roman"/>
+          <w:rFonts w:ascii="Times New Roman" w:hAnsi="Times New Roman" w:cs="Times New Roman"/>
           <w:color w:val="000000"/>
           <w:sz w:val="28"/>
           <w:szCs w:val="28"/>
@@ -432,7 +414,7 @@
         <w:spacing w:before="0" w:beforeAutospacing="0" w:after="0" w:afterAutospacing="0" w:line="360" w:lineRule="auto"/>
         <w:jc w:val="right"/>
         <w:rPr>
-          <w:rFonts w:ascii="Times New Roman" w:hAnsi="Times New Roman"/>
+          <w:rFonts w:ascii="Times New Roman" w:hAnsi="Times New Roman" w:cs="Times New Roman"/>
           <w:color w:val="000000"/>
           <w:sz w:val="28"/>
           <w:szCs w:val="28"/>
@@ -445,7 +427,7 @@
         <w:spacing w:before="0" w:beforeAutospacing="0" w:after="0" w:afterAutospacing="0" w:line="360" w:lineRule="auto"/>
         <w:jc w:val="right"/>
         <w:rPr>
-          <w:rFonts w:ascii="Times New Roman" w:hAnsi="Times New Roman"/>
+          <w:rFonts w:ascii="Times New Roman" w:hAnsi="Times New Roman" w:cs="Times New Roman"/>
           <w:color w:val="000000"/>
           <w:sz w:val="28"/>
           <w:szCs w:val="28"/>
@@ -458,7 +440,7 @@
         <w:spacing w:before="0" w:beforeAutospacing="0" w:after="0" w:afterAutospacing="0"/>
         <w:ind w:left="5670"/>
         <w:rPr>
-          <w:rFonts w:ascii="Times New Roman" w:hAnsi="Times New Roman"/>
+          <w:rFonts w:ascii="Times New Roman" w:hAnsi="Times New Roman" w:cs="Times New Roman"/>
           <w:color w:val="000000"/>
           <w:sz w:val="28"/>
           <w:szCs w:val="28"/>
@@ -471,15 +453,15 @@
         <w:spacing w:before="0" w:beforeAutospacing="0" w:after="0" w:afterAutospacing="0"/>
         <w:ind w:left="5670"/>
         <w:rPr>
-          <w:rFonts w:ascii="Times New Roman" w:hAnsi="Times New Roman"/>
-          <w:color w:val="000000"/>
-          <w:sz w:val="28"/>
-          <w:szCs w:val="28"/>
-        </w:rPr>
-      </w:pPr>
-      <w:r>
-        <w:rPr>
-          <w:rFonts w:ascii="Times New Roman" w:hAnsi="Times New Roman"/>
+          <w:rFonts w:ascii="Times New Roman" w:hAnsi="Times New Roman" w:cs="Times New Roman"/>
+          <w:color w:val="000000"/>
+          <w:sz w:val="28"/>
+          <w:szCs w:val="28"/>
+        </w:rPr>
+      </w:pPr>
+      <w:r>
+        <w:rPr>
+          <w:rFonts w:ascii="Times New Roman" w:hAnsi="Times New Roman" w:cs="Times New Roman"/>
           <w:color w:val="000000"/>
           <w:sz w:val="28"/>
           <w:szCs w:val="28"/>
@@ -488,7 +470,16 @@
       </w:r>
       <w:r>
         <w:rPr>
-          <w:rFonts w:ascii="Times New Roman" w:hAnsi="Times New Roman"/>
+          <w:rFonts w:ascii="Times New Roman" w:hAnsi="Times New Roman" w:cs="Times New Roman"/>
+          <w:color w:val="000000"/>
+          <w:sz w:val="28"/>
+          <w:szCs w:val="28"/>
+        </w:rPr>
+        <w:t>и</w:t>
+      </w:r>
+      <w:r>
+        <w:rPr>
+          <w:rFonts w:ascii="Times New Roman" w:hAnsi="Times New Roman" w:cs="Times New Roman"/>
           <w:color w:val="000000"/>
           <w:sz w:val="28"/>
           <w:szCs w:val="28"/>
@@ -502,15 +493,15 @@
         <w:spacing w:before="0" w:beforeAutospacing="0" w:after="0" w:afterAutospacing="0"/>
         <w:ind w:left="5670"/>
         <w:rPr>
-          <w:rFonts w:ascii="Times New Roman" w:hAnsi="Times New Roman"/>
-          <w:color w:val="000000"/>
-          <w:sz w:val="28"/>
-          <w:szCs w:val="28"/>
-        </w:rPr>
-      </w:pPr>
-      <w:r>
-        <w:rPr>
-          <w:rFonts w:ascii="Times New Roman" w:hAnsi="Times New Roman"/>
+          <w:rFonts w:ascii="Times New Roman" w:hAnsi="Times New Roman" w:cs="Times New Roman"/>
+          <w:color w:val="000000"/>
+          <w:sz w:val="28"/>
+          <w:szCs w:val="28"/>
+        </w:rPr>
+      </w:pPr>
+      <w:r>
+        <w:rPr>
+          <w:rFonts w:ascii="Times New Roman" w:hAnsi="Times New Roman" w:cs="Times New Roman"/>
           <w:color w:val="000000"/>
           <w:sz w:val="28"/>
           <w:szCs w:val="28"/>
@@ -519,21 +510,12 @@
       </w:r>
       <w:r>
         <w:rPr>
-          <w:rFonts w:ascii="Times New Roman" w:hAnsi="Times New Roman"/>
-          <w:color w:val="000000"/>
-          <w:sz w:val="28"/>
-          <w:szCs w:val="28"/>
-        </w:rPr>
-        <w:t xml:space="preserve"> группы 04</w:t>
-      </w:r>
-      <w:r>
-        <w:rPr>
-          <w:rFonts w:ascii="Times New Roman" w:hAnsi="Times New Roman"/>
-          <w:color w:val="000000"/>
-          <w:sz w:val="28"/>
-          <w:szCs w:val="28"/>
-        </w:rPr>
-        <w:t>5</w:t>
+          <w:rFonts w:ascii="Times New Roman" w:hAnsi="Times New Roman" w:cs="Times New Roman"/>
+          <w:color w:val="000000"/>
+          <w:sz w:val="28"/>
+          <w:szCs w:val="28"/>
+        </w:rPr>
+        <w:t xml:space="preserve"> группы 045</w:t>
       </w:r>
     </w:p>
     <w:p>
@@ -542,15 +524,15 @@
         <w:spacing w:before="0" w:beforeAutospacing="0" w:after="0" w:afterAutospacing="0"/>
         <w:ind w:left="5670"/>
         <w:rPr>
-          <w:rFonts w:ascii="Times New Roman" w:hAnsi="Times New Roman"/>
-          <w:color w:val="000000"/>
-          <w:sz w:val="28"/>
-          <w:szCs w:val="28"/>
-        </w:rPr>
-      </w:pPr>
-      <w:r>
-        <w:rPr>
-          <w:rFonts w:ascii="Times New Roman" w:hAnsi="Times New Roman"/>
+          <w:rFonts w:ascii="Times New Roman" w:hAnsi="Times New Roman" w:cs="Times New Roman"/>
+          <w:color w:val="000000"/>
+          <w:sz w:val="28"/>
+          <w:szCs w:val="28"/>
+        </w:rPr>
+      </w:pPr>
+      <w:r>
+        <w:rPr>
+          <w:rFonts w:ascii="Times New Roman" w:hAnsi="Times New Roman" w:cs="Times New Roman"/>
           <w:color w:val="000000"/>
           <w:sz w:val="28"/>
           <w:szCs w:val="28"/>
@@ -559,21 +541,12 @@
       </w:r>
       <w:r>
         <w:rPr>
-          <w:rFonts w:ascii="Times New Roman" w:hAnsi="Times New Roman"/>
-          <w:color w:val="000000"/>
-          <w:sz w:val="28"/>
-          <w:szCs w:val="28"/>
-        </w:rPr>
-        <w:t>.</w:t>
-      </w:r>
-      <w:r>
-        <w:rPr>
-          <w:rFonts w:ascii="Times New Roman" w:hAnsi="Times New Roman"/>
-          <w:color w:val="000000"/>
-          <w:sz w:val="28"/>
-          <w:szCs w:val="28"/>
-        </w:rPr>
-        <w:t>А.</w:t>
+          <w:rFonts w:ascii="Times New Roman" w:hAnsi="Times New Roman" w:cs="Times New Roman"/>
+          <w:color w:val="000000"/>
+          <w:sz w:val="28"/>
+          <w:szCs w:val="28"/>
+        </w:rPr>
+        <w:t>.А.</w:t>
       </w:r>
     </w:p>
     <w:p>
@@ -582,29 +555,31 @@
         <w:spacing w:before="0" w:beforeAutospacing="0" w:after="0" w:afterAutospacing="0"/>
         <w:ind w:left="5670"/>
         <w:rPr>
-          <w:rFonts w:ascii="Times New Roman" w:hAnsi="Times New Roman"/>
-          <w:color w:val="000000"/>
-          <w:sz w:val="28"/>
-          <w:szCs w:val="28"/>
-        </w:rPr>
-      </w:pPr>
-      <w:r>
-        <w:rPr>
-          <w:rFonts w:ascii="Times New Roman" w:hAnsi="Times New Roman"/>
-          <w:color w:val="000000"/>
-          <w:sz w:val="28"/>
-          <w:szCs w:val="28"/>
-        </w:rPr>
-        <w:t>Проверили:</w:t>
-      </w:r>
-      <w:r>
-        <w:rPr>
-          <w:rFonts w:ascii="Times New Roman" w:hAnsi="Times New Roman"/>
-          <w:color w:val="000000"/>
-          <w:sz w:val="28"/>
-          <w:szCs w:val="28"/>
-        </w:rPr>
-        <w:t xml:space="preserve">   </w:t>
+          <w:rFonts w:ascii="Times New Roman" w:hAnsi="Times New Roman" w:cs="Times New Roman"/>
+          <w:color w:val="000000"/>
+          <w:sz w:val="28"/>
+          <w:szCs w:val="28"/>
+        </w:rPr>
+      </w:pPr>
+      <w:proofErr w:type="spellStart"/>
+      <w:r>
+        <w:rPr>
+          <w:rFonts w:ascii="Times New Roman" w:hAnsi="Times New Roman" w:cs="Times New Roman"/>
+          <w:color w:val="000000"/>
+          <w:sz w:val="28"/>
+          <w:szCs w:val="28"/>
+        </w:rPr>
+        <w:t>Вашкулатов</w:t>
+      </w:r>
+      <w:proofErr w:type="spellEnd"/>
+      <w:r>
+        <w:rPr>
+          <w:rFonts w:ascii="Times New Roman" w:hAnsi="Times New Roman" w:cs="Times New Roman"/>
+          <w:color w:val="000000"/>
+          <w:sz w:val="28"/>
+          <w:szCs w:val="28"/>
+        </w:rPr>
+        <w:t xml:space="preserve"> Н.А.</w:t>
       </w:r>
     </w:p>
     <w:p>
@@ -613,7 +588,29 @@
         <w:spacing w:before="0" w:beforeAutospacing="0" w:after="0" w:afterAutospacing="0"/>
         <w:ind w:left="5670"/>
         <w:rPr>
-          <w:rFonts w:ascii="Times New Roman" w:hAnsi="Times New Roman"/>
+          <w:rFonts w:ascii="Times New Roman" w:hAnsi="Times New Roman" w:cs="Times New Roman"/>
+          <w:color w:val="000000"/>
+          <w:sz w:val="28"/>
+          <w:szCs w:val="28"/>
+        </w:rPr>
+      </w:pPr>
+      <w:r>
+        <w:rPr>
+          <w:rFonts w:ascii="Times New Roman" w:hAnsi="Times New Roman" w:cs="Times New Roman"/>
+          <w:color w:val="000000"/>
+          <w:sz w:val="28"/>
+          <w:szCs w:val="28"/>
+        </w:rPr>
+        <w:t xml:space="preserve">Проверили:   </w:t>
+      </w:r>
+    </w:p>
+    <w:p>
+      <w:pPr>
+        <w:pStyle w:val="a4"/>
+        <w:spacing w:before="0" w:beforeAutospacing="0" w:after="0" w:afterAutospacing="0"/>
+        <w:ind w:left="5670"/>
+        <w:rPr>
+          <w:rFonts w:ascii="Times New Roman" w:hAnsi="Times New Roman" w:cs="Times New Roman"/>
           <w:color w:val="000000"/>
           <w:sz w:val="28"/>
           <w:szCs w:val="28"/>
@@ -622,7 +619,7 @@
       <w:proofErr w:type="spellStart"/>
       <w:r>
         <w:rPr>
-          <w:rFonts w:ascii="Times New Roman" w:hAnsi="Times New Roman"/>
+          <w:rFonts w:ascii="Times New Roman" w:hAnsi="Times New Roman" w:cs="Times New Roman"/>
           <w:color w:val="000000"/>
           <w:sz w:val="28"/>
           <w:szCs w:val="28"/>
@@ -631,7 +628,7 @@
       </w:r>
       <w:r>
         <w:rPr>
-          <w:rFonts w:ascii="Times New Roman" w:hAnsi="Times New Roman"/>
+          <w:rFonts w:ascii="Times New Roman" w:hAnsi="Times New Roman" w:cs="Times New Roman"/>
           <w:color w:val="000000"/>
           <w:sz w:val="28"/>
           <w:szCs w:val="28"/>
@@ -641,7 +638,7 @@
       <w:proofErr w:type="gramStart"/>
       <w:r>
         <w:rPr>
-          <w:rFonts w:ascii="Times New Roman" w:hAnsi="Times New Roman"/>
+          <w:rFonts w:ascii="Times New Roman" w:hAnsi="Times New Roman" w:cs="Times New Roman"/>
           <w:color w:val="000000"/>
           <w:sz w:val="28"/>
           <w:szCs w:val="28"/>
@@ -650,7 +647,7 @@
       </w:r>
       <w:r>
         <w:rPr>
-          <w:rFonts w:ascii="Times New Roman" w:hAnsi="Times New Roman"/>
+          <w:rFonts w:ascii="Times New Roman" w:hAnsi="Times New Roman" w:cs="Times New Roman"/>
           <w:color w:val="000000"/>
           <w:sz w:val="28"/>
           <w:szCs w:val="28"/>
@@ -661,7 +658,7 @@
       <w:proofErr w:type="gramEnd"/>
       <w:r>
         <w:rPr>
-          <w:rFonts w:ascii="Times New Roman" w:hAnsi="Times New Roman"/>
+          <w:rFonts w:ascii="Times New Roman" w:hAnsi="Times New Roman" w:cs="Times New Roman"/>
           <w:color w:val="000000"/>
           <w:sz w:val="28"/>
           <w:szCs w:val="28"/>
@@ -670,7 +667,7 @@
       </w:r>
       <w:r>
         <w:rPr>
-          <w:rFonts w:ascii="Times New Roman" w:hAnsi="Times New Roman"/>
+          <w:rFonts w:ascii="Times New Roman" w:hAnsi="Times New Roman" w:cs="Times New Roman"/>
           <w:color w:val="000000"/>
           <w:sz w:val="28"/>
           <w:szCs w:val="28"/>
@@ -679,39 +676,12 @@
       </w:r>
       <w:r>
         <w:rPr>
-          <w:rFonts w:ascii="Times New Roman" w:hAnsi="Times New Roman"/>
-          <w:color w:val="000000"/>
-          <w:sz w:val="28"/>
-          <w:szCs w:val="28"/>
-        </w:rPr>
-        <w:t>Вьюгина</w:t>
-      </w:r>
-      <w:r>
-        <w:rPr>
-          <w:rFonts w:ascii="Times New Roman" w:hAnsi="Times New Roman"/>
-          <w:color w:val="000000"/>
-          <w:sz w:val="28"/>
-          <w:szCs w:val="28"/>
-        </w:rPr>
-        <w:t xml:space="preserve"> А</w:t>
-      </w:r>
-      <w:r>
-        <w:rPr>
-          <w:rFonts w:ascii="Times New Roman" w:hAnsi="Times New Roman"/>
-          <w:color w:val="000000"/>
-          <w:sz w:val="28"/>
-          <w:szCs w:val="28"/>
-        </w:rPr>
-        <w:t>.А</w:t>
-      </w:r>
-      <w:r>
-        <w:rPr>
-          <w:rFonts w:ascii="Times New Roman" w:hAnsi="Times New Roman"/>
-          <w:color w:val="000000"/>
-          <w:sz w:val="28"/>
-          <w:szCs w:val="28"/>
-        </w:rPr>
-        <w:t xml:space="preserve">.                  </w:t>
+          <w:rFonts w:ascii="Times New Roman" w:hAnsi="Times New Roman" w:cs="Times New Roman"/>
+          <w:color w:val="000000"/>
+          <w:sz w:val="28"/>
+          <w:szCs w:val="28"/>
+        </w:rPr>
+        <w:t>Баранова С.Н.</w:t>
       </w:r>
     </w:p>
     <w:p>
@@ -722,61 +692,1480 @@
         </w:tabs>
         <w:spacing w:before="0" w:beforeAutospacing="0" w:after="0" w:afterAutospacing="0" w:line="360" w:lineRule="auto"/>
         <w:rPr>
-          <w:rFonts w:ascii="Times New Roman" w:hAnsi="Times New Roman"/>
-          <w:color w:val="000000"/>
-          <w:sz w:val="28"/>
-          <w:szCs w:val="28"/>
-        </w:rPr>
-      </w:pPr>
-    </w:p>
-    <w:p>
-      <w:pPr>
-        <w:jc w:val="both"/>
-        <w:rPr>
-          <w:rFonts w:ascii="Times New Roman" w:hAnsi="Times New Roman" w:cs="Times New Roman"/>
-          <w:sz w:val="28"/>
-          <w:szCs w:val="28"/>
-        </w:rPr>
-      </w:pPr>
-    </w:p>
-    <w:p>
-      <w:pPr>
-        <w:jc w:val="both"/>
-        <w:rPr>
-          <w:rFonts w:ascii="Times New Roman" w:hAnsi="Times New Roman" w:cs="Times New Roman"/>
-          <w:sz w:val="28"/>
-          <w:szCs w:val="28"/>
-        </w:rPr>
-      </w:pPr>
-    </w:p>
-    <w:p>
-      <w:pPr>
-        <w:spacing w:after="120" w:line="360" w:lineRule="auto"/>
-        <w:jc w:val="both"/>
-      </w:pPr>
-      <w:r>
-        <w:rPr>
-          <w:rFonts w:ascii="Times New Roman" w:hAnsi="Times New Roman" w:cs="Times New Roman"/>
+          <w:rFonts w:ascii="Times New Roman" w:hAnsi="Times New Roman" w:cs="Times New Roman"/>
+          <w:color w:val="000000"/>
+          <w:sz w:val="28"/>
+          <w:szCs w:val="28"/>
+        </w:rPr>
+      </w:pPr>
+    </w:p>
+    <w:p>
+      <w:pPr>
+        <w:jc w:val="both"/>
+        <w:rPr>
+          <w:rFonts w:ascii="Times New Roman" w:hAnsi="Times New Roman" w:cs="Times New Roman"/>
+          <w:sz w:val="28"/>
+          <w:szCs w:val="28"/>
+        </w:rPr>
+      </w:pPr>
+    </w:p>
+    <w:p>
+      <w:pPr>
+        <w:jc w:val="both"/>
+        <w:rPr>
+          <w:rFonts w:ascii="Times New Roman" w:hAnsi="Times New Roman" w:cs="Times New Roman"/>
+          <w:sz w:val="28"/>
+          <w:szCs w:val="28"/>
+        </w:rPr>
+      </w:pPr>
+    </w:p>
+    <w:p>
+      <w:pPr>
+        <w:spacing w:after="0" w:line="360" w:lineRule="auto"/>
+        <w:ind w:firstLine="709"/>
+        <w:jc w:val="both"/>
+        <w:rPr>
+          <w:rFonts w:ascii="Times New Roman" w:hAnsi="Times New Roman" w:cs="Times New Roman"/>
+        </w:rPr>
+      </w:pPr>
+      <w:r>
+        <w:rPr>
+          <w:rStyle w:val="markedcontent"/>
+          <w:rFonts w:ascii="Times New Roman" w:hAnsi="Times New Roman" w:cs="Times New Roman"/>
+          <w:b/>
           <w:sz w:val="28"/>
           <w:szCs w:val="28"/>
         </w:rPr>
         <w:lastRenderedPageBreak/>
-        <w:tab/>
+        <w:t>Цель работы</w:t>
       </w:r>
       <w:r>
         <w:rPr>
           <w:rStyle w:val="markedcontent"/>
           <w:rFonts w:ascii="Times New Roman" w:hAnsi="Times New Roman" w:cs="Times New Roman"/>
+          <w:sz w:val="28"/>
+          <w:szCs w:val="28"/>
+        </w:rPr>
+        <w:t>:</w:t>
+      </w:r>
+      <w:r>
+        <w:rPr>
+          <w:rStyle w:val="markedcontent"/>
+          <w:rFonts w:ascii="Times New Roman" w:hAnsi="Times New Roman" w:cs="Times New Roman"/>
+          <w:sz w:val="28"/>
+          <w:szCs w:val="28"/>
+        </w:rPr>
+        <w:t xml:space="preserve"> </w:t>
+      </w:r>
+      <w:r>
+        <w:rPr>
+          <w:rFonts w:ascii="Times New Roman" w:hAnsi="Times New Roman" w:cs="Times New Roman"/>
+          <w:sz w:val="28"/>
+          <w:szCs w:val="28"/>
+        </w:rPr>
+        <w:t>п</w:t>
+      </w:r>
+      <w:r>
+        <w:rPr>
+          <w:rFonts w:ascii="Times New Roman" w:hAnsi="Times New Roman" w:cs="Times New Roman"/>
+          <w:sz w:val="28"/>
+          <w:szCs w:val="28"/>
+        </w:rPr>
+        <w:t>олучение начальных знаний в области тестирования документации и требований заказчика.</w:t>
+      </w:r>
+    </w:p>
+    <w:p>
+      <w:pPr>
+        <w:spacing w:after="0" w:line="360" w:lineRule="auto"/>
+        <w:ind w:firstLine="709"/>
+        <w:jc w:val="both"/>
+        <w:rPr>
+          <w:rStyle w:val="markedcontent"/>
+          <w:rFonts w:ascii="Times New Roman" w:hAnsi="Times New Roman" w:cs="Times New Roman"/>
           <w:b/>
           <w:sz w:val="28"/>
           <w:szCs w:val="28"/>
         </w:rPr>
-        <w:t>Цель работы</w:t>
-      </w:r>
+      </w:pPr>
       <w:r>
         <w:rPr>
           <w:rStyle w:val="markedcontent"/>
           <w:rFonts w:ascii="Times New Roman" w:hAnsi="Times New Roman" w:cs="Times New Roman"/>
+          <w:b/>
+          <w:sz w:val="28"/>
+          <w:szCs w:val="28"/>
+        </w:rPr>
+        <w:t>Ход работы</w:t>
+      </w:r>
+    </w:p>
+    <w:p>
+      <w:pPr>
+        <w:spacing w:after="0" w:line="360" w:lineRule="auto"/>
+        <w:ind w:firstLine="709"/>
+        <w:jc w:val="both"/>
+        <w:rPr>
+          <w:rFonts w:ascii="Times New Roman" w:hAnsi="Times New Roman" w:cs="Times New Roman"/>
+          <w:sz w:val="28"/>
+          <w:szCs w:val="28"/>
+        </w:rPr>
+      </w:pPr>
+      <w:r>
+        <w:rPr>
+          <w:rFonts w:ascii="Times New Roman" w:hAnsi="Times New Roman" w:cs="Times New Roman"/>
+          <w:sz w:val="28"/>
+          <w:szCs w:val="28"/>
+        </w:rPr>
+        <w:t>Общие положения: приложение должно выполнять</w:t>
+      </w:r>
+      <w:r>
+        <w:rPr>
+          <w:rFonts w:ascii="Times New Roman" w:hAnsi="Times New Roman" w:cs="Times New Roman"/>
+          <w:sz w:val="28"/>
+          <w:szCs w:val="28"/>
+        </w:rPr>
+        <w:t xml:space="preserve"> </w:t>
+      </w:r>
+      <w:r>
+        <w:rPr>
+          <w:rFonts w:ascii="Times New Roman" w:hAnsi="Times New Roman" w:cs="Times New Roman"/>
+          <w:sz w:val="28"/>
+          <w:szCs w:val="28"/>
+        </w:rPr>
+        <w:t>математические вычисления.</w:t>
+      </w:r>
+    </w:p>
+    <w:p>
+      <w:pPr>
+        <w:spacing w:after="0" w:line="360" w:lineRule="auto"/>
+        <w:ind w:firstLine="709"/>
+        <w:jc w:val="both"/>
+        <w:rPr>
+          <w:rFonts w:ascii="Times New Roman" w:hAnsi="Times New Roman" w:cs="Times New Roman"/>
+          <w:sz w:val="28"/>
+          <w:szCs w:val="28"/>
+        </w:rPr>
+      </w:pPr>
+      <w:r>
+        <w:rPr>
+          <w:rFonts w:ascii="Times New Roman" w:hAnsi="Times New Roman" w:cs="Times New Roman"/>
+          <w:sz w:val="28"/>
+          <w:szCs w:val="28"/>
+        </w:rPr>
+        <w:t>1. Приложение должно работать под всеми версиями ОС</w:t>
+      </w:r>
+      <w:r>
+        <w:rPr>
+          <w:rFonts w:ascii="Times New Roman" w:hAnsi="Times New Roman" w:cs="Times New Roman"/>
+          <w:sz w:val="28"/>
+          <w:szCs w:val="28"/>
+        </w:rPr>
+        <w:t xml:space="preserve"> </w:t>
+      </w:r>
+      <w:proofErr w:type="spellStart"/>
+      <w:r>
+        <w:rPr>
+          <w:rFonts w:ascii="Times New Roman" w:hAnsi="Times New Roman" w:cs="Times New Roman"/>
+          <w:sz w:val="28"/>
+          <w:szCs w:val="28"/>
+        </w:rPr>
+        <w:t>Windows</w:t>
+      </w:r>
+      <w:proofErr w:type="spellEnd"/>
+      <w:r>
+        <w:rPr>
+          <w:rFonts w:ascii="Times New Roman" w:hAnsi="Times New Roman" w:cs="Times New Roman"/>
+          <w:sz w:val="28"/>
+          <w:szCs w:val="28"/>
+        </w:rPr>
+        <w:t xml:space="preserve">. </w:t>
+      </w:r>
+    </w:p>
+    <w:p>
+      <w:pPr>
+        <w:spacing w:after="0" w:line="360" w:lineRule="auto"/>
+        <w:ind w:firstLine="709"/>
+        <w:jc w:val="both"/>
+        <w:rPr>
+          <w:rFonts w:ascii="Times New Roman" w:hAnsi="Times New Roman" w:cs="Times New Roman"/>
+          <w:sz w:val="28"/>
+          <w:szCs w:val="28"/>
+        </w:rPr>
+      </w:pPr>
+      <w:r>
+        <w:rPr>
+          <w:rFonts w:ascii="Times New Roman" w:hAnsi="Times New Roman" w:cs="Times New Roman"/>
+          <w:sz w:val="28"/>
+          <w:szCs w:val="28"/>
+        </w:rPr>
+        <w:t xml:space="preserve">Если имеются ввиду семейство операционных систем </w:t>
+      </w:r>
+      <w:proofErr w:type="spellStart"/>
+      <w:r>
+        <w:rPr>
+          <w:rFonts w:ascii="Times New Roman" w:hAnsi="Times New Roman" w:cs="Times New Roman"/>
+          <w:sz w:val="28"/>
+          <w:szCs w:val="28"/>
+        </w:rPr>
+        <w:t>Windows</w:t>
+      </w:r>
+      <w:proofErr w:type="spellEnd"/>
+      <w:r>
+        <w:rPr>
+          <w:rFonts w:ascii="Times New Roman" w:hAnsi="Times New Roman" w:cs="Times New Roman"/>
+          <w:sz w:val="28"/>
+          <w:szCs w:val="28"/>
+        </w:rPr>
+        <w:t xml:space="preserve">, </w:t>
+      </w:r>
+      <w:r>
+        <w:rPr>
+          <w:rFonts w:ascii="Times New Roman" w:hAnsi="Times New Roman" w:cs="Times New Roman"/>
+          <w:sz w:val="28"/>
+          <w:szCs w:val="28"/>
+        </w:rPr>
+        <w:t>то требование</w:t>
+      </w:r>
+      <w:r>
+        <w:rPr>
+          <w:rFonts w:ascii="Times New Roman" w:hAnsi="Times New Roman" w:cs="Times New Roman"/>
+          <w:sz w:val="28"/>
+          <w:szCs w:val="28"/>
+        </w:rPr>
+        <w:t xml:space="preserve"> не выполнимо. Если имеется ввиду номера версий конкретной операционной системы (</w:t>
+      </w:r>
+      <w:proofErr w:type="spellStart"/>
+      <w:r>
+        <w:rPr>
+          <w:rFonts w:ascii="Times New Roman" w:hAnsi="Times New Roman" w:cs="Times New Roman"/>
+          <w:sz w:val="28"/>
+          <w:szCs w:val="28"/>
+        </w:rPr>
+        <w:t>Напиример</w:t>
+      </w:r>
+      <w:proofErr w:type="spellEnd"/>
+      <w:r>
+        <w:rPr>
+          <w:rFonts w:ascii="Times New Roman" w:hAnsi="Times New Roman" w:cs="Times New Roman"/>
+          <w:sz w:val="28"/>
+          <w:szCs w:val="28"/>
+        </w:rPr>
+        <w:t xml:space="preserve"> </w:t>
+      </w:r>
+      <w:proofErr w:type="spellStart"/>
+      <w:r>
+        <w:rPr>
+          <w:rFonts w:ascii="Times New Roman" w:hAnsi="Times New Roman" w:cs="Times New Roman"/>
+          <w:sz w:val="28"/>
+          <w:szCs w:val="28"/>
+        </w:rPr>
+        <w:t>Windows</w:t>
+      </w:r>
+      <w:proofErr w:type="spellEnd"/>
+      <w:r>
+        <w:rPr>
+          <w:rFonts w:ascii="Times New Roman" w:hAnsi="Times New Roman" w:cs="Times New Roman"/>
+          <w:sz w:val="28"/>
+          <w:szCs w:val="28"/>
+        </w:rPr>
+        <w:t xml:space="preserve"> 10 2004), то требуется уточнение, на какой операционной системе должно работать приложение и в каком диапазоне версий. А только под Windows или на Unix системах? </w:t>
+      </w:r>
+      <w:proofErr w:type="spellStart"/>
+      <w:r>
+        <w:rPr>
+          <w:rFonts w:ascii="Times New Roman" w:hAnsi="Times New Roman" w:cs="Times New Roman"/>
+          <w:sz w:val="28"/>
+          <w:szCs w:val="28"/>
+        </w:rPr>
+        <w:t>Android</w:t>
+      </w:r>
+      <w:proofErr w:type="spellEnd"/>
+      <w:r>
+        <w:rPr>
+          <w:rFonts w:ascii="Times New Roman" w:hAnsi="Times New Roman" w:cs="Times New Roman"/>
+          <w:sz w:val="28"/>
+          <w:szCs w:val="28"/>
+        </w:rPr>
+        <w:t>? IOS?</w:t>
+      </w:r>
+    </w:p>
+    <w:p>
+      <w:pPr>
+        <w:spacing w:after="0" w:line="360" w:lineRule="auto"/>
+        <w:ind w:firstLine="709"/>
+        <w:jc w:val="both"/>
+        <w:rPr>
+          <w:rFonts w:ascii="Times New Roman" w:hAnsi="Times New Roman" w:cs="Times New Roman"/>
+          <w:sz w:val="28"/>
+          <w:szCs w:val="28"/>
+        </w:rPr>
+      </w:pPr>
+      <w:r>
+        <w:rPr>
+          <w:rFonts w:ascii="Times New Roman" w:hAnsi="Times New Roman" w:cs="Times New Roman"/>
+          <w:sz w:val="28"/>
+          <w:szCs w:val="28"/>
+        </w:rPr>
+        <w:t xml:space="preserve">Уточнение: приложение должно работать на всех сборках </w:t>
+      </w:r>
+      <w:r>
+        <w:rPr>
+          <w:rFonts w:ascii="Times New Roman" w:hAnsi="Times New Roman" w:cs="Times New Roman"/>
+          <w:sz w:val="28"/>
+          <w:szCs w:val="28"/>
+          <w:lang w:val="en-US"/>
+        </w:rPr>
+        <w:t>Windows</w:t>
+      </w:r>
+      <w:r>
+        <w:rPr>
+          <w:rFonts w:ascii="Times New Roman" w:hAnsi="Times New Roman" w:cs="Times New Roman"/>
+          <w:sz w:val="28"/>
+          <w:szCs w:val="28"/>
+        </w:rPr>
+        <w:t xml:space="preserve"> 7 и </w:t>
+      </w:r>
+      <w:r>
+        <w:rPr>
+          <w:rFonts w:ascii="Times New Roman" w:hAnsi="Times New Roman" w:cs="Times New Roman"/>
+          <w:sz w:val="28"/>
+          <w:szCs w:val="28"/>
+          <w:lang w:val="en-US"/>
+        </w:rPr>
+        <w:t>Windows</w:t>
+      </w:r>
+      <w:r>
+        <w:rPr>
+          <w:rFonts w:ascii="Times New Roman" w:hAnsi="Times New Roman" w:cs="Times New Roman"/>
+          <w:sz w:val="28"/>
+          <w:szCs w:val="28"/>
+        </w:rPr>
+        <w:t xml:space="preserve"> 10. Работа на остальных ОС не требуется.</w:t>
+      </w:r>
+    </w:p>
+    <w:p>
+      <w:pPr>
+        <w:spacing w:after="0" w:line="360" w:lineRule="auto"/>
+        <w:ind w:firstLine="709"/>
+        <w:jc w:val="both"/>
+        <w:rPr>
+          <w:rFonts w:ascii="Times New Roman" w:hAnsi="Times New Roman" w:cs="Times New Roman"/>
+          <w:sz w:val="28"/>
+          <w:szCs w:val="28"/>
+        </w:rPr>
+      </w:pPr>
+      <w:r>
+        <w:rPr>
+          <w:rFonts w:ascii="Times New Roman" w:hAnsi="Times New Roman" w:cs="Times New Roman"/>
+          <w:sz w:val="28"/>
+          <w:szCs w:val="28"/>
+        </w:rPr>
+        <w:t>2. Приложение должно быть максимально похоже на</w:t>
+      </w:r>
+      <w:r>
+        <w:rPr>
+          <w:rFonts w:ascii="Times New Roman" w:hAnsi="Times New Roman" w:cs="Times New Roman"/>
+          <w:sz w:val="28"/>
+          <w:szCs w:val="28"/>
+        </w:rPr>
+        <w:t xml:space="preserve"> </w:t>
+      </w:r>
+      <w:r>
+        <w:rPr>
+          <w:rFonts w:ascii="Times New Roman" w:hAnsi="Times New Roman" w:cs="Times New Roman"/>
+          <w:sz w:val="28"/>
+          <w:szCs w:val="28"/>
+        </w:rPr>
+        <w:t xml:space="preserve">стандартный калькулятор </w:t>
+      </w:r>
+      <w:proofErr w:type="spellStart"/>
+      <w:r>
+        <w:rPr>
+          <w:rFonts w:ascii="Times New Roman" w:hAnsi="Times New Roman" w:cs="Times New Roman"/>
+          <w:sz w:val="28"/>
+          <w:szCs w:val="28"/>
+        </w:rPr>
+        <w:t>Windows</w:t>
+      </w:r>
+      <w:proofErr w:type="spellEnd"/>
+      <w:r>
+        <w:rPr>
+          <w:rFonts w:ascii="Times New Roman" w:hAnsi="Times New Roman" w:cs="Times New Roman"/>
+          <w:sz w:val="28"/>
+          <w:szCs w:val="28"/>
+        </w:rPr>
+        <w:t xml:space="preserve"> за исключением некоторых</w:t>
+      </w:r>
+      <w:r>
+        <w:rPr>
+          <w:rFonts w:ascii="Times New Roman" w:hAnsi="Times New Roman" w:cs="Times New Roman"/>
+          <w:sz w:val="28"/>
+          <w:szCs w:val="28"/>
+        </w:rPr>
+        <w:t xml:space="preserve"> </w:t>
+      </w:r>
+      <w:r>
+        <w:rPr>
+          <w:rFonts w:ascii="Times New Roman" w:hAnsi="Times New Roman" w:cs="Times New Roman"/>
+          <w:sz w:val="28"/>
+          <w:szCs w:val="28"/>
+        </w:rPr>
+        <w:t>особенностей.</w:t>
+      </w:r>
+    </w:p>
+    <w:p>
+      <w:pPr>
+        <w:spacing w:after="0" w:line="360" w:lineRule="auto"/>
+        <w:ind w:firstLine="709"/>
+        <w:jc w:val="both"/>
+        <w:rPr>
+          <w:rFonts w:ascii="Times New Roman" w:hAnsi="Times New Roman" w:cs="Times New Roman"/>
+          <w:sz w:val="28"/>
+          <w:szCs w:val="28"/>
+        </w:rPr>
+      </w:pPr>
+      <w:r>
+        <w:rPr>
+          <w:rFonts w:ascii="Times New Roman" w:hAnsi="Times New Roman" w:cs="Times New Roman"/>
+          <w:sz w:val="28"/>
+          <w:szCs w:val="28"/>
+        </w:rPr>
+        <w:t xml:space="preserve">Какие особенности? Какой конкретно OS из семейства Windows? </w:t>
+      </w:r>
+      <w:r>
+        <w:rPr>
+          <w:rFonts w:ascii="Times New Roman" w:hAnsi="Times New Roman" w:cs="Times New Roman"/>
+          <w:sz w:val="28"/>
+          <w:szCs w:val="28"/>
+          <w:lang w:val="en-US"/>
+        </w:rPr>
+        <w:t xml:space="preserve">Windows XP </w:t>
+      </w:r>
+      <w:r>
+        <w:rPr>
+          <w:rFonts w:ascii="Times New Roman" w:hAnsi="Times New Roman" w:cs="Times New Roman"/>
+          <w:sz w:val="28"/>
+          <w:szCs w:val="28"/>
+        </w:rPr>
+        <w:t>или</w:t>
+      </w:r>
+      <w:r>
+        <w:rPr>
+          <w:rFonts w:ascii="Times New Roman" w:hAnsi="Times New Roman" w:cs="Times New Roman"/>
+          <w:sz w:val="28"/>
+          <w:szCs w:val="28"/>
+          <w:lang w:val="en-US"/>
+        </w:rPr>
+        <w:t xml:space="preserve"> Windows 10 </w:t>
+      </w:r>
+      <w:r>
+        <w:rPr>
+          <w:rFonts w:ascii="Times New Roman" w:hAnsi="Times New Roman" w:cs="Times New Roman"/>
+          <w:sz w:val="28"/>
+          <w:szCs w:val="28"/>
+        </w:rPr>
+        <w:t>и</w:t>
+      </w:r>
+      <w:r>
+        <w:rPr>
+          <w:rFonts w:ascii="Times New Roman" w:hAnsi="Times New Roman" w:cs="Times New Roman"/>
+          <w:sz w:val="28"/>
+          <w:szCs w:val="28"/>
+          <w:lang w:val="en-US"/>
+        </w:rPr>
+        <w:t xml:space="preserve"> </w:t>
+      </w:r>
+      <w:r>
+        <w:rPr>
+          <w:rFonts w:ascii="Times New Roman" w:hAnsi="Times New Roman" w:cs="Times New Roman"/>
+          <w:sz w:val="28"/>
+          <w:szCs w:val="28"/>
+        </w:rPr>
+        <w:t>т</w:t>
+      </w:r>
+      <w:r>
+        <w:rPr>
+          <w:rFonts w:ascii="Times New Roman" w:hAnsi="Times New Roman" w:cs="Times New Roman"/>
+          <w:sz w:val="28"/>
+          <w:szCs w:val="28"/>
+          <w:lang w:val="en-US"/>
+        </w:rPr>
+        <w:t>. </w:t>
+      </w:r>
+      <w:r>
+        <w:rPr>
+          <w:rFonts w:ascii="Times New Roman" w:hAnsi="Times New Roman" w:cs="Times New Roman"/>
+          <w:sz w:val="28"/>
+          <w:szCs w:val="28"/>
+        </w:rPr>
+        <w:t>д</w:t>
+      </w:r>
+      <w:r>
+        <w:rPr>
+          <w:rFonts w:ascii="Times New Roman" w:hAnsi="Times New Roman" w:cs="Times New Roman"/>
+          <w:sz w:val="28"/>
+          <w:szCs w:val="28"/>
+          <w:lang w:val="en-US"/>
+        </w:rPr>
+        <w:t xml:space="preserve">.?  </w:t>
+      </w:r>
+      <w:r>
+        <w:rPr>
+          <w:rFonts w:ascii="Times New Roman" w:hAnsi="Times New Roman" w:cs="Times New Roman"/>
+          <w:sz w:val="28"/>
+          <w:szCs w:val="28"/>
+        </w:rPr>
+        <w:t>Незавершенность.</w:t>
+      </w:r>
+    </w:p>
+    <w:p>
+      <w:pPr>
+        <w:spacing w:after="0" w:line="360" w:lineRule="auto"/>
+        <w:ind w:firstLine="709"/>
+        <w:jc w:val="both"/>
+        <w:rPr>
+          <w:rFonts w:ascii="Times New Roman" w:hAnsi="Times New Roman" w:cs="Times New Roman"/>
+          <w:sz w:val="28"/>
+          <w:szCs w:val="28"/>
+        </w:rPr>
+      </w:pPr>
+      <w:r>
+        <w:rPr>
+          <w:rFonts w:ascii="Times New Roman" w:hAnsi="Times New Roman" w:cs="Times New Roman"/>
+          <w:sz w:val="28"/>
+          <w:szCs w:val="28"/>
+        </w:rPr>
+        <w:t xml:space="preserve">Уточнение: приложение должно в точности копировать внешний вид калькулятора </w:t>
+      </w:r>
+      <w:r>
+        <w:rPr>
+          <w:rFonts w:ascii="Times New Roman" w:hAnsi="Times New Roman" w:cs="Times New Roman"/>
+          <w:sz w:val="28"/>
+          <w:szCs w:val="28"/>
+          <w:lang w:val="en-US"/>
+        </w:rPr>
+        <w:t>Windows</w:t>
+      </w:r>
+      <w:r>
+        <w:rPr>
+          <w:rFonts w:ascii="Times New Roman" w:hAnsi="Times New Roman" w:cs="Times New Roman"/>
+          <w:sz w:val="28"/>
+          <w:szCs w:val="28"/>
+        </w:rPr>
+        <w:t xml:space="preserve"> 7. Особенностью является то, что в приложении должно быть несколько вкладок, для вычисления математических примеров и для построения графиков функций.</w:t>
+      </w:r>
+    </w:p>
+    <w:p>
+      <w:pPr>
+        <w:spacing w:after="0" w:line="360" w:lineRule="auto"/>
+        <w:ind w:firstLine="709"/>
+        <w:jc w:val="both"/>
+        <w:rPr>
+          <w:rFonts w:ascii="Times New Roman" w:hAnsi="Times New Roman" w:cs="Times New Roman"/>
+          <w:sz w:val="28"/>
+          <w:szCs w:val="28"/>
+        </w:rPr>
+      </w:pPr>
+      <w:r>
+        <w:rPr>
+          <w:rFonts w:ascii="Times New Roman" w:hAnsi="Times New Roman" w:cs="Times New Roman"/>
+          <w:sz w:val="28"/>
+          <w:szCs w:val="28"/>
+        </w:rPr>
+        <w:t>3. Несколько приложений должны иметь возможность</w:t>
+      </w:r>
+      <w:r>
+        <w:rPr>
+          <w:rFonts w:ascii="Times New Roman" w:hAnsi="Times New Roman" w:cs="Times New Roman"/>
+          <w:sz w:val="28"/>
+          <w:szCs w:val="28"/>
+        </w:rPr>
+        <w:t xml:space="preserve"> </w:t>
+      </w:r>
+      <w:r>
+        <w:rPr>
+          <w:rFonts w:ascii="Times New Roman" w:hAnsi="Times New Roman" w:cs="Times New Roman"/>
+          <w:sz w:val="28"/>
+          <w:szCs w:val="28"/>
+        </w:rPr>
+        <w:t>работать одновременно.</w:t>
+      </w:r>
+    </w:p>
+    <w:p>
+      <w:pPr>
+        <w:spacing w:after="0" w:line="360" w:lineRule="auto"/>
+        <w:ind w:firstLine="709"/>
+        <w:jc w:val="both"/>
+        <w:rPr>
+          <w:rFonts w:ascii="Times New Roman" w:hAnsi="Times New Roman" w:cs="Times New Roman"/>
+          <w:sz w:val="28"/>
+          <w:szCs w:val="28"/>
+        </w:rPr>
+      </w:pPr>
+      <w:r>
+        <w:rPr>
+          <w:rFonts w:ascii="Times New Roman" w:hAnsi="Times New Roman" w:cs="Times New Roman"/>
+          <w:sz w:val="28"/>
+          <w:szCs w:val="28"/>
+        </w:rPr>
+        <w:t>Несколько экземпляров разрабатываемого приложения? Или какие приложения?</w:t>
+      </w:r>
+    </w:p>
+    <w:p>
+      <w:pPr>
+        <w:spacing w:after="0" w:line="360" w:lineRule="auto"/>
+        <w:ind w:firstLine="709"/>
+        <w:jc w:val="both"/>
+        <w:rPr>
+          <w:rFonts w:ascii="Times New Roman" w:hAnsi="Times New Roman" w:cs="Times New Roman"/>
+          <w:sz w:val="28"/>
+          <w:szCs w:val="28"/>
+        </w:rPr>
+      </w:pPr>
+      <w:r>
+        <w:rPr>
+          <w:rFonts w:ascii="Times New Roman" w:hAnsi="Times New Roman" w:cs="Times New Roman"/>
+          <w:sz w:val="28"/>
+          <w:szCs w:val="28"/>
+        </w:rPr>
+        <w:t>Уточнение: несколько копий разрабатываемого приложения</w:t>
+      </w:r>
+    </w:p>
+    <w:p>
+      <w:pPr>
+        <w:spacing w:after="0" w:line="360" w:lineRule="auto"/>
+        <w:ind w:firstLine="709"/>
+        <w:jc w:val="both"/>
+        <w:rPr>
+          <w:rFonts w:ascii="Times New Roman" w:hAnsi="Times New Roman" w:cs="Times New Roman"/>
+          <w:sz w:val="28"/>
+          <w:szCs w:val="28"/>
+        </w:rPr>
+      </w:pPr>
+      <w:r>
+        <w:rPr>
+          <w:rFonts w:ascii="Times New Roman" w:hAnsi="Times New Roman" w:cs="Times New Roman"/>
+          <w:sz w:val="28"/>
+          <w:szCs w:val="28"/>
+        </w:rPr>
+        <w:t>4. При запуске приложения должно отображаться окно</w:t>
+      </w:r>
+      <w:r>
+        <w:rPr>
+          <w:rFonts w:ascii="Times New Roman" w:hAnsi="Times New Roman" w:cs="Times New Roman"/>
+          <w:sz w:val="28"/>
+          <w:szCs w:val="28"/>
+        </w:rPr>
+        <w:t xml:space="preserve"> </w:t>
+      </w:r>
+      <w:r>
+        <w:rPr>
+          <w:rFonts w:ascii="Times New Roman" w:hAnsi="Times New Roman" w:cs="Times New Roman"/>
+          <w:sz w:val="28"/>
+          <w:szCs w:val="28"/>
+        </w:rPr>
+        <w:t>со стандартными для калькулятора кнопками и полем ввода и</w:t>
+      </w:r>
+      <w:r>
+        <w:rPr>
+          <w:rFonts w:ascii="Times New Roman" w:hAnsi="Times New Roman" w:cs="Times New Roman"/>
+          <w:sz w:val="28"/>
+          <w:szCs w:val="28"/>
+        </w:rPr>
+        <w:t xml:space="preserve"> </w:t>
+      </w:r>
+      <w:r>
+        <w:rPr>
+          <w:rFonts w:ascii="Times New Roman" w:hAnsi="Times New Roman" w:cs="Times New Roman"/>
+          <w:sz w:val="28"/>
+          <w:szCs w:val="28"/>
+        </w:rPr>
+        <w:t>отображения данных.</w:t>
+      </w:r>
+    </w:p>
+    <w:p>
+      <w:pPr>
+        <w:spacing w:after="0" w:line="360" w:lineRule="auto"/>
+        <w:ind w:firstLine="709"/>
+        <w:jc w:val="both"/>
+        <w:rPr>
+          <w:rFonts w:ascii="Times New Roman" w:hAnsi="Times New Roman" w:cs="Times New Roman"/>
+          <w:sz w:val="28"/>
+          <w:szCs w:val="28"/>
+        </w:rPr>
+      </w:pPr>
+      <w:r>
+        <w:rPr>
+          <w:rFonts w:ascii="Times New Roman" w:hAnsi="Times New Roman" w:cs="Times New Roman"/>
+          <w:sz w:val="28"/>
+          <w:szCs w:val="28"/>
+        </w:rPr>
+        <w:lastRenderedPageBreak/>
+        <w:t>Нужно более полное описание окна приложения. Размеры? Кнопки? Положение кнопок? Цветовая гамма?</w:t>
+      </w:r>
+    </w:p>
+    <w:p>
+      <w:pPr>
+        <w:spacing w:after="0" w:line="360" w:lineRule="auto"/>
+        <w:ind w:firstLine="709"/>
+        <w:jc w:val="both"/>
+        <w:rPr>
+          <w:rFonts w:ascii="Times New Roman" w:hAnsi="Times New Roman" w:cs="Times New Roman"/>
+          <w:sz w:val="28"/>
+          <w:szCs w:val="28"/>
+        </w:rPr>
+      </w:pPr>
+      <w:r>
+        <w:rPr>
+          <w:rFonts w:ascii="Times New Roman" w:hAnsi="Times New Roman" w:cs="Times New Roman"/>
+          <w:sz w:val="28"/>
+          <w:szCs w:val="28"/>
+        </w:rPr>
+        <w:t xml:space="preserve">Уточнение: Полное копирование калькулятора </w:t>
+      </w:r>
+      <w:r>
+        <w:rPr>
+          <w:rFonts w:ascii="Times New Roman" w:hAnsi="Times New Roman" w:cs="Times New Roman"/>
+          <w:sz w:val="28"/>
+          <w:szCs w:val="28"/>
+          <w:lang w:val="en-US"/>
+        </w:rPr>
+        <w:t>Windows</w:t>
+      </w:r>
+      <w:r>
+        <w:rPr>
+          <w:rFonts w:ascii="Times New Roman" w:hAnsi="Times New Roman" w:cs="Times New Roman"/>
+          <w:sz w:val="28"/>
+          <w:szCs w:val="28"/>
+        </w:rPr>
+        <w:t xml:space="preserve"> 7.</w:t>
+      </w:r>
+    </w:p>
+    <w:p>
+      <w:pPr>
+        <w:spacing w:after="0" w:line="360" w:lineRule="auto"/>
+        <w:ind w:firstLine="709"/>
+        <w:jc w:val="both"/>
+        <w:rPr>
+          <w:rFonts w:ascii="Times New Roman" w:hAnsi="Times New Roman" w:cs="Times New Roman"/>
+          <w:sz w:val="28"/>
+          <w:szCs w:val="28"/>
+        </w:rPr>
+      </w:pPr>
+      <w:r>
+        <w:rPr>
+          <w:rFonts w:ascii="Times New Roman" w:hAnsi="Times New Roman" w:cs="Times New Roman"/>
+          <w:sz w:val="28"/>
+          <w:szCs w:val="28"/>
+        </w:rPr>
+        <w:t>5. Для начала вычислений пользователь должен нажать</w:t>
+      </w:r>
+      <w:r>
+        <w:rPr>
+          <w:rFonts w:ascii="Times New Roman" w:hAnsi="Times New Roman" w:cs="Times New Roman"/>
+          <w:sz w:val="28"/>
+          <w:szCs w:val="28"/>
+        </w:rPr>
+        <w:t xml:space="preserve"> </w:t>
+      </w:r>
+      <w:r>
+        <w:rPr>
+          <w:rFonts w:ascii="Times New Roman" w:hAnsi="Times New Roman" w:cs="Times New Roman"/>
+          <w:sz w:val="28"/>
+          <w:szCs w:val="28"/>
+        </w:rPr>
+        <w:t>кнопку «Начать».</w:t>
+      </w:r>
+    </w:p>
+    <w:p>
+      <w:pPr>
+        <w:spacing w:after="0" w:line="360" w:lineRule="auto"/>
+        <w:ind w:firstLine="709"/>
+        <w:jc w:val="both"/>
+        <w:rPr>
+          <w:rFonts w:ascii="Times New Roman" w:hAnsi="Times New Roman" w:cs="Times New Roman"/>
+          <w:sz w:val="28"/>
+          <w:szCs w:val="28"/>
+        </w:rPr>
+      </w:pPr>
+      <w:r>
+        <w:rPr>
+          <w:rFonts w:ascii="Times New Roman" w:hAnsi="Times New Roman" w:cs="Times New Roman"/>
+          <w:sz w:val="28"/>
+          <w:szCs w:val="28"/>
+        </w:rPr>
+        <w:t xml:space="preserve">А что если пользователь не ввел выражение? А как пользователь может ввести выражение? Клавиатура/ Кнопки в приложении или и </w:t>
+      </w:r>
+      <w:bookmarkStart w:id="1" w:name="_GoBack"/>
+      <w:bookmarkEnd w:id="1"/>
+      <w:r>
+        <w:rPr>
+          <w:rFonts w:ascii="Times New Roman" w:hAnsi="Times New Roman" w:cs="Times New Roman"/>
+          <w:sz w:val="28"/>
+          <w:szCs w:val="28"/>
+        </w:rPr>
+        <w:t>то,</w:t>
+      </w:r>
+      <w:r>
+        <w:rPr>
+          <w:rFonts w:ascii="Times New Roman" w:hAnsi="Times New Roman" w:cs="Times New Roman"/>
+          <w:sz w:val="28"/>
+          <w:szCs w:val="28"/>
+        </w:rPr>
+        <w:t xml:space="preserve"> и то? Что можно вычислять? Какие операции? Правила округления? типы данных? А если выражение </w:t>
+      </w:r>
+      <w:proofErr w:type="spellStart"/>
+      <w:r>
+        <w:rPr>
+          <w:rFonts w:ascii="Times New Roman" w:hAnsi="Times New Roman" w:cs="Times New Roman"/>
+          <w:sz w:val="28"/>
+          <w:szCs w:val="28"/>
+        </w:rPr>
+        <w:t>неккоректно</w:t>
+      </w:r>
+      <w:proofErr w:type="spellEnd"/>
+      <w:r>
+        <w:rPr>
+          <w:rFonts w:ascii="Times New Roman" w:hAnsi="Times New Roman" w:cs="Times New Roman"/>
+          <w:sz w:val="28"/>
+          <w:szCs w:val="28"/>
+        </w:rPr>
+        <w:t>? А как должно составляться выражение? Какое выражение можно считать корректным?</w:t>
+      </w:r>
+    </w:p>
+    <w:p>
+      <w:pPr>
+        <w:spacing w:after="0" w:line="360" w:lineRule="auto"/>
+        <w:ind w:firstLine="709"/>
+        <w:jc w:val="both"/>
+        <w:rPr>
+          <w:rFonts w:ascii="Times New Roman" w:hAnsi="Times New Roman" w:cs="Times New Roman"/>
+          <w:sz w:val="28"/>
+          <w:szCs w:val="28"/>
+        </w:rPr>
+      </w:pPr>
+      <w:r>
+        <w:rPr>
+          <w:rFonts w:ascii="Times New Roman" w:hAnsi="Times New Roman" w:cs="Times New Roman"/>
+          <w:sz w:val="28"/>
+          <w:szCs w:val="28"/>
+        </w:rPr>
+        <w:t xml:space="preserve">Уточнение: все правила и поведение должны повторять калькулятор </w:t>
+      </w:r>
+      <w:r>
+        <w:rPr>
+          <w:rFonts w:ascii="Times New Roman" w:hAnsi="Times New Roman" w:cs="Times New Roman"/>
+          <w:sz w:val="28"/>
+          <w:szCs w:val="28"/>
+          <w:lang w:val="en-US"/>
+        </w:rPr>
+        <w:t>Windows</w:t>
+      </w:r>
+      <w:r>
+        <w:rPr>
+          <w:rFonts w:ascii="Times New Roman" w:hAnsi="Times New Roman" w:cs="Times New Roman"/>
+          <w:sz w:val="28"/>
+          <w:szCs w:val="28"/>
+        </w:rPr>
+        <w:t xml:space="preserve"> 7.</w:t>
+      </w:r>
+    </w:p>
+    <w:p>
+      <w:pPr>
+        <w:spacing w:after="0" w:line="360" w:lineRule="auto"/>
+        <w:ind w:firstLine="709"/>
+        <w:jc w:val="both"/>
+        <w:rPr>
+          <w:rFonts w:ascii="Times New Roman" w:hAnsi="Times New Roman" w:cs="Times New Roman"/>
+          <w:sz w:val="28"/>
+          <w:szCs w:val="28"/>
+        </w:rPr>
+      </w:pPr>
+      <w:r>
+        <w:rPr>
+          <w:rFonts w:ascii="Times New Roman" w:hAnsi="Times New Roman" w:cs="Times New Roman"/>
+          <w:sz w:val="28"/>
+          <w:szCs w:val="28"/>
+        </w:rPr>
+        <w:t>6. Приложение должно позволять легко сохранять</w:t>
+      </w:r>
+      <w:r>
+        <w:rPr>
+          <w:rFonts w:ascii="Times New Roman" w:hAnsi="Times New Roman" w:cs="Times New Roman"/>
+          <w:sz w:val="28"/>
+          <w:szCs w:val="28"/>
+        </w:rPr>
+        <w:t xml:space="preserve"> </w:t>
+      </w:r>
+      <w:r>
+        <w:rPr>
+          <w:rFonts w:ascii="Times New Roman" w:hAnsi="Times New Roman" w:cs="Times New Roman"/>
+          <w:sz w:val="28"/>
+          <w:szCs w:val="28"/>
+        </w:rPr>
+        <w:t>вычисления в выбранном пользователем формате.</w:t>
+      </w:r>
+    </w:p>
+    <w:p>
+      <w:pPr>
+        <w:spacing w:after="0" w:line="360" w:lineRule="auto"/>
+        <w:ind w:firstLine="709"/>
+        <w:jc w:val="both"/>
+        <w:rPr>
+          <w:rFonts w:ascii="Times New Roman" w:hAnsi="Times New Roman" w:cs="Times New Roman"/>
+          <w:sz w:val="28"/>
+          <w:szCs w:val="28"/>
+        </w:rPr>
+      </w:pPr>
+      <w:r>
+        <w:rPr>
+          <w:rFonts w:ascii="Times New Roman" w:hAnsi="Times New Roman" w:cs="Times New Roman"/>
+          <w:sz w:val="28"/>
+          <w:szCs w:val="28"/>
+        </w:rPr>
+        <w:t xml:space="preserve">Какие форматы? Какой вид? Должна ли быть возможность обратной загрузки вычислений в приложение? </w:t>
+      </w:r>
+    </w:p>
+    <w:p>
+      <w:pPr>
+        <w:spacing w:after="0" w:line="360" w:lineRule="auto"/>
+        <w:ind w:firstLine="709"/>
+        <w:jc w:val="both"/>
+        <w:rPr>
+          <w:rFonts w:ascii="Times New Roman" w:hAnsi="Times New Roman" w:cs="Times New Roman"/>
+          <w:sz w:val="28"/>
+          <w:szCs w:val="28"/>
+        </w:rPr>
+      </w:pPr>
+      <w:r>
+        <w:rPr>
+          <w:rFonts w:ascii="Times New Roman" w:hAnsi="Times New Roman" w:cs="Times New Roman"/>
+          <w:sz w:val="28"/>
+          <w:szCs w:val="28"/>
+        </w:rPr>
+        <w:t xml:space="preserve">Уточнение: сохранение истории вычислений в файл </w:t>
+      </w:r>
+      <w:r>
+        <w:rPr>
+          <w:rFonts w:ascii="Times New Roman" w:hAnsi="Times New Roman" w:cs="Times New Roman"/>
+          <w:sz w:val="28"/>
+          <w:szCs w:val="28"/>
+          <w:lang w:val="en-US"/>
+        </w:rPr>
+        <w:t>txt</w:t>
+      </w:r>
+      <w:r>
+        <w:rPr>
+          <w:rFonts w:ascii="Times New Roman" w:hAnsi="Times New Roman" w:cs="Times New Roman"/>
+          <w:sz w:val="28"/>
+          <w:szCs w:val="28"/>
+        </w:rPr>
+        <w:t>. Обратная загрузка дол</w:t>
+      </w:r>
+      <w:r>
+        <w:rPr>
+          <w:rFonts w:ascii="Times New Roman" w:hAnsi="Times New Roman" w:cs="Times New Roman"/>
+          <w:sz w:val="28"/>
+          <w:szCs w:val="28"/>
+        </w:rPr>
+        <w:t>жна быть, для просмотра, корректировки и перерасчета выражений.</w:t>
+      </w:r>
+    </w:p>
+    <w:p>
+      <w:pPr>
+        <w:spacing w:after="0" w:line="360" w:lineRule="auto"/>
+        <w:ind w:firstLine="709"/>
+        <w:jc w:val="both"/>
+        <w:rPr>
+          <w:rFonts w:ascii="Times New Roman" w:hAnsi="Times New Roman" w:cs="Times New Roman"/>
+          <w:sz w:val="28"/>
+          <w:szCs w:val="28"/>
+        </w:rPr>
+      </w:pPr>
+      <w:r>
+        <w:rPr>
+          <w:rFonts w:ascii="Times New Roman" w:hAnsi="Times New Roman" w:cs="Times New Roman"/>
+          <w:sz w:val="28"/>
+          <w:szCs w:val="28"/>
+        </w:rPr>
+        <w:t>7. Опционально предусматривается поддержка</w:t>
+      </w:r>
+      <w:r>
+        <w:rPr>
+          <w:rFonts w:ascii="Times New Roman" w:hAnsi="Times New Roman" w:cs="Times New Roman"/>
+          <w:sz w:val="28"/>
+          <w:szCs w:val="28"/>
+        </w:rPr>
+        <w:t xml:space="preserve"> </w:t>
+      </w:r>
+      <w:r>
+        <w:rPr>
+          <w:rFonts w:ascii="Times New Roman" w:hAnsi="Times New Roman" w:cs="Times New Roman"/>
+          <w:sz w:val="28"/>
+          <w:szCs w:val="28"/>
+        </w:rPr>
+        <w:t>нескольких языков.</w:t>
+      </w:r>
+    </w:p>
+    <w:p>
+      <w:pPr>
+        <w:spacing w:after="0" w:line="360" w:lineRule="auto"/>
+        <w:ind w:firstLine="709"/>
+        <w:jc w:val="both"/>
+        <w:rPr>
+          <w:rFonts w:ascii="Times New Roman" w:hAnsi="Times New Roman" w:cs="Times New Roman"/>
+          <w:sz w:val="28"/>
+          <w:szCs w:val="28"/>
+        </w:rPr>
+      </w:pPr>
+      <w:r>
+        <w:rPr>
+          <w:rFonts w:ascii="Times New Roman" w:hAnsi="Times New Roman" w:cs="Times New Roman"/>
+          <w:sz w:val="28"/>
+          <w:szCs w:val="28"/>
+        </w:rPr>
+        <w:t>Насколько опционально? Какие языки?</w:t>
+      </w:r>
+    </w:p>
+    <w:p>
+      <w:pPr>
+        <w:spacing w:after="0" w:line="360" w:lineRule="auto"/>
+        <w:ind w:firstLine="709"/>
+        <w:jc w:val="both"/>
+        <w:rPr>
+          <w:rFonts w:ascii="Times New Roman" w:hAnsi="Times New Roman" w:cs="Times New Roman"/>
+          <w:sz w:val="28"/>
+          <w:szCs w:val="28"/>
+        </w:rPr>
+      </w:pPr>
+      <w:r>
+        <w:rPr>
+          <w:rFonts w:ascii="Times New Roman" w:hAnsi="Times New Roman" w:cs="Times New Roman"/>
+          <w:sz w:val="28"/>
+          <w:szCs w:val="28"/>
+        </w:rPr>
+        <w:t>Уточнение: поддержка не требуется. Только русский язык.</w:t>
+      </w:r>
+    </w:p>
+    <w:p>
+      <w:pPr>
+        <w:spacing w:after="0" w:line="360" w:lineRule="auto"/>
+        <w:ind w:firstLine="709"/>
+        <w:jc w:val="both"/>
+        <w:rPr>
+          <w:rFonts w:ascii="Times New Roman" w:hAnsi="Times New Roman" w:cs="Times New Roman"/>
+          <w:sz w:val="28"/>
+          <w:szCs w:val="28"/>
+        </w:rPr>
+      </w:pPr>
+      <w:r>
+        <w:rPr>
+          <w:rFonts w:ascii="Times New Roman" w:hAnsi="Times New Roman" w:cs="Times New Roman"/>
+          <w:sz w:val="28"/>
+          <w:szCs w:val="28"/>
+        </w:rPr>
+        <w:t>8. Приложение должно позволять выполнять</w:t>
+      </w:r>
+      <w:r>
+        <w:rPr>
+          <w:rFonts w:ascii="Times New Roman" w:hAnsi="Times New Roman" w:cs="Times New Roman"/>
+          <w:sz w:val="28"/>
+          <w:szCs w:val="28"/>
+        </w:rPr>
+        <w:t xml:space="preserve"> </w:t>
+      </w:r>
+      <w:r>
+        <w:rPr>
+          <w:rFonts w:ascii="Times New Roman" w:hAnsi="Times New Roman" w:cs="Times New Roman"/>
+          <w:sz w:val="28"/>
+          <w:szCs w:val="28"/>
+        </w:rPr>
+        <w:t>вычисления сразу же после запуска.</w:t>
+      </w:r>
+    </w:p>
+    <w:p>
+      <w:pPr>
+        <w:spacing w:after="0" w:line="360" w:lineRule="auto"/>
+        <w:ind w:firstLine="709"/>
+        <w:jc w:val="both"/>
+        <w:rPr>
+          <w:rFonts w:ascii="Times New Roman" w:hAnsi="Times New Roman" w:cs="Times New Roman"/>
+          <w:sz w:val="28"/>
+          <w:szCs w:val="28"/>
+        </w:rPr>
+      </w:pPr>
+      <w:r>
+        <w:rPr>
+          <w:rFonts w:ascii="Times New Roman" w:hAnsi="Times New Roman" w:cs="Times New Roman"/>
+          <w:sz w:val="28"/>
+          <w:szCs w:val="28"/>
+        </w:rPr>
+        <w:t>П</w:t>
+      </w:r>
+      <w:r>
+        <w:rPr>
+          <w:rFonts w:ascii="Times New Roman" w:hAnsi="Times New Roman" w:cs="Times New Roman"/>
+          <w:sz w:val="28"/>
+          <w:szCs w:val="28"/>
+        </w:rPr>
+        <w:t>ротиворечие с п.5</w:t>
+      </w:r>
+    </w:p>
+    <w:p>
+      <w:pPr>
+        <w:spacing w:after="0" w:line="360" w:lineRule="auto"/>
+        <w:ind w:firstLine="709"/>
+        <w:jc w:val="both"/>
+        <w:rPr>
+          <w:rFonts w:ascii="Times New Roman" w:hAnsi="Times New Roman" w:cs="Times New Roman"/>
+          <w:sz w:val="28"/>
+          <w:szCs w:val="28"/>
+        </w:rPr>
+      </w:pPr>
+      <w:r>
+        <w:rPr>
+          <w:rFonts w:ascii="Times New Roman" w:hAnsi="Times New Roman" w:cs="Times New Roman"/>
+          <w:sz w:val="28"/>
+          <w:szCs w:val="28"/>
+        </w:rPr>
+        <w:t>Уточнение: пункт исключается.</w:t>
+      </w:r>
+    </w:p>
+    <w:p>
+      <w:pPr>
+        <w:spacing w:after="0" w:line="360" w:lineRule="auto"/>
+        <w:ind w:firstLine="709"/>
+        <w:jc w:val="both"/>
+        <w:rPr>
+          <w:rFonts w:ascii="Times New Roman" w:hAnsi="Times New Roman" w:cs="Times New Roman"/>
+          <w:sz w:val="28"/>
+          <w:szCs w:val="28"/>
+        </w:rPr>
+      </w:pPr>
+      <w:r>
+        <w:rPr>
+          <w:rFonts w:ascii="Times New Roman" w:hAnsi="Times New Roman" w:cs="Times New Roman"/>
+          <w:sz w:val="28"/>
+          <w:szCs w:val="28"/>
+        </w:rPr>
+        <w:t>9. Скорость вычислений должна быть максимально</w:t>
+      </w:r>
+      <w:r>
+        <w:rPr>
+          <w:rFonts w:ascii="Times New Roman" w:hAnsi="Times New Roman" w:cs="Times New Roman"/>
+          <w:sz w:val="28"/>
+          <w:szCs w:val="28"/>
+        </w:rPr>
+        <w:t xml:space="preserve"> </w:t>
+      </w:r>
+      <w:r>
+        <w:rPr>
+          <w:rFonts w:ascii="Times New Roman" w:hAnsi="Times New Roman" w:cs="Times New Roman"/>
+          <w:sz w:val="28"/>
+          <w:szCs w:val="28"/>
+        </w:rPr>
+        <w:t>высокой.</w:t>
+      </w:r>
+    </w:p>
+    <w:p>
+      <w:pPr>
+        <w:spacing w:after="0" w:line="360" w:lineRule="auto"/>
+        <w:ind w:firstLine="709"/>
+        <w:jc w:val="both"/>
+        <w:rPr>
+          <w:rFonts w:ascii="Times New Roman" w:hAnsi="Times New Roman" w:cs="Times New Roman"/>
+          <w:sz w:val="28"/>
+          <w:szCs w:val="28"/>
+        </w:rPr>
+      </w:pPr>
+      <w:r>
+        <w:rPr>
+          <w:rFonts w:ascii="Times New Roman" w:hAnsi="Times New Roman" w:cs="Times New Roman"/>
+          <w:sz w:val="28"/>
+          <w:szCs w:val="28"/>
+        </w:rPr>
+        <w:t>Какой нижний порог вычислений в секунду на конкретном наборе задач?  Конкретные метрики достаточной скорости решения</w:t>
+      </w:r>
+    </w:p>
+    <w:p>
+      <w:pPr>
+        <w:spacing w:after="0" w:line="360" w:lineRule="auto"/>
+        <w:ind w:firstLine="709"/>
+        <w:jc w:val="both"/>
+        <w:rPr>
+          <w:rFonts w:ascii="Times New Roman" w:hAnsi="Times New Roman" w:cs="Times New Roman"/>
+          <w:sz w:val="28"/>
+          <w:szCs w:val="28"/>
+        </w:rPr>
+      </w:pPr>
+      <w:r>
+        <w:rPr>
+          <w:rFonts w:ascii="Times New Roman" w:hAnsi="Times New Roman" w:cs="Times New Roman"/>
+          <w:sz w:val="28"/>
+          <w:szCs w:val="28"/>
+        </w:rPr>
+        <w:t>Уточнение: максимальное время ответа 5с для любой операции.</w:t>
+      </w:r>
+    </w:p>
+    <w:p>
+      <w:pPr>
+        <w:spacing w:after="0" w:line="360" w:lineRule="auto"/>
+        <w:ind w:firstLine="709"/>
+        <w:jc w:val="both"/>
+        <w:rPr>
+          <w:rFonts w:ascii="Times New Roman" w:hAnsi="Times New Roman" w:cs="Times New Roman"/>
+          <w:sz w:val="28"/>
+          <w:szCs w:val="28"/>
+        </w:rPr>
+      </w:pPr>
+      <w:r>
+        <w:rPr>
+          <w:rFonts w:ascii="Times New Roman" w:hAnsi="Times New Roman" w:cs="Times New Roman"/>
+          <w:sz w:val="28"/>
+          <w:szCs w:val="28"/>
+        </w:rPr>
+        <w:lastRenderedPageBreak/>
+        <w:t>10. Приложение должно позволять выполнять следующие</w:t>
+      </w:r>
+      <w:r>
+        <w:rPr>
+          <w:rFonts w:ascii="Times New Roman" w:hAnsi="Times New Roman" w:cs="Times New Roman"/>
+          <w:sz w:val="28"/>
+          <w:szCs w:val="28"/>
+        </w:rPr>
+        <w:t xml:space="preserve"> </w:t>
+      </w:r>
+      <w:r>
+        <w:rPr>
+          <w:rFonts w:ascii="Times New Roman" w:hAnsi="Times New Roman" w:cs="Times New Roman"/>
+          <w:sz w:val="28"/>
+          <w:szCs w:val="28"/>
+        </w:rPr>
+        <w:t>операции: сложение, умножение, вычитание и деление чисел.</w:t>
+      </w:r>
+    </w:p>
+    <w:p>
+      <w:pPr>
+        <w:spacing w:after="0" w:line="360" w:lineRule="auto"/>
+        <w:ind w:firstLine="709"/>
+        <w:jc w:val="both"/>
+        <w:rPr>
+          <w:rFonts w:ascii="Times New Roman" w:hAnsi="Times New Roman" w:cs="Times New Roman"/>
+          <w:sz w:val="28"/>
+          <w:szCs w:val="28"/>
+        </w:rPr>
+      </w:pPr>
+      <w:r>
+        <w:rPr>
+          <w:rFonts w:ascii="Times New Roman" w:hAnsi="Times New Roman" w:cs="Times New Roman"/>
+          <w:sz w:val="28"/>
+          <w:szCs w:val="28"/>
+        </w:rPr>
+        <w:t>Это требование должно быть одним из первых.</w:t>
+      </w:r>
+      <w:r>
+        <w:rPr>
+          <w:rFonts w:ascii="Times New Roman" w:hAnsi="Times New Roman" w:cs="Times New Roman"/>
+          <w:sz w:val="28"/>
+          <w:szCs w:val="28"/>
+        </w:rPr>
+        <w:t xml:space="preserve"> Какой формат чисел?</w:t>
+      </w:r>
+    </w:p>
+    <w:p>
+      <w:pPr>
+        <w:spacing w:after="0" w:line="360" w:lineRule="auto"/>
+        <w:ind w:firstLine="709"/>
+        <w:jc w:val="both"/>
+        <w:rPr>
+          <w:rFonts w:ascii="Times New Roman" w:hAnsi="Times New Roman" w:cs="Times New Roman"/>
+          <w:sz w:val="28"/>
+          <w:szCs w:val="28"/>
+        </w:rPr>
+      </w:pPr>
+      <w:r>
+        <w:rPr>
+          <w:rFonts w:ascii="Times New Roman" w:hAnsi="Times New Roman" w:cs="Times New Roman"/>
+          <w:sz w:val="28"/>
+          <w:szCs w:val="28"/>
+        </w:rPr>
+        <w:t>Уточнение: числа двойной точности. Так же сюда включен пункт 10.</w:t>
+      </w:r>
+    </w:p>
+    <w:p>
+      <w:pPr>
+        <w:spacing w:after="0" w:line="360" w:lineRule="auto"/>
+        <w:ind w:firstLine="709"/>
+        <w:jc w:val="both"/>
+        <w:rPr>
+          <w:rFonts w:ascii="Times New Roman" w:hAnsi="Times New Roman" w:cs="Times New Roman"/>
+          <w:sz w:val="28"/>
+          <w:szCs w:val="28"/>
+        </w:rPr>
+      </w:pPr>
+      <w:r>
+        <w:rPr>
+          <w:rFonts w:ascii="Times New Roman" w:hAnsi="Times New Roman" w:cs="Times New Roman"/>
+          <w:sz w:val="28"/>
+          <w:szCs w:val="28"/>
+        </w:rPr>
+        <w:t>11. Приложение должно позволять строит графики</w:t>
+      </w:r>
+      <w:r>
+        <w:rPr>
+          <w:rFonts w:ascii="Times New Roman" w:hAnsi="Times New Roman" w:cs="Times New Roman"/>
+          <w:sz w:val="28"/>
+          <w:szCs w:val="28"/>
+        </w:rPr>
+        <w:t xml:space="preserve"> </w:t>
+      </w:r>
+      <w:r>
+        <w:rPr>
+          <w:rFonts w:ascii="Times New Roman" w:hAnsi="Times New Roman" w:cs="Times New Roman"/>
+          <w:sz w:val="28"/>
+          <w:szCs w:val="28"/>
+        </w:rPr>
+        <w:t>простых функций.</w:t>
+      </w:r>
+    </w:p>
+    <w:p>
+      <w:pPr>
+        <w:spacing w:after="0" w:line="360" w:lineRule="auto"/>
+        <w:ind w:firstLine="709"/>
+        <w:jc w:val="both"/>
+        <w:rPr>
+          <w:rFonts w:ascii="Times New Roman" w:hAnsi="Times New Roman" w:cs="Times New Roman"/>
+          <w:sz w:val="28"/>
+          <w:szCs w:val="28"/>
+        </w:rPr>
+      </w:pPr>
+      <w:r>
+        <w:rPr>
+          <w:rFonts w:ascii="Times New Roman" w:hAnsi="Times New Roman" w:cs="Times New Roman"/>
+          <w:sz w:val="28"/>
+          <w:szCs w:val="28"/>
+        </w:rPr>
+        <w:t xml:space="preserve">Опечатка. </w:t>
+      </w:r>
+      <w:r>
+        <w:rPr>
+          <w:rFonts w:ascii="Times New Roman" w:hAnsi="Times New Roman" w:cs="Times New Roman"/>
+          <w:sz w:val="28"/>
+          <w:szCs w:val="28"/>
+        </w:rPr>
+        <w:t>Какие ограничения значений? Если в п. 10 п</w:t>
+      </w:r>
+      <w:r>
+        <w:rPr>
+          <w:rFonts w:ascii="Times New Roman" w:hAnsi="Times New Roman" w:cs="Times New Roman"/>
+          <w:sz w:val="28"/>
+          <w:szCs w:val="28"/>
+        </w:rPr>
+        <w:t>одразумеваются возможности приложени</w:t>
+      </w:r>
+      <w:r>
+        <w:rPr>
+          <w:rFonts w:ascii="Times New Roman" w:hAnsi="Times New Roman" w:cs="Times New Roman"/>
+          <w:sz w:val="28"/>
+          <w:szCs w:val="28"/>
+        </w:rPr>
+        <w:t>я, то должен быть включен туда.</w:t>
+      </w:r>
+    </w:p>
+    <w:p>
+      <w:pPr>
+        <w:spacing w:after="0" w:line="360" w:lineRule="auto"/>
+        <w:ind w:firstLine="709"/>
+        <w:jc w:val="both"/>
+        <w:rPr>
+          <w:rFonts w:ascii="Times New Roman" w:hAnsi="Times New Roman" w:cs="Times New Roman"/>
+          <w:sz w:val="28"/>
+          <w:szCs w:val="28"/>
+        </w:rPr>
+      </w:pPr>
+      <w:r>
+        <w:rPr>
+          <w:rFonts w:ascii="Times New Roman" w:hAnsi="Times New Roman" w:cs="Times New Roman"/>
+          <w:sz w:val="28"/>
+          <w:szCs w:val="28"/>
+        </w:rPr>
+        <w:t>Уточнение: для ограничения значений использовать числа двоичной точности. Для отображения большого количества значений необходимо добавить возможность устанавливать промежуток для просмотра графика.</w:t>
+      </w:r>
+    </w:p>
+    <w:p>
+      <w:pPr>
+        <w:spacing w:after="0" w:line="360" w:lineRule="auto"/>
+        <w:ind w:firstLine="709"/>
+        <w:jc w:val="both"/>
+        <w:rPr>
+          <w:rFonts w:ascii="Times New Roman" w:hAnsi="Times New Roman" w:cs="Times New Roman"/>
+          <w:sz w:val="28"/>
+          <w:szCs w:val="28"/>
+        </w:rPr>
+      </w:pPr>
+      <w:r>
+        <w:rPr>
+          <w:rFonts w:ascii="Times New Roman" w:hAnsi="Times New Roman" w:cs="Times New Roman"/>
+          <w:sz w:val="28"/>
+          <w:szCs w:val="28"/>
+        </w:rPr>
+        <w:t>12. Приложение должно запрашивать подтверждение</w:t>
+      </w:r>
+      <w:r>
+        <w:rPr>
+          <w:rFonts w:ascii="Times New Roman" w:hAnsi="Times New Roman" w:cs="Times New Roman"/>
+          <w:sz w:val="28"/>
+          <w:szCs w:val="28"/>
+        </w:rPr>
+        <w:t xml:space="preserve"> </w:t>
+      </w:r>
+      <w:r>
+        <w:rPr>
+          <w:rFonts w:ascii="Times New Roman" w:hAnsi="Times New Roman" w:cs="Times New Roman"/>
+          <w:sz w:val="28"/>
+          <w:szCs w:val="28"/>
+        </w:rPr>
+        <w:t>(«Результат не сохранён. Выйти?») в случае, если пользователь не</w:t>
+      </w:r>
+      <w:r>
+        <w:rPr>
+          <w:rFonts w:ascii="Times New Roman" w:hAnsi="Times New Roman" w:cs="Times New Roman"/>
+          <w:sz w:val="28"/>
+          <w:szCs w:val="28"/>
+        </w:rPr>
+        <w:t xml:space="preserve"> </w:t>
+      </w:r>
+      <w:r>
+        <w:rPr>
+          <w:rFonts w:ascii="Times New Roman" w:hAnsi="Times New Roman" w:cs="Times New Roman"/>
+          <w:sz w:val="28"/>
+          <w:szCs w:val="28"/>
+        </w:rPr>
+        <w:t>сохранил результаты работы.</w:t>
+      </w:r>
+    </w:p>
+    <w:p>
+      <w:pPr>
+        <w:spacing w:after="0" w:line="360" w:lineRule="auto"/>
+        <w:ind w:firstLine="709"/>
+        <w:jc w:val="both"/>
+        <w:rPr>
+          <w:rFonts w:ascii="Times New Roman" w:hAnsi="Times New Roman" w:cs="Times New Roman"/>
+          <w:sz w:val="28"/>
+          <w:szCs w:val="28"/>
+        </w:rPr>
+      </w:pPr>
+      <w:r>
+        <w:rPr>
+          <w:rFonts w:ascii="Times New Roman" w:hAnsi="Times New Roman" w:cs="Times New Roman"/>
+          <w:b/>
+          <w:sz w:val="28"/>
+          <w:szCs w:val="28"/>
+        </w:rPr>
+        <w:t>Вывод</w:t>
+      </w:r>
+      <w:r>
+        <w:rPr>
+          <w:rFonts w:ascii="Times New Roman" w:hAnsi="Times New Roman" w:cs="Times New Roman"/>
           <w:sz w:val="28"/>
           <w:szCs w:val="28"/>
         </w:rPr>
@@ -784,7 +2173,14 @@
       </w:r>
       <w:r>
         <w:rPr>
-          <w:rStyle w:val="markedcontent"/>
+          <w:rFonts w:ascii="Times New Roman" w:hAnsi="Times New Roman" w:cs="Times New Roman"/>
+          <w:sz w:val="28"/>
+          <w:szCs w:val="28"/>
+        </w:rPr>
+        <w:t xml:space="preserve"> в ходе выполнения работы</w:t>
+      </w:r>
+      <w:r>
+        <w:rPr>
           <w:rFonts w:ascii="Times New Roman" w:hAnsi="Times New Roman" w:cs="Times New Roman"/>
           <w:sz w:val="28"/>
           <w:szCs w:val="28"/>
@@ -797,1534 +2193,15 @@
           <w:sz w:val="28"/>
           <w:szCs w:val="28"/>
         </w:rPr>
-        <w:t>Получение начальных знаний в области тестирования документации и требований заказчика.</w:t>
-      </w:r>
-    </w:p>
-    <w:p>
-      <w:pPr>
-        <w:spacing w:after="120" w:line="360" w:lineRule="auto"/>
-        <w:ind w:firstLine="708"/>
-        <w:jc w:val="both"/>
-        <w:rPr>
-          <w:rStyle w:val="markedcontent"/>
-          <w:rFonts w:ascii="Times New Roman" w:hAnsi="Times New Roman" w:cs="Times New Roman"/>
-          <w:b/>
-          <w:sz w:val="28"/>
-          <w:szCs w:val="28"/>
-        </w:rPr>
-      </w:pPr>
-      <w:r>
-        <w:rPr>
-          <w:rStyle w:val="markedcontent"/>
-          <w:rFonts w:ascii="Times New Roman" w:hAnsi="Times New Roman" w:cs="Times New Roman"/>
-          <w:b/>
-          <w:sz w:val="28"/>
-          <w:szCs w:val="28"/>
-        </w:rPr>
-        <w:t>Ход работы</w:t>
-      </w:r>
-    </w:p>
-    <w:p>
-      <w:pPr>
-        <w:jc w:val="both"/>
-        <w:rPr>
-          <w:rFonts w:ascii="Times New Roman" w:hAnsi="Times New Roman" w:cs="Times New Roman"/>
-          <w:sz w:val="28"/>
-          <w:szCs w:val="28"/>
-        </w:rPr>
-      </w:pPr>
-      <w:r>
-        <w:rPr>
-          <w:rFonts w:ascii="Times New Roman" w:hAnsi="Times New Roman" w:cs="Times New Roman"/>
-          <w:sz w:val="28"/>
-          <w:szCs w:val="28"/>
-        </w:rPr>
-        <w:t>Общие положения: приложение должно выполнять</w:t>
-      </w:r>
-      <w:r>
-        <w:rPr>
-          <w:rFonts w:ascii="Times New Roman" w:hAnsi="Times New Roman" w:cs="Times New Roman"/>
-          <w:sz w:val="28"/>
-          <w:szCs w:val="28"/>
-        </w:rPr>
-        <w:t xml:space="preserve"> </w:t>
-      </w:r>
-      <w:r>
-        <w:rPr>
-          <w:rFonts w:ascii="Times New Roman" w:hAnsi="Times New Roman" w:cs="Times New Roman"/>
-          <w:sz w:val="28"/>
-          <w:szCs w:val="28"/>
-        </w:rPr>
-        <w:t>математические вычисления.</w:t>
-      </w:r>
-    </w:p>
-    <w:p>
-      <w:pPr>
-        <w:rPr>
-          <w:rFonts w:ascii="Times New Roman" w:hAnsi="Times New Roman" w:cs="Times New Roman"/>
-          <w:sz w:val="28"/>
-          <w:szCs w:val="28"/>
-        </w:rPr>
-      </w:pPr>
-    </w:p>
-    <w:p>
-      <w:pPr>
-        <w:jc w:val="both"/>
-        <w:rPr>
-          <w:rFonts w:ascii="Times New Roman" w:hAnsi="Times New Roman" w:cs="Times New Roman"/>
-          <w:sz w:val="28"/>
-          <w:szCs w:val="28"/>
-        </w:rPr>
-      </w:pPr>
-      <w:r>
-        <w:rPr>
-          <w:rFonts w:ascii="Times New Roman" w:hAnsi="Times New Roman" w:cs="Times New Roman"/>
-          <w:sz w:val="28"/>
-          <w:szCs w:val="28"/>
-        </w:rPr>
-        <w:t>1. Приложение должно работать под всеми версиями ОС</w:t>
-      </w:r>
-      <w:r>
-        <w:rPr>
-          <w:rFonts w:ascii="Times New Roman" w:hAnsi="Times New Roman" w:cs="Times New Roman"/>
-          <w:sz w:val="28"/>
-          <w:szCs w:val="28"/>
-        </w:rPr>
-        <w:t xml:space="preserve"> </w:t>
-      </w:r>
-      <w:proofErr w:type="spellStart"/>
-      <w:r>
-        <w:rPr>
-          <w:rFonts w:ascii="Times New Roman" w:hAnsi="Times New Roman" w:cs="Times New Roman"/>
-          <w:sz w:val="28"/>
-          <w:szCs w:val="28"/>
-        </w:rPr>
-        <w:t>Windows</w:t>
-      </w:r>
-      <w:proofErr w:type="spellEnd"/>
-      <w:r>
-        <w:rPr>
-          <w:rFonts w:ascii="Times New Roman" w:hAnsi="Times New Roman" w:cs="Times New Roman"/>
-          <w:sz w:val="28"/>
-          <w:szCs w:val="28"/>
-        </w:rPr>
-        <w:t xml:space="preserve">. </w:t>
-      </w:r>
-    </w:p>
-    <w:p>
-      <w:pPr>
-        <w:ind w:firstLine="708"/>
-        <w:jc w:val="both"/>
-        <w:rPr>
-          <w:rFonts w:ascii="Times New Roman" w:hAnsi="Times New Roman" w:cs="Times New Roman"/>
-          <w:sz w:val="28"/>
-          <w:szCs w:val="28"/>
-        </w:rPr>
-      </w:pPr>
-      <w:r>
-        <w:rPr>
-          <w:rFonts w:ascii="Times New Roman" w:hAnsi="Times New Roman" w:cs="Times New Roman"/>
-          <w:sz w:val="28"/>
-          <w:szCs w:val="28"/>
-        </w:rPr>
-        <w:t xml:space="preserve">Если имеются ввиду семейство операционных систем </w:t>
-      </w:r>
-      <w:proofErr w:type="spellStart"/>
-      <w:r>
-        <w:rPr>
-          <w:rFonts w:ascii="Times New Roman" w:hAnsi="Times New Roman" w:cs="Times New Roman"/>
-          <w:sz w:val="28"/>
-          <w:szCs w:val="28"/>
-        </w:rPr>
-        <w:t>Windows</w:t>
-      </w:r>
-      <w:proofErr w:type="spellEnd"/>
-      <w:r>
-        <w:rPr>
-          <w:rFonts w:ascii="Times New Roman" w:hAnsi="Times New Roman" w:cs="Times New Roman"/>
-          <w:sz w:val="28"/>
-          <w:szCs w:val="28"/>
-        </w:rPr>
-        <w:t xml:space="preserve">, </w:t>
-      </w:r>
-      <w:r>
-        <w:rPr>
-          <w:rFonts w:ascii="Times New Roman" w:hAnsi="Times New Roman" w:cs="Times New Roman"/>
-          <w:sz w:val="28"/>
-          <w:szCs w:val="28"/>
-        </w:rPr>
-        <w:t>то требование</w:t>
-      </w:r>
-      <w:r>
-        <w:rPr>
-          <w:rFonts w:ascii="Times New Roman" w:hAnsi="Times New Roman" w:cs="Times New Roman"/>
-          <w:sz w:val="28"/>
-          <w:szCs w:val="28"/>
-        </w:rPr>
-        <w:t xml:space="preserve"> не выполнимо. Если имеется ввиду номера версий конкретной операционной системы (</w:t>
-      </w:r>
-      <w:proofErr w:type="spellStart"/>
-      <w:r>
-        <w:rPr>
-          <w:rFonts w:ascii="Times New Roman" w:hAnsi="Times New Roman" w:cs="Times New Roman"/>
-          <w:sz w:val="28"/>
-          <w:szCs w:val="28"/>
-        </w:rPr>
-        <w:t>Напиример</w:t>
-      </w:r>
-      <w:proofErr w:type="spellEnd"/>
-      <w:r>
-        <w:rPr>
-          <w:rFonts w:ascii="Times New Roman" w:hAnsi="Times New Roman" w:cs="Times New Roman"/>
-          <w:sz w:val="28"/>
-          <w:szCs w:val="28"/>
-        </w:rPr>
-        <w:t xml:space="preserve"> </w:t>
-      </w:r>
-      <w:proofErr w:type="spellStart"/>
-      <w:r>
-        <w:rPr>
-          <w:rFonts w:ascii="Times New Roman" w:hAnsi="Times New Roman" w:cs="Times New Roman"/>
-          <w:sz w:val="28"/>
-          <w:szCs w:val="28"/>
-        </w:rPr>
-        <w:t>Windows</w:t>
-      </w:r>
-      <w:proofErr w:type="spellEnd"/>
-      <w:r>
-        <w:rPr>
-          <w:rFonts w:ascii="Times New Roman" w:hAnsi="Times New Roman" w:cs="Times New Roman"/>
-          <w:sz w:val="28"/>
-          <w:szCs w:val="28"/>
-        </w:rPr>
-        <w:t xml:space="preserve"> 10 2004), то требуется уточнение, на какой операционной системе должно работать приложение и в каком диапазоне версий. А только под Windows или на Unix системах? </w:t>
-      </w:r>
-      <w:proofErr w:type="spellStart"/>
-      <w:r>
-        <w:rPr>
-          <w:rFonts w:ascii="Times New Roman" w:hAnsi="Times New Roman" w:cs="Times New Roman"/>
-          <w:sz w:val="28"/>
-          <w:szCs w:val="28"/>
-        </w:rPr>
-        <w:t>Android</w:t>
-      </w:r>
-      <w:proofErr w:type="spellEnd"/>
-      <w:r>
-        <w:rPr>
-          <w:rFonts w:ascii="Times New Roman" w:hAnsi="Times New Roman" w:cs="Times New Roman"/>
-          <w:sz w:val="28"/>
-          <w:szCs w:val="28"/>
-        </w:rPr>
-        <w:t>? IOS?</w:t>
-      </w:r>
-    </w:p>
-    <w:p>
-      <w:pPr>
-        <w:jc w:val="both"/>
-        <w:rPr>
-          <w:rFonts w:ascii="Times New Roman" w:hAnsi="Times New Roman" w:cs="Times New Roman"/>
-          <w:sz w:val="28"/>
-          <w:szCs w:val="28"/>
-        </w:rPr>
-      </w:pPr>
-      <w:r>
-        <w:rPr>
-          <w:rFonts w:ascii="Times New Roman" w:hAnsi="Times New Roman" w:cs="Times New Roman"/>
-          <w:sz w:val="28"/>
-          <w:szCs w:val="28"/>
-        </w:rPr>
-        <w:tab/>
-        <w:t>Уточнение</w:t>
-      </w:r>
-      <w:r>
-        <w:rPr>
-          <w:rFonts w:ascii="Times New Roman" w:hAnsi="Times New Roman" w:cs="Times New Roman"/>
-          <w:sz w:val="28"/>
-          <w:szCs w:val="28"/>
-        </w:rPr>
-        <w:t xml:space="preserve">: </w:t>
-      </w:r>
-      <w:r>
-        <w:rPr>
-          <w:rFonts w:ascii="Times New Roman" w:hAnsi="Times New Roman" w:cs="Times New Roman"/>
-          <w:sz w:val="28"/>
-          <w:szCs w:val="28"/>
-        </w:rPr>
-        <w:t xml:space="preserve">приложение должно работать на всех сборках </w:t>
-      </w:r>
-      <w:r>
-        <w:rPr>
-          <w:rFonts w:ascii="Times New Roman" w:hAnsi="Times New Roman" w:cs="Times New Roman"/>
-          <w:sz w:val="28"/>
-          <w:szCs w:val="28"/>
-          <w:lang w:val="en-US"/>
-        </w:rPr>
-        <w:t>Windows</w:t>
-      </w:r>
-      <w:r>
-        <w:rPr>
-          <w:rFonts w:ascii="Times New Roman" w:hAnsi="Times New Roman" w:cs="Times New Roman"/>
-          <w:sz w:val="28"/>
-          <w:szCs w:val="28"/>
-        </w:rPr>
-        <w:t xml:space="preserve"> 7</w:t>
-      </w:r>
-      <w:r>
-        <w:rPr>
-          <w:rFonts w:ascii="Times New Roman" w:hAnsi="Times New Roman" w:cs="Times New Roman"/>
-          <w:sz w:val="28"/>
-          <w:szCs w:val="28"/>
-        </w:rPr>
-        <w:t xml:space="preserve"> и </w:t>
-      </w:r>
-      <w:r>
-        <w:rPr>
-          <w:rFonts w:ascii="Times New Roman" w:hAnsi="Times New Roman" w:cs="Times New Roman"/>
-          <w:sz w:val="28"/>
-          <w:szCs w:val="28"/>
-          <w:lang w:val="en-US"/>
-        </w:rPr>
-        <w:t>Windows</w:t>
-      </w:r>
-      <w:r>
-        <w:rPr>
-          <w:rFonts w:ascii="Times New Roman" w:hAnsi="Times New Roman" w:cs="Times New Roman"/>
-          <w:sz w:val="28"/>
-          <w:szCs w:val="28"/>
-        </w:rPr>
-        <w:t xml:space="preserve"> 10. Работа на остальных ОС не требуется.</w:t>
-      </w:r>
-    </w:p>
-    <w:p>
-      <w:pPr>
-        <w:jc w:val="both"/>
-        <w:rPr>
-          <w:rFonts w:ascii="Times New Roman" w:hAnsi="Times New Roman" w:cs="Times New Roman"/>
-          <w:sz w:val="28"/>
-          <w:szCs w:val="28"/>
-        </w:rPr>
-      </w:pPr>
-      <w:r>
-        <w:rPr>
-          <w:rFonts w:ascii="Times New Roman" w:hAnsi="Times New Roman" w:cs="Times New Roman"/>
-          <w:sz w:val="28"/>
-          <w:szCs w:val="28"/>
-        </w:rPr>
-        <w:t>2. Приложение должно быть максимально похоже на</w:t>
-      </w:r>
-      <w:r>
-        <w:rPr>
-          <w:rFonts w:ascii="Times New Roman" w:hAnsi="Times New Roman" w:cs="Times New Roman"/>
-          <w:sz w:val="28"/>
-          <w:szCs w:val="28"/>
-        </w:rPr>
-        <w:t xml:space="preserve"> </w:t>
-      </w:r>
-      <w:r>
-        <w:rPr>
-          <w:rFonts w:ascii="Times New Roman" w:hAnsi="Times New Roman" w:cs="Times New Roman"/>
-          <w:sz w:val="28"/>
-          <w:szCs w:val="28"/>
-        </w:rPr>
-        <w:t xml:space="preserve">стандартный калькулятор </w:t>
-      </w:r>
-      <w:proofErr w:type="spellStart"/>
-      <w:r>
-        <w:rPr>
-          <w:rFonts w:ascii="Times New Roman" w:hAnsi="Times New Roman" w:cs="Times New Roman"/>
-          <w:sz w:val="28"/>
-          <w:szCs w:val="28"/>
-        </w:rPr>
-        <w:t>Windows</w:t>
-      </w:r>
-      <w:proofErr w:type="spellEnd"/>
-      <w:r>
-        <w:rPr>
-          <w:rFonts w:ascii="Times New Roman" w:hAnsi="Times New Roman" w:cs="Times New Roman"/>
-          <w:sz w:val="28"/>
-          <w:szCs w:val="28"/>
-        </w:rPr>
-        <w:t xml:space="preserve"> за исключением некоторых</w:t>
-      </w:r>
-      <w:r>
-        <w:rPr>
-          <w:rFonts w:ascii="Times New Roman" w:hAnsi="Times New Roman" w:cs="Times New Roman"/>
-          <w:sz w:val="28"/>
-          <w:szCs w:val="28"/>
-        </w:rPr>
-        <w:t xml:space="preserve"> </w:t>
-      </w:r>
-      <w:r>
-        <w:rPr>
-          <w:rFonts w:ascii="Times New Roman" w:hAnsi="Times New Roman" w:cs="Times New Roman"/>
-          <w:sz w:val="28"/>
-          <w:szCs w:val="28"/>
-        </w:rPr>
-        <w:t>особенностей.</w:t>
-      </w:r>
-    </w:p>
-    <w:p>
-      <w:pPr>
-        <w:ind w:firstLine="708"/>
-        <w:jc w:val="both"/>
-        <w:rPr>
-          <w:rFonts w:ascii="Times New Roman" w:hAnsi="Times New Roman" w:cs="Times New Roman"/>
-          <w:sz w:val="28"/>
-          <w:szCs w:val="28"/>
-        </w:rPr>
-      </w:pPr>
-      <w:r>
-        <w:rPr>
-          <w:rFonts w:ascii="Times New Roman" w:hAnsi="Times New Roman" w:cs="Times New Roman"/>
-          <w:sz w:val="28"/>
-          <w:szCs w:val="28"/>
-        </w:rPr>
-        <w:t xml:space="preserve">Какие особенности? Какой конкретно OS из семейства Windows? </w:t>
-      </w:r>
-      <w:r>
-        <w:rPr>
-          <w:rFonts w:ascii="Times New Roman" w:hAnsi="Times New Roman" w:cs="Times New Roman"/>
-          <w:sz w:val="28"/>
-          <w:szCs w:val="28"/>
-          <w:lang w:val="en-US"/>
-        </w:rPr>
-        <w:t xml:space="preserve">Windows XP </w:t>
-      </w:r>
-      <w:r>
-        <w:rPr>
-          <w:rFonts w:ascii="Times New Roman" w:hAnsi="Times New Roman" w:cs="Times New Roman"/>
-          <w:sz w:val="28"/>
-          <w:szCs w:val="28"/>
-        </w:rPr>
-        <w:t>или</w:t>
-      </w:r>
-      <w:r>
-        <w:rPr>
-          <w:rFonts w:ascii="Times New Roman" w:hAnsi="Times New Roman" w:cs="Times New Roman"/>
-          <w:sz w:val="28"/>
-          <w:szCs w:val="28"/>
-          <w:lang w:val="en-US"/>
-        </w:rPr>
-        <w:t xml:space="preserve"> Windows 10 </w:t>
-      </w:r>
-      <w:r>
-        <w:rPr>
-          <w:rFonts w:ascii="Times New Roman" w:hAnsi="Times New Roman" w:cs="Times New Roman"/>
-          <w:sz w:val="28"/>
-          <w:szCs w:val="28"/>
-        </w:rPr>
-        <w:t>и</w:t>
-      </w:r>
-      <w:r>
-        <w:rPr>
-          <w:rFonts w:ascii="Times New Roman" w:hAnsi="Times New Roman" w:cs="Times New Roman"/>
-          <w:sz w:val="28"/>
-          <w:szCs w:val="28"/>
-          <w:lang w:val="en-US"/>
-        </w:rPr>
-        <w:t xml:space="preserve"> </w:t>
-      </w:r>
-      <w:r>
-        <w:rPr>
-          <w:rFonts w:ascii="Times New Roman" w:hAnsi="Times New Roman" w:cs="Times New Roman"/>
-          <w:sz w:val="28"/>
-          <w:szCs w:val="28"/>
-        </w:rPr>
-        <w:t>т</w:t>
-      </w:r>
-      <w:r>
-        <w:rPr>
-          <w:rFonts w:ascii="Times New Roman" w:hAnsi="Times New Roman" w:cs="Times New Roman"/>
-          <w:sz w:val="28"/>
-          <w:szCs w:val="28"/>
-          <w:lang w:val="en-US"/>
-        </w:rPr>
-        <w:t>. </w:t>
-      </w:r>
-      <w:r>
-        <w:rPr>
-          <w:rFonts w:ascii="Times New Roman" w:hAnsi="Times New Roman" w:cs="Times New Roman"/>
-          <w:sz w:val="28"/>
-          <w:szCs w:val="28"/>
-        </w:rPr>
-        <w:t>д</w:t>
-      </w:r>
-      <w:r>
-        <w:rPr>
-          <w:rFonts w:ascii="Times New Roman" w:hAnsi="Times New Roman" w:cs="Times New Roman"/>
-          <w:sz w:val="28"/>
-          <w:szCs w:val="28"/>
-          <w:lang w:val="en-US"/>
-        </w:rPr>
-        <w:t xml:space="preserve">.?  </w:t>
-      </w:r>
-      <w:r>
-        <w:rPr>
-          <w:rFonts w:ascii="Times New Roman" w:hAnsi="Times New Roman" w:cs="Times New Roman"/>
-          <w:sz w:val="28"/>
-          <w:szCs w:val="28"/>
-        </w:rPr>
-        <w:t>Незавершенность.</w:t>
-      </w:r>
-    </w:p>
-    <w:p>
-      <w:pPr>
-        <w:jc w:val="both"/>
-        <w:rPr>
-          <w:rFonts w:ascii="Times New Roman" w:hAnsi="Times New Roman" w:cs="Times New Roman"/>
-          <w:sz w:val="28"/>
-          <w:szCs w:val="28"/>
-        </w:rPr>
-      </w:pPr>
-      <w:r>
-        <w:rPr>
-          <w:rFonts w:ascii="Times New Roman" w:hAnsi="Times New Roman" w:cs="Times New Roman"/>
-          <w:sz w:val="28"/>
-          <w:szCs w:val="28"/>
-        </w:rPr>
-        <w:tab/>
-      </w:r>
-      <w:r>
-        <w:rPr>
-          <w:rFonts w:ascii="Times New Roman" w:hAnsi="Times New Roman" w:cs="Times New Roman"/>
-          <w:sz w:val="28"/>
-          <w:szCs w:val="28"/>
-        </w:rPr>
-        <w:t>Уточнение</w:t>
-      </w:r>
-      <w:r>
-        <w:rPr>
-          <w:rFonts w:ascii="Times New Roman" w:hAnsi="Times New Roman" w:cs="Times New Roman"/>
-          <w:sz w:val="28"/>
-          <w:szCs w:val="28"/>
-        </w:rPr>
-        <w:t xml:space="preserve">: </w:t>
-      </w:r>
-      <w:r>
-        <w:rPr>
-          <w:rFonts w:ascii="Times New Roman" w:hAnsi="Times New Roman" w:cs="Times New Roman"/>
-          <w:sz w:val="28"/>
-          <w:szCs w:val="28"/>
-        </w:rPr>
-        <w:t xml:space="preserve">приложение должно в точности копировать внешний вид калькулятора </w:t>
-      </w:r>
-      <w:r>
-        <w:rPr>
-          <w:rFonts w:ascii="Times New Roman" w:hAnsi="Times New Roman" w:cs="Times New Roman"/>
-          <w:sz w:val="28"/>
-          <w:szCs w:val="28"/>
-          <w:lang w:val="en-US"/>
-        </w:rPr>
-        <w:t>Windows</w:t>
-      </w:r>
-      <w:r>
-        <w:rPr>
-          <w:rFonts w:ascii="Times New Roman" w:hAnsi="Times New Roman" w:cs="Times New Roman"/>
-          <w:sz w:val="28"/>
-          <w:szCs w:val="28"/>
-        </w:rPr>
-        <w:t xml:space="preserve"> 7. Особенностью является то, что в приложении должно быть несколько вкладок, для вычисления математических примеров и для построения графиков функций.</w:t>
-      </w:r>
-    </w:p>
-    <w:p>
-      <w:pPr>
-        <w:jc w:val="both"/>
-        <w:rPr>
-          <w:rFonts w:ascii="Times New Roman" w:hAnsi="Times New Roman" w:cs="Times New Roman"/>
-          <w:sz w:val="28"/>
-          <w:szCs w:val="28"/>
-        </w:rPr>
-      </w:pPr>
-      <w:r>
-        <w:rPr>
-          <w:rFonts w:ascii="Times New Roman" w:hAnsi="Times New Roman" w:cs="Times New Roman"/>
-          <w:sz w:val="28"/>
-          <w:szCs w:val="28"/>
-        </w:rPr>
-        <w:t>3. Несколько приложений должны иметь возможность</w:t>
-      </w:r>
-      <w:r>
-        <w:rPr>
-          <w:rFonts w:ascii="Times New Roman" w:hAnsi="Times New Roman" w:cs="Times New Roman"/>
-          <w:sz w:val="28"/>
-          <w:szCs w:val="28"/>
-        </w:rPr>
-        <w:t xml:space="preserve"> </w:t>
-      </w:r>
-      <w:r>
-        <w:rPr>
-          <w:rFonts w:ascii="Times New Roman" w:hAnsi="Times New Roman" w:cs="Times New Roman"/>
-          <w:sz w:val="28"/>
-          <w:szCs w:val="28"/>
-        </w:rPr>
-        <w:t>работать одновременно.</w:t>
-      </w:r>
-    </w:p>
-    <w:p>
-      <w:pPr>
-        <w:ind w:firstLine="708"/>
-        <w:jc w:val="both"/>
-        <w:rPr>
-          <w:rFonts w:ascii="Times New Roman" w:hAnsi="Times New Roman" w:cs="Times New Roman"/>
-          <w:sz w:val="28"/>
-          <w:szCs w:val="28"/>
-        </w:rPr>
-      </w:pPr>
-      <w:r>
-        <w:rPr>
-          <w:rFonts w:ascii="Times New Roman" w:hAnsi="Times New Roman" w:cs="Times New Roman"/>
-          <w:sz w:val="28"/>
-          <w:szCs w:val="28"/>
-        </w:rPr>
-        <w:t>Несколько экземпляров разрабатываемого приложения? Или какие приложения?</w:t>
-      </w:r>
-    </w:p>
-    <w:p>
-      <w:pPr>
-        <w:jc w:val="both"/>
-        <w:rPr>
-          <w:rFonts w:ascii="Times New Roman" w:hAnsi="Times New Roman" w:cs="Times New Roman"/>
-          <w:sz w:val="28"/>
-          <w:szCs w:val="28"/>
-        </w:rPr>
-      </w:pPr>
-      <w:r>
-        <w:rPr>
-          <w:rFonts w:ascii="Times New Roman" w:hAnsi="Times New Roman" w:cs="Times New Roman"/>
-          <w:sz w:val="28"/>
-          <w:szCs w:val="28"/>
-        </w:rPr>
-        <w:tab/>
-      </w:r>
-      <w:r>
-        <w:rPr>
-          <w:rFonts w:ascii="Times New Roman" w:hAnsi="Times New Roman" w:cs="Times New Roman"/>
-          <w:sz w:val="28"/>
-          <w:szCs w:val="28"/>
-        </w:rPr>
-        <w:t>Уточнение</w:t>
-      </w:r>
-      <w:r>
-        <w:rPr>
-          <w:rFonts w:ascii="Times New Roman" w:hAnsi="Times New Roman" w:cs="Times New Roman"/>
-          <w:sz w:val="28"/>
-          <w:szCs w:val="28"/>
-        </w:rPr>
-        <w:t>:</w:t>
-      </w:r>
-      <w:r>
-        <w:rPr>
-          <w:rFonts w:ascii="Times New Roman" w:hAnsi="Times New Roman" w:cs="Times New Roman"/>
-          <w:sz w:val="28"/>
-          <w:szCs w:val="28"/>
-        </w:rPr>
-        <w:t xml:space="preserve"> несколько копий разрабатываемого приложения</w:t>
-      </w:r>
-    </w:p>
-    <w:p>
-      <w:pPr>
-        <w:jc w:val="both"/>
-        <w:rPr>
-          <w:rFonts w:ascii="Times New Roman" w:hAnsi="Times New Roman" w:cs="Times New Roman"/>
-          <w:sz w:val="28"/>
-          <w:szCs w:val="28"/>
-        </w:rPr>
-      </w:pPr>
-      <w:r>
-        <w:rPr>
-          <w:rFonts w:ascii="Times New Roman" w:hAnsi="Times New Roman" w:cs="Times New Roman"/>
-          <w:sz w:val="28"/>
-          <w:szCs w:val="28"/>
-        </w:rPr>
-        <w:t>4. При запуске приложения должно отображаться окно</w:t>
-      </w:r>
-      <w:r>
-        <w:rPr>
-          <w:rFonts w:ascii="Times New Roman" w:hAnsi="Times New Roman" w:cs="Times New Roman"/>
-          <w:sz w:val="28"/>
-          <w:szCs w:val="28"/>
-        </w:rPr>
-        <w:t xml:space="preserve"> </w:t>
-      </w:r>
-      <w:r>
-        <w:rPr>
-          <w:rFonts w:ascii="Times New Roman" w:hAnsi="Times New Roman" w:cs="Times New Roman"/>
-          <w:sz w:val="28"/>
-          <w:szCs w:val="28"/>
-        </w:rPr>
-        <w:t>со стандартными для калькулятора кнопками и полем ввода и</w:t>
-      </w:r>
-      <w:r>
-        <w:rPr>
-          <w:rFonts w:ascii="Times New Roman" w:hAnsi="Times New Roman" w:cs="Times New Roman"/>
-          <w:sz w:val="28"/>
-          <w:szCs w:val="28"/>
-        </w:rPr>
-        <w:t xml:space="preserve"> </w:t>
-      </w:r>
-      <w:r>
-        <w:rPr>
-          <w:rFonts w:ascii="Times New Roman" w:hAnsi="Times New Roman" w:cs="Times New Roman"/>
-          <w:sz w:val="28"/>
-          <w:szCs w:val="28"/>
-        </w:rPr>
-        <w:t>отображения данных.</w:t>
-      </w:r>
-    </w:p>
-    <w:p>
-      <w:pPr>
-        <w:ind w:firstLine="708"/>
-        <w:jc w:val="both"/>
-        <w:rPr>
-          <w:rFonts w:ascii="Times New Roman" w:hAnsi="Times New Roman" w:cs="Times New Roman"/>
-          <w:sz w:val="28"/>
-          <w:szCs w:val="28"/>
-        </w:rPr>
-      </w:pPr>
-      <w:r>
-        <w:rPr>
-          <w:rFonts w:ascii="Times New Roman" w:hAnsi="Times New Roman" w:cs="Times New Roman"/>
-          <w:sz w:val="28"/>
-          <w:szCs w:val="28"/>
-        </w:rPr>
-        <w:t>Нужно более полное описание окна приложения. Размеры? Кнопки? Положение кнопок? Цветовая гамма?</w:t>
-      </w:r>
-    </w:p>
-    <w:p>
-      <w:pPr>
-        <w:ind w:firstLine="708"/>
-        <w:jc w:val="both"/>
-        <w:rPr>
-          <w:rFonts w:ascii="Times New Roman" w:hAnsi="Times New Roman" w:cs="Times New Roman"/>
-          <w:sz w:val="28"/>
-          <w:szCs w:val="28"/>
-        </w:rPr>
-      </w:pPr>
-      <w:r>
-        <w:rPr>
-          <w:rFonts w:ascii="Times New Roman" w:hAnsi="Times New Roman" w:cs="Times New Roman"/>
-          <w:sz w:val="28"/>
-          <w:szCs w:val="28"/>
-        </w:rPr>
-        <w:t>Уточнение</w:t>
-      </w:r>
-      <w:r>
-        <w:rPr>
-          <w:rFonts w:ascii="Times New Roman" w:hAnsi="Times New Roman" w:cs="Times New Roman"/>
-          <w:sz w:val="28"/>
-          <w:szCs w:val="28"/>
-        </w:rPr>
-        <w:t>:</w:t>
-      </w:r>
-      <w:r>
-        <w:rPr>
-          <w:rFonts w:ascii="Times New Roman" w:hAnsi="Times New Roman" w:cs="Times New Roman"/>
-          <w:sz w:val="28"/>
-          <w:szCs w:val="28"/>
-        </w:rPr>
-        <w:t xml:space="preserve"> </w:t>
-      </w:r>
-      <w:r>
-        <w:rPr>
-          <w:rFonts w:ascii="Times New Roman" w:hAnsi="Times New Roman" w:cs="Times New Roman"/>
-          <w:sz w:val="28"/>
-          <w:szCs w:val="28"/>
-        </w:rPr>
-        <w:t xml:space="preserve">Полное копирование калькулятора </w:t>
-      </w:r>
-      <w:r>
-        <w:rPr>
-          <w:rFonts w:ascii="Times New Roman" w:hAnsi="Times New Roman" w:cs="Times New Roman"/>
-          <w:sz w:val="28"/>
-          <w:szCs w:val="28"/>
-          <w:lang w:val="en-US"/>
-        </w:rPr>
-        <w:t>Windows</w:t>
-      </w:r>
-      <w:r>
-        <w:rPr>
-          <w:rFonts w:ascii="Times New Roman" w:hAnsi="Times New Roman" w:cs="Times New Roman"/>
-          <w:sz w:val="28"/>
-          <w:szCs w:val="28"/>
-        </w:rPr>
-        <w:t xml:space="preserve"> 7.</w:t>
-      </w:r>
-    </w:p>
-    <w:p>
-      <w:pPr>
-        <w:ind w:firstLine="708"/>
-        <w:jc w:val="both"/>
-        <w:rPr>
-          <w:rFonts w:ascii="Times New Roman" w:hAnsi="Times New Roman" w:cs="Times New Roman"/>
-          <w:sz w:val="28"/>
-          <w:szCs w:val="28"/>
-        </w:rPr>
-      </w:pPr>
-    </w:p>
-    <w:p>
-      <w:pPr>
-        <w:jc w:val="both"/>
-        <w:rPr>
-          <w:rFonts w:ascii="Times New Roman" w:hAnsi="Times New Roman" w:cs="Times New Roman"/>
-          <w:sz w:val="28"/>
-          <w:szCs w:val="28"/>
-        </w:rPr>
-      </w:pPr>
-    </w:p>
-    <w:p>
-      <w:pPr>
-        <w:jc w:val="both"/>
-        <w:rPr>
-          <w:rFonts w:ascii="Times New Roman" w:hAnsi="Times New Roman" w:cs="Times New Roman"/>
-          <w:sz w:val="28"/>
-          <w:szCs w:val="28"/>
-        </w:rPr>
-      </w:pPr>
-      <w:r>
-        <w:rPr>
-          <w:rFonts w:ascii="Times New Roman" w:hAnsi="Times New Roman" w:cs="Times New Roman"/>
-          <w:sz w:val="28"/>
-          <w:szCs w:val="28"/>
-        </w:rPr>
-        <w:t>5. Для начала вычислений пользователь должен нажать</w:t>
-      </w:r>
-      <w:r>
-        <w:rPr>
-          <w:rFonts w:ascii="Times New Roman" w:hAnsi="Times New Roman" w:cs="Times New Roman"/>
-          <w:sz w:val="28"/>
-          <w:szCs w:val="28"/>
-        </w:rPr>
-        <w:t xml:space="preserve"> </w:t>
-      </w:r>
-      <w:r>
-        <w:rPr>
-          <w:rFonts w:ascii="Times New Roman" w:hAnsi="Times New Roman" w:cs="Times New Roman"/>
-          <w:sz w:val="28"/>
-          <w:szCs w:val="28"/>
-        </w:rPr>
-        <w:t>кнопку «Начать».</w:t>
-      </w:r>
-    </w:p>
-    <w:p>
-      <w:pPr>
-        <w:ind w:firstLine="708"/>
-        <w:jc w:val="both"/>
-        <w:rPr>
-          <w:rFonts w:ascii="Times New Roman" w:hAnsi="Times New Roman" w:cs="Times New Roman"/>
-          <w:sz w:val="28"/>
-          <w:szCs w:val="28"/>
-        </w:rPr>
-      </w:pPr>
-      <w:r>
-        <w:rPr>
-          <w:rFonts w:ascii="Times New Roman" w:hAnsi="Times New Roman" w:cs="Times New Roman"/>
-          <w:sz w:val="28"/>
-          <w:szCs w:val="28"/>
-        </w:rPr>
-        <w:t xml:space="preserve">А что если пользователь не ввел выражение? А как пользователь может ввести выражение? Клавиатура/ Кнопки в приложении или и </w:t>
-      </w:r>
-      <w:proofErr w:type="gramStart"/>
-      <w:r>
-        <w:rPr>
-          <w:rFonts w:ascii="Times New Roman" w:hAnsi="Times New Roman" w:cs="Times New Roman"/>
-          <w:sz w:val="28"/>
-          <w:szCs w:val="28"/>
-        </w:rPr>
-        <w:t>то</w:t>
-      </w:r>
-      <w:proofErr w:type="gramEnd"/>
-      <w:r>
-        <w:rPr>
-          <w:rFonts w:ascii="Times New Roman" w:hAnsi="Times New Roman" w:cs="Times New Roman"/>
-          <w:sz w:val="28"/>
-          <w:szCs w:val="28"/>
-        </w:rPr>
-        <w:t xml:space="preserve"> и то? Что можно вычислять? Какие операции? Правила округления? типы данных? А если выражение </w:t>
-      </w:r>
-      <w:proofErr w:type="spellStart"/>
-      <w:r>
-        <w:rPr>
-          <w:rFonts w:ascii="Times New Roman" w:hAnsi="Times New Roman" w:cs="Times New Roman"/>
-          <w:sz w:val="28"/>
-          <w:szCs w:val="28"/>
-        </w:rPr>
-        <w:t>неккоректно</w:t>
-      </w:r>
-      <w:proofErr w:type="spellEnd"/>
-      <w:r>
-        <w:rPr>
-          <w:rFonts w:ascii="Times New Roman" w:hAnsi="Times New Roman" w:cs="Times New Roman"/>
-          <w:sz w:val="28"/>
-          <w:szCs w:val="28"/>
-        </w:rPr>
-        <w:t>? А как должно составляться выражение? Какое выражение можно считать корректным?</w:t>
-      </w:r>
-    </w:p>
-    <w:p>
-      <w:pPr>
-        <w:ind w:firstLine="708"/>
-        <w:jc w:val="both"/>
-        <w:rPr>
-          <w:rFonts w:ascii="Times New Roman" w:hAnsi="Times New Roman" w:cs="Times New Roman"/>
-          <w:sz w:val="28"/>
-          <w:szCs w:val="28"/>
-        </w:rPr>
-      </w:pPr>
-      <w:r>
-        <w:rPr>
-          <w:rFonts w:ascii="Times New Roman" w:hAnsi="Times New Roman" w:cs="Times New Roman"/>
-          <w:sz w:val="28"/>
-          <w:szCs w:val="28"/>
-        </w:rPr>
-        <w:t>Уточнение</w:t>
-      </w:r>
-      <w:r>
-        <w:rPr>
-          <w:rFonts w:ascii="Times New Roman" w:hAnsi="Times New Roman" w:cs="Times New Roman"/>
-          <w:sz w:val="28"/>
-          <w:szCs w:val="28"/>
-        </w:rPr>
-        <w:t>:</w:t>
-      </w:r>
-      <w:r>
-        <w:rPr>
-          <w:rFonts w:ascii="Times New Roman" w:hAnsi="Times New Roman" w:cs="Times New Roman"/>
-          <w:sz w:val="28"/>
-          <w:szCs w:val="28"/>
-        </w:rPr>
-        <w:t xml:space="preserve"> </w:t>
-      </w:r>
-      <w:r>
-        <w:rPr>
-          <w:rFonts w:ascii="Times New Roman" w:hAnsi="Times New Roman" w:cs="Times New Roman"/>
-          <w:sz w:val="28"/>
-          <w:szCs w:val="28"/>
-        </w:rPr>
-        <w:t>все правила и поведение должны повторять калькулятор</w:t>
-      </w:r>
-      <w:r>
-        <w:rPr>
-          <w:rFonts w:ascii="Times New Roman" w:hAnsi="Times New Roman" w:cs="Times New Roman"/>
-          <w:sz w:val="28"/>
-          <w:szCs w:val="28"/>
-        </w:rPr>
-        <w:t xml:space="preserve"> </w:t>
-      </w:r>
-      <w:r>
-        <w:rPr>
-          <w:rFonts w:ascii="Times New Roman" w:hAnsi="Times New Roman" w:cs="Times New Roman"/>
-          <w:sz w:val="28"/>
-          <w:szCs w:val="28"/>
-          <w:lang w:val="en-US"/>
-        </w:rPr>
-        <w:t>Windows</w:t>
-      </w:r>
-      <w:r>
-        <w:rPr>
-          <w:rFonts w:ascii="Times New Roman" w:hAnsi="Times New Roman" w:cs="Times New Roman"/>
-          <w:sz w:val="28"/>
-          <w:szCs w:val="28"/>
-        </w:rPr>
-        <w:t xml:space="preserve"> 7.</w:t>
-      </w:r>
-    </w:p>
-    <w:p>
-      <w:pPr>
-        <w:jc w:val="both"/>
-        <w:rPr>
-          <w:rFonts w:ascii="Times New Roman" w:hAnsi="Times New Roman" w:cs="Times New Roman"/>
-          <w:sz w:val="28"/>
-          <w:szCs w:val="28"/>
-        </w:rPr>
-      </w:pPr>
-      <w:r>
-        <w:rPr>
-          <w:rFonts w:ascii="Times New Roman" w:hAnsi="Times New Roman" w:cs="Times New Roman"/>
-          <w:sz w:val="28"/>
-          <w:szCs w:val="28"/>
-        </w:rPr>
-        <w:t>6. Приложение должно позволять легко сохранять</w:t>
-      </w:r>
-      <w:r>
-        <w:rPr>
-          <w:rFonts w:ascii="Times New Roman" w:hAnsi="Times New Roman" w:cs="Times New Roman"/>
-          <w:sz w:val="28"/>
-          <w:szCs w:val="28"/>
-        </w:rPr>
-        <w:t xml:space="preserve"> </w:t>
-      </w:r>
-      <w:r>
-        <w:rPr>
-          <w:rFonts w:ascii="Times New Roman" w:hAnsi="Times New Roman" w:cs="Times New Roman"/>
-          <w:sz w:val="28"/>
-          <w:szCs w:val="28"/>
-        </w:rPr>
-        <w:t>вычисления в выбранном пользователем формате.</w:t>
-      </w:r>
-    </w:p>
-    <w:p>
-      <w:pPr>
-        <w:ind w:firstLine="708"/>
-        <w:jc w:val="both"/>
-        <w:rPr>
-          <w:rFonts w:ascii="Times New Roman" w:hAnsi="Times New Roman" w:cs="Times New Roman"/>
-          <w:sz w:val="28"/>
-          <w:szCs w:val="28"/>
-        </w:rPr>
-      </w:pPr>
-      <w:r>
-        <w:rPr>
-          <w:rFonts w:ascii="Times New Roman" w:hAnsi="Times New Roman" w:cs="Times New Roman"/>
-          <w:sz w:val="28"/>
-          <w:szCs w:val="28"/>
-        </w:rPr>
-        <w:t xml:space="preserve">Какие форматы? Какой вид? Должна ли быть возможность обратной загрузки вычислений в приложение? </w:t>
-      </w:r>
-    </w:p>
-    <w:p>
-      <w:pPr>
-        <w:ind w:firstLine="708"/>
-        <w:jc w:val="both"/>
-        <w:rPr>
-          <w:rFonts w:ascii="Times New Roman" w:hAnsi="Times New Roman" w:cs="Times New Roman"/>
-          <w:sz w:val="28"/>
-          <w:szCs w:val="28"/>
-        </w:rPr>
-      </w:pPr>
-      <w:r>
-        <w:rPr>
-          <w:rFonts w:ascii="Times New Roman" w:hAnsi="Times New Roman" w:cs="Times New Roman"/>
-          <w:sz w:val="28"/>
-          <w:szCs w:val="28"/>
-        </w:rPr>
-        <w:t>Уточнение:</w:t>
-      </w:r>
-      <w:r>
-        <w:rPr>
-          <w:rFonts w:ascii="Times New Roman" w:hAnsi="Times New Roman" w:cs="Times New Roman"/>
-          <w:sz w:val="28"/>
-          <w:szCs w:val="28"/>
-        </w:rPr>
-        <w:t xml:space="preserve"> сохранение истории вычислений в файл </w:t>
-      </w:r>
-      <w:r>
-        <w:rPr>
-          <w:rFonts w:ascii="Times New Roman" w:hAnsi="Times New Roman" w:cs="Times New Roman"/>
-          <w:sz w:val="28"/>
-          <w:szCs w:val="28"/>
-          <w:lang w:val="en-US"/>
-        </w:rPr>
-        <w:t>txt</w:t>
-      </w:r>
-      <w:r>
-        <w:rPr>
-          <w:rFonts w:ascii="Times New Roman" w:hAnsi="Times New Roman" w:cs="Times New Roman"/>
-          <w:sz w:val="28"/>
-          <w:szCs w:val="28"/>
-        </w:rPr>
-        <w:t>. Обратная загрузка дол</w:t>
-      </w:r>
-      <w:r>
-        <w:rPr>
-          <w:rFonts w:ascii="Times New Roman" w:hAnsi="Times New Roman" w:cs="Times New Roman"/>
-          <w:sz w:val="28"/>
-          <w:szCs w:val="28"/>
-        </w:rPr>
-        <w:t>жна быть, для просмотра, корректировки и перерасчета выражений.</w:t>
-      </w:r>
-    </w:p>
-    <w:p>
-      <w:pPr>
-        <w:jc w:val="both"/>
-        <w:rPr>
-          <w:rFonts w:ascii="Times New Roman" w:hAnsi="Times New Roman" w:cs="Times New Roman"/>
-          <w:sz w:val="28"/>
-          <w:szCs w:val="28"/>
-        </w:rPr>
-      </w:pPr>
-      <w:r>
-        <w:rPr>
-          <w:rFonts w:ascii="Times New Roman" w:hAnsi="Times New Roman" w:cs="Times New Roman"/>
-          <w:sz w:val="28"/>
-          <w:szCs w:val="28"/>
-        </w:rPr>
-        <w:t>7. Опционально предусматривается поддержка</w:t>
-      </w:r>
-      <w:r>
-        <w:rPr>
-          <w:rFonts w:ascii="Times New Roman" w:hAnsi="Times New Roman" w:cs="Times New Roman"/>
-          <w:sz w:val="28"/>
-          <w:szCs w:val="28"/>
-        </w:rPr>
-        <w:t xml:space="preserve"> </w:t>
-      </w:r>
-      <w:r>
-        <w:rPr>
-          <w:rFonts w:ascii="Times New Roman" w:hAnsi="Times New Roman" w:cs="Times New Roman"/>
-          <w:sz w:val="28"/>
-          <w:szCs w:val="28"/>
-        </w:rPr>
-        <w:t>нескольких языков.</w:t>
-      </w:r>
-    </w:p>
-    <w:p>
-      <w:pPr>
-        <w:ind w:firstLine="708"/>
-        <w:jc w:val="both"/>
-        <w:rPr>
-          <w:rFonts w:ascii="Times New Roman" w:hAnsi="Times New Roman" w:cs="Times New Roman"/>
-          <w:sz w:val="28"/>
-          <w:szCs w:val="28"/>
-        </w:rPr>
-      </w:pPr>
-      <w:r>
-        <w:rPr>
-          <w:rFonts w:ascii="Times New Roman" w:hAnsi="Times New Roman" w:cs="Times New Roman"/>
-          <w:sz w:val="28"/>
-          <w:szCs w:val="28"/>
-        </w:rPr>
-        <w:t>Насколько опционально? Какие языки?</w:t>
-      </w:r>
-    </w:p>
-    <w:p>
-      <w:pPr>
-        <w:jc w:val="both"/>
-        <w:rPr>
-          <w:rFonts w:ascii="Times New Roman" w:hAnsi="Times New Roman" w:cs="Times New Roman"/>
-          <w:sz w:val="28"/>
-          <w:szCs w:val="28"/>
-        </w:rPr>
-      </w:pPr>
-      <w:r>
-        <w:rPr>
-          <w:rFonts w:ascii="Times New Roman" w:hAnsi="Times New Roman" w:cs="Times New Roman"/>
-          <w:sz w:val="28"/>
-          <w:szCs w:val="28"/>
-        </w:rPr>
-        <w:tab/>
-        <w:t>Уточнение</w:t>
-      </w:r>
-      <w:r>
-        <w:rPr>
-          <w:rFonts w:ascii="Times New Roman" w:hAnsi="Times New Roman" w:cs="Times New Roman"/>
-          <w:sz w:val="28"/>
-          <w:szCs w:val="28"/>
-        </w:rPr>
-        <w:t>:</w:t>
-      </w:r>
-      <w:r>
-        <w:rPr>
-          <w:rFonts w:ascii="Times New Roman" w:hAnsi="Times New Roman" w:cs="Times New Roman"/>
-          <w:sz w:val="28"/>
-          <w:szCs w:val="28"/>
-        </w:rPr>
-        <w:t xml:space="preserve"> поддержка не требуется. Только русский язык.</w:t>
-      </w:r>
-    </w:p>
-    <w:p>
-      <w:pPr>
-        <w:jc w:val="both"/>
-        <w:rPr>
-          <w:rFonts w:ascii="Times New Roman" w:hAnsi="Times New Roman" w:cs="Times New Roman"/>
-          <w:sz w:val="28"/>
-          <w:szCs w:val="28"/>
-        </w:rPr>
-      </w:pPr>
-      <w:r>
-        <w:rPr>
-          <w:rFonts w:ascii="Times New Roman" w:hAnsi="Times New Roman" w:cs="Times New Roman"/>
-          <w:sz w:val="28"/>
-          <w:szCs w:val="28"/>
-        </w:rPr>
-        <w:t>8. Приложение должно позволять выполнять</w:t>
-      </w:r>
-      <w:r>
-        <w:rPr>
-          <w:rFonts w:ascii="Times New Roman" w:hAnsi="Times New Roman" w:cs="Times New Roman"/>
-          <w:sz w:val="28"/>
-          <w:szCs w:val="28"/>
-        </w:rPr>
-        <w:t xml:space="preserve"> </w:t>
-      </w:r>
-      <w:r>
-        <w:rPr>
-          <w:rFonts w:ascii="Times New Roman" w:hAnsi="Times New Roman" w:cs="Times New Roman"/>
-          <w:sz w:val="28"/>
-          <w:szCs w:val="28"/>
-        </w:rPr>
-        <w:t>вычисления сразу же после запуска.</w:t>
-      </w:r>
-    </w:p>
-    <w:p>
-      <w:pPr>
-        <w:ind w:firstLine="708"/>
-        <w:jc w:val="both"/>
-        <w:rPr>
-          <w:rFonts w:ascii="Times New Roman" w:hAnsi="Times New Roman" w:cs="Times New Roman"/>
-          <w:sz w:val="28"/>
-          <w:szCs w:val="28"/>
-        </w:rPr>
-      </w:pPr>
-      <w:r>
-        <w:rPr>
-          <w:rFonts w:ascii="Times New Roman" w:hAnsi="Times New Roman" w:cs="Times New Roman"/>
-          <w:sz w:val="28"/>
-          <w:szCs w:val="28"/>
-        </w:rPr>
-        <w:t>П</w:t>
-      </w:r>
-      <w:r>
-        <w:rPr>
-          <w:rFonts w:ascii="Times New Roman" w:hAnsi="Times New Roman" w:cs="Times New Roman"/>
-          <w:sz w:val="28"/>
-          <w:szCs w:val="28"/>
-        </w:rPr>
-        <w:t>ротиворечие с п.5</w:t>
-      </w:r>
-    </w:p>
-    <w:p>
-      <w:pPr>
-        <w:jc w:val="both"/>
-        <w:rPr>
-          <w:rFonts w:ascii="Times New Roman" w:hAnsi="Times New Roman" w:cs="Times New Roman"/>
-          <w:sz w:val="28"/>
-          <w:szCs w:val="28"/>
-        </w:rPr>
-      </w:pPr>
-      <w:r>
-        <w:rPr>
-          <w:rFonts w:ascii="Times New Roman" w:hAnsi="Times New Roman" w:cs="Times New Roman"/>
-          <w:sz w:val="28"/>
-          <w:szCs w:val="28"/>
-        </w:rPr>
-        <w:t>Уточнение</w:t>
-      </w:r>
-      <w:r>
-        <w:rPr>
-          <w:rFonts w:ascii="Times New Roman" w:hAnsi="Times New Roman" w:cs="Times New Roman"/>
-          <w:sz w:val="28"/>
-          <w:szCs w:val="28"/>
-        </w:rPr>
-        <w:t>:</w:t>
-      </w:r>
-      <w:r>
-        <w:rPr>
-          <w:rFonts w:ascii="Times New Roman" w:hAnsi="Times New Roman" w:cs="Times New Roman"/>
-          <w:sz w:val="28"/>
-          <w:szCs w:val="28"/>
-        </w:rPr>
-        <w:t xml:space="preserve"> </w:t>
-      </w:r>
-      <w:r>
-        <w:rPr>
-          <w:rFonts w:ascii="Times New Roman" w:hAnsi="Times New Roman" w:cs="Times New Roman"/>
-          <w:sz w:val="28"/>
-          <w:szCs w:val="28"/>
-        </w:rPr>
-        <w:t>пункт исключается.</w:t>
-      </w:r>
-    </w:p>
-    <w:p>
-      <w:pPr>
-        <w:jc w:val="both"/>
-        <w:rPr>
-          <w:rFonts w:ascii="Times New Roman" w:hAnsi="Times New Roman" w:cs="Times New Roman"/>
-          <w:sz w:val="28"/>
-          <w:szCs w:val="28"/>
-        </w:rPr>
-      </w:pPr>
-      <w:r>
-        <w:rPr>
-          <w:rFonts w:ascii="Times New Roman" w:hAnsi="Times New Roman" w:cs="Times New Roman"/>
-          <w:sz w:val="28"/>
-          <w:szCs w:val="28"/>
-        </w:rPr>
-        <w:t>9. Скорость вычислений должна быть максимально</w:t>
-      </w:r>
-      <w:r>
-        <w:rPr>
-          <w:rFonts w:ascii="Times New Roman" w:hAnsi="Times New Roman" w:cs="Times New Roman"/>
-          <w:sz w:val="28"/>
-          <w:szCs w:val="28"/>
-        </w:rPr>
-        <w:t xml:space="preserve"> </w:t>
-      </w:r>
-      <w:r>
-        <w:rPr>
-          <w:rFonts w:ascii="Times New Roman" w:hAnsi="Times New Roman" w:cs="Times New Roman"/>
-          <w:sz w:val="28"/>
-          <w:szCs w:val="28"/>
-        </w:rPr>
-        <w:t>высокой.</w:t>
-      </w:r>
-    </w:p>
-    <w:p>
-      <w:pPr>
-        <w:ind w:firstLine="708"/>
-        <w:jc w:val="both"/>
-        <w:rPr>
-          <w:rFonts w:ascii="Times New Roman" w:hAnsi="Times New Roman" w:cs="Times New Roman"/>
-          <w:sz w:val="28"/>
-          <w:szCs w:val="28"/>
-        </w:rPr>
-      </w:pPr>
-      <w:r>
-        <w:rPr>
-          <w:rFonts w:ascii="Times New Roman" w:hAnsi="Times New Roman" w:cs="Times New Roman"/>
-          <w:sz w:val="28"/>
-          <w:szCs w:val="28"/>
-        </w:rPr>
-        <w:t>Какой нижний порог вычислений в секунду на конкретном наборе задач?  Конкретные метрики достаточной скорости решения</w:t>
-      </w:r>
-    </w:p>
-    <w:p>
-      <w:pPr>
-        <w:jc w:val="both"/>
-        <w:rPr>
-          <w:rFonts w:ascii="Times New Roman" w:hAnsi="Times New Roman" w:cs="Times New Roman"/>
-          <w:sz w:val="28"/>
-          <w:szCs w:val="28"/>
-        </w:rPr>
-      </w:pPr>
-      <w:r>
-        <w:rPr>
-          <w:rFonts w:ascii="Times New Roman" w:hAnsi="Times New Roman" w:cs="Times New Roman"/>
-          <w:sz w:val="28"/>
-          <w:szCs w:val="28"/>
-        </w:rPr>
-        <w:t>10. Приложение должно позволять выполнять следующие</w:t>
-      </w:r>
-      <w:r>
-        <w:rPr>
-          <w:rFonts w:ascii="Times New Roman" w:hAnsi="Times New Roman" w:cs="Times New Roman"/>
-          <w:sz w:val="28"/>
-          <w:szCs w:val="28"/>
-        </w:rPr>
-        <w:t xml:space="preserve"> </w:t>
-      </w:r>
-      <w:r>
-        <w:rPr>
-          <w:rFonts w:ascii="Times New Roman" w:hAnsi="Times New Roman" w:cs="Times New Roman"/>
-          <w:sz w:val="28"/>
-          <w:szCs w:val="28"/>
-        </w:rPr>
-        <w:t>операции: сложение, умножение, вычитание и деление чисел.</w:t>
-      </w:r>
-    </w:p>
-    <w:p>
-      <w:pPr>
-        <w:ind w:firstLine="708"/>
-        <w:jc w:val="both"/>
-        <w:rPr>
-          <w:rFonts w:ascii="Times New Roman" w:hAnsi="Times New Roman" w:cs="Times New Roman"/>
-          <w:sz w:val="28"/>
-          <w:szCs w:val="28"/>
-        </w:rPr>
-      </w:pPr>
-      <w:r>
-        <w:rPr>
-          <w:rFonts w:ascii="Times New Roman" w:hAnsi="Times New Roman" w:cs="Times New Roman"/>
-          <w:sz w:val="28"/>
-          <w:szCs w:val="28"/>
-        </w:rPr>
-        <w:t>Имеется ввиду математические операции? Или это конкретные возможности приложения?</w:t>
-      </w:r>
-      <w:r>
-        <w:rPr>
-          <w:rFonts w:ascii="Times New Roman" w:hAnsi="Times New Roman" w:cs="Times New Roman"/>
-          <w:sz w:val="28"/>
-          <w:szCs w:val="28"/>
-        </w:rPr>
-        <w:t xml:space="preserve"> </w:t>
-      </w:r>
-      <w:r>
-        <w:rPr>
-          <w:rFonts w:ascii="Times New Roman" w:hAnsi="Times New Roman" w:cs="Times New Roman"/>
-          <w:sz w:val="28"/>
-          <w:szCs w:val="28"/>
-        </w:rPr>
-        <w:t>Это требование должно быть одним из первых.</w:t>
-      </w:r>
-    </w:p>
-    <w:p>
-      <w:pPr>
-        <w:jc w:val="both"/>
-        <w:rPr>
-          <w:rFonts w:ascii="Times New Roman" w:hAnsi="Times New Roman" w:cs="Times New Roman"/>
-          <w:sz w:val="28"/>
-          <w:szCs w:val="28"/>
-        </w:rPr>
-      </w:pPr>
-    </w:p>
-    <w:p>
-      <w:pPr>
-        <w:jc w:val="both"/>
-        <w:rPr>
-          <w:rFonts w:ascii="Times New Roman" w:hAnsi="Times New Roman" w:cs="Times New Roman"/>
-          <w:sz w:val="28"/>
-          <w:szCs w:val="28"/>
-        </w:rPr>
-      </w:pPr>
-      <w:r>
-        <w:rPr>
-          <w:rFonts w:ascii="Times New Roman" w:hAnsi="Times New Roman" w:cs="Times New Roman"/>
-          <w:sz w:val="28"/>
-          <w:szCs w:val="28"/>
-        </w:rPr>
-        <w:lastRenderedPageBreak/>
-        <w:t>11. Приложение должно позволять строит графики</w:t>
-      </w:r>
-      <w:r>
-        <w:rPr>
-          <w:rFonts w:ascii="Times New Roman" w:hAnsi="Times New Roman" w:cs="Times New Roman"/>
-          <w:sz w:val="28"/>
-          <w:szCs w:val="28"/>
-        </w:rPr>
-        <w:t xml:space="preserve"> </w:t>
-      </w:r>
-      <w:r>
-        <w:rPr>
-          <w:rFonts w:ascii="Times New Roman" w:hAnsi="Times New Roman" w:cs="Times New Roman"/>
-          <w:sz w:val="28"/>
-          <w:szCs w:val="28"/>
-        </w:rPr>
-        <w:t>простых функций.</w:t>
-      </w:r>
-    </w:p>
-    <w:p>
-      <w:pPr>
-        <w:ind w:firstLine="708"/>
-        <w:jc w:val="both"/>
-        <w:rPr>
-          <w:rFonts w:ascii="Times New Roman" w:hAnsi="Times New Roman" w:cs="Times New Roman"/>
-          <w:sz w:val="28"/>
-          <w:szCs w:val="28"/>
-        </w:rPr>
-      </w:pPr>
-      <w:bookmarkStart w:id="1" w:name="_GoBack"/>
-      <w:r>
-        <w:rPr>
-          <w:rFonts w:ascii="Times New Roman" w:hAnsi="Times New Roman" w:cs="Times New Roman"/>
-          <w:sz w:val="28"/>
-          <w:szCs w:val="28"/>
-        </w:rPr>
-        <w:t>Опечатка. Что подразумевается под простыми? Какие ограничение? Если в п. 10 Подразумеваются возможности приложения, то противоречивость</w:t>
-      </w:r>
-    </w:p>
-    <w:bookmarkEnd w:id="1"/>
-    <w:p>
-      <w:pPr>
-        <w:jc w:val="both"/>
-        <w:rPr>
-          <w:rFonts w:ascii="Times New Roman" w:hAnsi="Times New Roman" w:cs="Times New Roman"/>
-          <w:sz w:val="28"/>
-          <w:szCs w:val="28"/>
-        </w:rPr>
-      </w:pPr>
-      <w:r>
-        <w:rPr>
-          <w:rFonts w:ascii="Times New Roman" w:hAnsi="Times New Roman" w:cs="Times New Roman"/>
-          <w:sz w:val="28"/>
-          <w:szCs w:val="28"/>
-        </w:rPr>
-        <w:t>12. Приложение должно запрашивать подтверждение</w:t>
-      </w:r>
-    </w:p>
-    <w:p>
-      <w:pPr>
-        <w:jc w:val="both"/>
-        <w:rPr>
-          <w:rFonts w:ascii="Times New Roman" w:hAnsi="Times New Roman" w:cs="Times New Roman"/>
-          <w:sz w:val="28"/>
-          <w:szCs w:val="28"/>
-        </w:rPr>
-      </w:pPr>
-      <w:r>
-        <w:rPr>
-          <w:rFonts w:ascii="Times New Roman" w:hAnsi="Times New Roman" w:cs="Times New Roman"/>
-          <w:sz w:val="28"/>
-          <w:szCs w:val="28"/>
-        </w:rPr>
-        <w:t>(«Результат не сохранён. Выйти?») в случае, если пользователь не</w:t>
-      </w:r>
-    </w:p>
-    <w:p>
-      <w:pPr>
-        <w:jc w:val="both"/>
-        <w:rPr>
-          <w:rFonts w:ascii="Times New Roman" w:hAnsi="Times New Roman" w:cs="Times New Roman"/>
-          <w:sz w:val="28"/>
-          <w:szCs w:val="28"/>
-        </w:rPr>
-      </w:pPr>
-      <w:r>
-        <w:rPr>
-          <w:rFonts w:ascii="Times New Roman" w:hAnsi="Times New Roman" w:cs="Times New Roman"/>
-          <w:sz w:val="28"/>
-          <w:szCs w:val="28"/>
-        </w:rPr>
-        <w:t>сохранил результаты работы.</w:t>
-      </w:r>
-    </w:p>
-    <w:p>
-      <w:pPr>
-        <w:spacing w:after="120" w:line="360" w:lineRule="auto"/>
-        <w:ind w:firstLine="709"/>
-        <w:jc w:val="both"/>
-        <w:rPr>
-          <w:rFonts w:ascii="Times New Roman" w:hAnsi="Times New Roman" w:cs="Times New Roman"/>
-          <w:sz w:val="28"/>
-          <w:szCs w:val="28"/>
-        </w:rPr>
-      </w:pPr>
-      <w:r>
-        <w:rPr>
-          <w:rFonts w:ascii="Times New Roman" w:hAnsi="Times New Roman" w:cs="Times New Roman"/>
-          <w:b/>
-          <w:sz w:val="28"/>
-          <w:szCs w:val="28"/>
-        </w:rPr>
-        <w:t>Вывод</w:t>
-      </w:r>
-      <w:r>
-        <w:rPr>
-          <w:rFonts w:ascii="Times New Roman" w:hAnsi="Times New Roman" w:cs="Times New Roman"/>
-          <w:sz w:val="28"/>
-          <w:szCs w:val="28"/>
-        </w:rPr>
-        <w:t>:</w:t>
-      </w:r>
-      <w:r>
-        <w:rPr>
-          <w:rFonts w:ascii="Times New Roman" w:hAnsi="Times New Roman" w:cs="Times New Roman"/>
-          <w:sz w:val="28"/>
-          <w:szCs w:val="28"/>
-        </w:rPr>
-        <w:t xml:space="preserve"> в ходе выполнения работы</w:t>
-      </w:r>
-      <w:r>
-        <w:rPr>
-          <w:rFonts w:ascii="Times New Roman" w:hAnsi="Times New Roman" w:cs="Times New Roman"/>
-          <w:sz w:val="28"/>
-          <w:szCs w:val="28"/>
-        </w:rPr>
-        <w:t xml:space="preserve"> </w:t>
-      </w:r>
-      <w:r>
-        <w:rPr>
-          <w:rFonts w:ascii="Times New Roman" w:hAnsi="Times New Roman" w:cs="Times New Roman"/>
-          <w:sz w:val="28"/>
-          <w:szCs w:val="28"/>
-        </w:rPr>
-        <w:t>были получены знания и практические навыки</w:t>
-      </w:r>
-      <w:r>
-        <w:rPr>
-          <w:rFonts w:ascii="Times New Roman" w:hAnsi="Times New Roman" w:cs="Times New Roman"/>
-          <w:sz w:val="28"/>
-          <w:szCs w:val="28"/>
-        </w:rPr>
-        <w:t xml:space="preserve"> в формировании сущности решаемой актуальной проблемы, методов исследования, научной и практической ценности исследовательской работы.</w:t>
+        <w:t>были получены начальные знания в области тестирования документации и требований заказчика</w:t>
+      </w:r>
+      <w:r>
+        <w:rPr>
+          <w:rFonts w:ascii="Times New Roman" w:hAnsi="Times New Roman" w:cs="Times New Roman"/>
+          <w:sz w:val="28"/>
+          <w:szCs w:val="28"/>
+        </w:rPr>
+        <w:t>.</w:t>
       </w:r>
     </w:p>
     <w:sectPr>
@@ -2395,7 +2272,7 @@
           <w:rPr>
             <w:noProof/>
           </w:rPr>
-          <w:t>4</w:t>
+          <w:t>2</w:t>
         </w:r>
         <w:r>
           <w:fldChar w:fldCharType="end"/>
@@ -2437,7 +2314,7 @@
         <w:sz w:val="28"/>
         <w:szCs w:val="28"/>
       </w:rPr>
-      <w:t>3</w:t>
+      <w:t>4</w:t>
     </w:r>
   </w:p>
 </w:ftr>
